--- a/SecondSemester/Lab1/ЛР 1 АИСД Отчёт семестр 2.docx
+++ b/SecondSemester/Lab1/ЛР 1 АИСД Отчёт семестр 2.docx
@@ -148,21 +148,8 @@
           <w:rtl w:val="0"/>
         </w:rPr>
         <w:t xml:space="preserve">Тема: Greedy and DP</w:t>
-      </w:r>
-    </w:p>
-    <w:p>
-      <w:pPr>
-        <w:spacing w:after="240" w:line="360" w:lineRule="auto"/>
-        <w:jc w:val="center"/>
-        <w:rPr>
-          <w:sz w:val="36"/>
-          <w:szCs w:val="36"/>
-        </w:rPr>
-      </w:pPr>
-      <w:r>
-        <w:rPr>
-          <w:rtl w:val="0"/>
-        </w:rPr>
+        <w:br w:type="textWrapping"/>
+        <w:t xml:space="preserve">Вариант 18</w:t>
       </w:r>
     </w:p>
     <w:p>
@@ -374,7 +361,7 @@
             <w:instrText xml:space="preserve"> TOC \h \u \z \t "Heading 1,1,Heading 2,2,Heading 3,3,Heading 4,4,Heading 5,5,Heading 6,6,"</w:instrText>
             <w:fldChar w:fldCharType="separate"/>
           </w:r>
-          <w:hyperlink w:anchor="_e0pij87brwfh">
+          <w:hyperlink w:anchor="_hgvy6a6e44x7">
             <w:r>
               <w:rPr>
                 <w:b w:val="1"/>
@@ -402,7 +389,7 @@
             <w:jc w:val="left"/>
             <w:rPr/>
           </w:pPr>
-          <w:hyperlink w:anchor="_y9xrr9qdf7ef">
+          <w:hyperlink w:anchor="_p1ur54b6c1ty">
             <w:r>
               <w:rPr>
                 <w:color w:val="000000"/>
@@ -411,7 +398,7 @@
               <w:t xml:space="preserve">Задача №</w:t>
             </w:r>
           </w:hyperlink>
-          <w:hyperlink w:anchor="_y9xrr9qdf7ef">
+          <w:hyperlink w:anchor="_p1ur54b6c1ty">
             <w:r>
               <w:rPr>
                 <w:rtl w:val="0"/>
@@ -419,7 +406,7 @@
               <w:t xml:space="preserve">1</w:t>
             </w:r>
           </w:hyperlink>
-          <w:hyperlink w:anchor="_y9xrr9qdf7ef">
+          <w:hyperlink w:anchor="_p1ur54b6c1ty">
             <w:r>
               <w:rPr>
                 <w:color w:val="000000"/>
@@ -433,14 +420,9 @@
               <w:rtl w:val="0"/>
             </w:rPr>
             <w:t xml:space="preserve"> Сбор подписей</w:t>
-          </w:r>
-          <w:r>
-            <w:rPr>
-              <w:rtl w:val="0"/>
-            </w:rPr>
             <w:br w:type="textWrapping"/>
           </w:r>
-          <w:hyperlink w:anchor="_g3d552ii7rgc">
+          <w:hyperlink w:anchor="_y9wyx2jesy3p">
             <w:r>
               <w:rPr>
                 <w:color w:val="000000"/>
@@ -449,7 +431,7 @@
               <w:t xml:space="preserve">Задача №</w:t>
             </w:r>
           </w:hyperlink>
-          <w:hyperlink w:anchor="_g3d552ii7rgc">
+          <w:hyperlink w:anchor="_y9wyx2jesy3p">
             <w:r>
               <w:rPr>
                 <w:rtl w:val="0"/>
@@ -457,7 +439,7 @@
               <w:t xml:space="preserve">2</w:t>
             </w:r>
           </w:hyperlink>
-          <w:hyperlink w:anchor="_g3d552ii7rgc">
+          <w:hyperlink w:anchor="_y9wyx2jesy3p">
             <w:r>
               <w:rPr>
                 <w:color w:val="000000"/>
@@ -484,7 +466,7 @@
             <w:jc w:val="left"/>
             <w:rPr/>
           </w:pPr>
-          <w:hyperlink w:anchor="_y9xrr9qdf7ef">
+          <w:hyperlink w:anchor="_p1ur54b6c1ty">
             <w:r>
               <w:rPr>
                 <w:rtl w:val="0"/>
@@ -499,7 +481,7 @@
             <w:t xml:space="preserve"> Максимальное количество золота </w:t>
             <w:br w:type="textWrapping"/>
           </w:r>
-          <w:hyperlink w:anchor="_g3d552ii7rgc">
+          <w:hyperlink w:anchor="_y9wyx2jesy3p">
             <w:r>
               <w:rPr>
                 <w:rtl w:val="0"/>
@@ -525,7 +507,7 @@
             <w:jc w:val="left"/>
             <w:rPr/>
           </w:pPr>
-          <w:hyperlink w:anchor="_y9xrr9qdf7ef">
+          <w:hyperlink w:anchor="_p1ur54b6c1ty">
             <w:r>
               <w:rPr>
                 <w:rtl w:val="0"/>
@@ -577,7 +559,7 @@
         <w:pStyle w:val="Heading1"/>
         <w:rPr/>
       </w:pPr>
-      <w:bookmarkStart w:colFirst="0" w:colLast="0" w:name="_e0pij87brwfh" w:id="0"/>
+      <w:bookmarkStart w:colFirst="0" w:colLast="0" w:name="_hgvy6a6e44x7" w:id="0"/>
       <w:bookmarkEnd w:id="0"/>
       <w:r>
         <w:rPr>
@@ -606,12 +588,12 @@
           <wp:inline distB="114300" distT="114300" distL="114300" distR="114300">
             <wp:extent cx="5667375" cy="7467600"/>
             <wp:effectExtent b="0" l="0" r="0" t="0"/>
-            <wp:docPr id="13" name="image13.png"/>
+            <wp:docPr id="2" name="image14.png"/>
             <a:graphic>
               <a:graphicData uri="http://schemas.openxmlformats.org/drawingml/2006/picture">
                 <pic:pic>
                   <pic:nvPicPr>
-                    <pic:cNvPr id="0" name="image13.png"/>
+                    <pic:cNvPr id="0" name="image14.png"/>
                     <pic:cNvPicPr preferRelativeResize="0"/>
                   </pic:nvPicPr>
                   <pic:blipFill>
@@ -694,23 +676,76 @@
         <w:shd w:fill="2b2b2b" w:val="clear"/>
         <w:rPr>
           <w:rFonts w:ascii="Courier New" w:cs="Courier New" w:eastAsia="Courier New" w:hAnsi="Courier New"/>
-          <w:b w:val="1"/>
-          <w:color w:val="a9b7c6"/>
-        </w:rPr>
-      </w:pPr>
-      <w:r>
-        <w:rPr>
-          <w:rFonts w:ascii="Courier New" w:cs="Courier New" w:eastAsia="Courier New" w:hAnsi="Courier New"/>
-          <w:b w:val="1"/>
-          <w:color w:val="a9b7c6"/>
-          <w:rtl w:val="0"/>
-        </w:rPr>
-        <w:t xml:space="preserve"> </w:t>
-      </w:r>
-      <w:r>
-        <w:rPr>
-          <w:rFonts w:ascii="Courier New" w:cs="Courier New" w:eastAsia="Courier New" w:hAnsi="Courier New"/>
-          <w:b w:val="1"/>
+          <w:color w:val="a9b7c6"/>
+        </w:rPr>
+      </w:pPr>
+      <w:r>
+        <w:rPr>
+          <w:rFonts w:ascii="Courier New" w:cs="Courier New" w:eastAsia="Courier New" w:hAnsi="Courier New"/>
+          <w:color w:val="cc7832"/>
+          <w:rtl w:val="0"/>
+        </w:rPr>
+        <w:t xml:space="preserve">import </w:t>
+      </w:r>
+      <w:r>
+        <w:rPr>
+          <w:rFonts w:ascii="Courier New" w:cs="Courier New" w:eastAsia="Courier New" w:hAnsi="Courier New"/>
+          <w:color w:val="a9b7c6"/>
+          <w:rtl w:val="0"/>
+        </w:rPr>
+        <w:t xml:space="preserve">time</w:t>
+      </w:r>
+    </w:p>
+    <w:p>
+      <w:pPr>
+        <w:shd w:fill="2b2b2b" w:val="clear"/>
+        <w:rPr>
+          <w:rFonts w:ascii="Courier New" w:cs="Courier New" w:eastAsia="Courier New" w:hAnsi="Courier New"/>
+          <w:color w:val="a9b7c6"/>
+        </w:rPr>
+      </w:pPr>
+      <w:r>
+        <w:rPr>
+          <w:rFonts w:ascii="Courier New" w:cs="Courier New" w:eastAsia="Courier New" w:hAnsi="Courier New"/>
+          <w:color w:val="cc7832"/>
+          <w:rtl w:val="0"/>
+        </w:rPr>
+        <w:t xml:space="preserve">import </w:t>
+      </w:r>
+      <w:r>
+        <w:rPr>
+          <w:rFonts w:ascii="Courier New" w:cs="Courier New" w:eastAsia="Courier New" w:hAnsi="Courier New"/>
+          <w:color w:val="a9b7c6"/>
+          <w:rtl w:val="0"/>
+        </w:rPr>
+        <w:t xml:space="preserve">tracemalloc</w:t>
+      </w:r>
+    </w:p>
+    <w:p>
+      <w:pPr>
+        <w:shd w:fill="2b2b2b" w:val="clear"/>
+        <w:rPr>
+          <w:rFonts w:ascii="Courier New" w:cs="Courier New" w:eastAsia="Courier New" w:hAnsi="Courier New"/>
+          <w:color w:val="a9b7c6"/>
+        </w:rPr>
+      </w:pPr>
+      <w:r>
+        <w:rPr>
+          <w:rtl w:val="0"/>
+        </w:rPr>
+      </w:r>
+    </w:p>
+    <w:p>
+      <w:pPr>
+        <w:shd w:fill="2b2b2b" w:val="clear"/>
+        <w:rPr>
+          <w:rFonts w:ascii="Courier New" w:cs="Courier New" w:eastAsia="Courier New" w:hAnsi="Courier New"/>
+          <w:color w:val="a9b7c6"/>
+        </w:rPr>
+      </w:pPr>
+      <w:r>
+        <w:rPr>
+          <w:rFonts w:ascii="Courier New" w:cs="Courier New" w:eastAsia="Courier New" w:hAnsi="Courier New"/>
           <w:color w:val="cc7832"/>
           <w:rtl w:val="0"/>
         </w:rPr>
@@ -719,7 +754,6 @@
       <w:r>
         <w:rPr>
           <w:rFonts w:ascii="Courier New" w:cs="Courier New" w:eastAsia="Courier New" w:hAnsi="Courier New"/>
-          <w:b w:val="1"/>
           <w:color w:val="ffc66d"/>
           <w:rtl w:val="0"/>
         </w:rPr>
@@ -728,7 +762,6 @@
       <w:r>
         <w:rPr>
           <w:rFonts w:ascii="Courier New" w:cs="Courier New" w:eastAsia="Courier New" w:hAnsi="Courier New"/>
-          <w:b w:val="1"/>
           <w:color w:val="a9b7c6"/>
           <w:rtl w:val="0"/>
         </w:rPr>
@@ -740,14 +773,12 @@
         <w:shd w:fill="2b2b2b" w:val="clear"/>
         <w:rPr>
           <w:rFonts w:ascii="Courier New" w:cs="Courier New" w:eastAsia="Courier New" w:hAnsi="Courier New"/>
-          <w:b w:val="1"/>
           <w:color w:val="808080"/>
         </w:rPr>
       </w:pPr>
       <w:r>
         <w:rPr>
           <w:rFonts w:ascii="Courier New" w:cs="Courier New" w:eastAsia="Courier New" w:hAnsi="Courier New"/>
-          <w:b w:val="1"/>
           <w:color w:val="a9b7c6"/>
           <w:rtl w:val="0"/>
         </w:rPr>
@@ -756,7 +787,6 @@
       <w:r>
         <w:rPr>
           <w:rFonts w:ascii="Courier New" w:cs="Courier New" w:eastAsia="Courier New" w:hAnsi="Courier New"/>
-          <w:b w:val="1"/>
           <w:color w:val="808080"/>
           <w:rtl w:val="0"/>
         </w:rPr>
@@ -768,14 +798,12 @@
         <w:shd w:fill="2b2b2b" w:val="clear"/>
         <w:rPr>
           <w:rFonts w:ascii="Courier New" w:cs="Courier New" w:eastAsia="Courier New" w:hAnsi="Courier New"/>
-          <w:b w:val="1"/>
-          <w:color w:val="a9b7c6"/>
-        </w:rPr>
-      </w:pPr>
-      <w:r>
-        <w:rPr>
-          <w:rFonts w:ascii="Courier New" w:cs="Courier New" w:eastAsia="Courier New" w:hAnsi="Courier New"/>
-          <w:b w:val="1"/>
+          <w:color w:val="a9b7c6"/>
+        </w:rPr>
+      </w:pPr>
+      <w:r>
+        <w:rPr>
+          <w:rFonts w:ascii="Courier New" w:cs="Courier New" w:eastAsia="Courier New" w:hAnsi="Courier New"/>
           <w:color w:val="808080"/>
           <w:rtl w:val="0"/>
         </w:rPr>
@@ -784,7 +812,6 @@
       <w:r>
         <w:rPr>
           <w:rFonts w:ascii="Courier New" w:cs="Courier New" w:eastAsia="Courier New" w:hAnsi="Courier New"/>
-          <w:b w:val="1"/>
           <w:color w:val="a9b7c6"/>
           <w:rtl w:val="0"/>
         </w:rPr>
@@ -793,7 +820,6 @@
       <w:r>
         <w:rPr>
           <w:rFonts w:ascii="Courier New" w:cs="Courier New" w:eastAsia="Courier New" w:hAnsi="Courier New"/>
-          <w:b w:val="1"/>
           <w:color w:val="aa4926"/>
           <w:rtl w:val="0"/>
         </w:rPr>
@@ -802,7 +828,6 @@
       <w:r>
         <w:rPr>
           <w:rFonts w:ascii="Courier New" w:cs="Courier New" w:eastAsia="Courier New" w:hAnsi="Courier New"/>
-          <w:b w:val="1"/>
           <w:color w:val="a9b7c6"/>
           <w:rtl w:val="0"/>
         </w:rPr>
@@ -811,7 +836,6 @@
       <w:r>
         <w:rPr>
           <w:rFonts w:ascii="Courier New" w:cs="Courier New" w:eastAsia="Courier New" w:hAnsi="Courier New"/>
-          <w:b w:val="1"/>
           <w:color w:val="cc7832"/>
           <w:rtl w:val="0"/>
         </w:rPr>
@@ -820,7 +844,6 @@
       <w:r>
         <w:rPr>
           <w:rFonts w:ascii="Courier New" w:cs="Courier New" w:eastAsia="Courier New" w:hAnsi="Courier New"/>
-          <w:b w:val="1"/>
           <w:color w:val="a9b7c6"/>
           <w:rtl w:val="0"/>
         </w:rPr>
@@ -829,7 +852,6 @@
       <w:r>
         <w:rPr>
           <w:rFonts w:ascii="Courier New" w:cs="Courier New" w:eastAsia="Courier New" w:hAnsi="Courier New"/>
-          <w:b w:val="1"/>
           <w:color w:val="6897bb"/>
           <w:rtl w:val="0"/>
         </w:rPr>
@@ -838,7 +860,6 @@
       <w:r>
         <w:rPr>
           <w:rFonts w:ascii="Courier New" w:cs="Courier New" w:eastAsia="Courier New" w:hAnsi="Courier New"/>
-          <w:b w:val="1"/>
           <w:color w:val="a9b7c6"/>
           <w:rtl w:val="0"/>
         </w:rPr>
@@ -850,14 +871,12 @@
         <w:shd w:fill="2b2b2b" w:val="clear"/>
         <w:rPr>
           <w:rFonts w:ascii="Courier New" w:cs="Courier New" w:eastAsia="Courier New" w:hAnsi="Courier New"/>
-          <w:b w:val="1"/>
-          <w:color w:val="a9b7c6"/>
-        </w:rPr>
-      </w:pPr>
-      <w:r>
-        <w:rPr>
-          <w:rFonts w:ascii="Courier New" w:cs="Courier New" w:eastAsia="Courier New" w:hAnsi="Courier New"/>
-          <w:b w:val="1"/>
+          <w:color w:val="a9b7c6"/>
+        </w:rPr>
+      </w:pPr>
+      <w:r>
+        <w:rPr>
+          <w:rFonts w:ascii="Courier New" w:cs="Courier New" w:eastAsia="Courier New" w:hAnsi="Courier New"/>
           <w:color w:val="a9b7c6"/>
           <w:rtl w:val="0"/>
         </w:rPr>
@@ -869,14 +888,12 @@
         <w:shd w:fill="2b2b2b" w:val="clear"/>
         <w:rPr>
           <w:rFonts w:ascii="Courier New" w:cs="Courier New" w:eastAsia="Courier New" w:hAnsi="Courier New"/>
-          <w:b w:val="1"/>
           <w:color w:val="6897bb"/>
         </w:rPr>
       </w:pPr>
       <w:r>
         <w:rPr>
           <w:rFonts w:ascii="Courier New" w:cs="Courier New" w:eastAsia="Courier New" w:hAnsi="Courier New"/>
-          <w:b w:val="1"/>
           <w:color w:val="a9b7c6"/>
           <w:rtl w:val="0"/>
         </w:rPr>
@@ -885,7 +902,6 @@
       <w:r>
         <w:rPr>
           <w:rFonts w:ascii="Courier New" w:cs="Courier New" w:eastAsia="Courier New" w:hAnsi="Courier New"/>
-          <w:b w:val="1"/>
           <w:color w:val="6897bb"/>
           <w:rtl w:val="0"/>
         </w:rPr>
@@ -897,7 +913,6 @@
         <w:shd w:fill="2b2b2b" w:val="clear"/>
         <w:rPr>
           <w:rFonts w:ascii="Courier New" w:cs="Courier New" w:eastAsia="Courier New" w:hAnsi="Courier New"/>
-          <w:b w:val="1"/>
           <w:color w:val="6897bb"/>
         </w:rPr>
       </w:pPr>
@@ -912,14 +927,12 @@
         <w:shd w:fill="2b2b2b" w:val="clear"/>
         <w:rPr>
           <w:rFonts w:ascii="Courier New" w:cs="Courier New" w:eastAsia="Courier New" w:hAnsi="Courier New"/>
-          <w:b w:val="1"/>
-          <w:color w:val="a9b7c6"/>
-        </w:rPr>
-      </w:pPr>
-      <w:r>
-        <w:rPr>
-          <w:rFonts w:ascii="Courier New" w:cs="Courier New" w:eastAsia="Courier New" w:hAnsi="Courier New"/>
-          <w:b w:val="1"/>
+          <w:color w:val="a9b7c6"/>
+        </w:rPr>
+      </w:pPr>
+      <w:r>
+        <w:rPr>
+          <w:rFonts w:ascii="Courier New" w:cs="Courier New" w:eastAsia="Courier New" w:hAnsi="Courier New"/>
           <w:color w:val="6897bb"/>
           <w:rtl w:val="0"/>
         </w:rPr>
@@ -928,7 +941,6 @@
       <w:r>
         <w:rPr>
           <w:rFonts w:ascii="Courier New" w:cs="Courier New" w:eastAsia="Courier New" w:hAnsi="Courier New"/>
-          <w:b w:val="1"/>
           <w:color w:val="cc7832"/>
           <w:rtl w:val="0"/>
         </w:rPr>
@@ -937,7 +949,6 @@
       <w:r>
         <w:rPr>
           <w:rFonts w:ascii="Courier New" w:cs="Courier New" w:eastAsia="Courier New" w:hAnsi="Courier New"/>
-          <w:b w:val="1"/>
           <w:color w:val="a9b7c6"/>
           <w:rtl w:val="0"/>
         </w:rPr>
@@ -946,7 +957,6 @@
       <w:r>
         <w:rPr>
           <w:rFonts w:ascii="Courier New" w:cs="Courier New" w:eastAsia="Courier New" w:hAnsi="Courier New"/>
-          <w:b w:val="1"/>
           <w:color w:val="cc7832"/>
           <w:rtl w:val="0"/>
         </w:rPr>
@@ -955,7 +965,6 @@
       <w:r>
         <w:rPr>
           <w:rFonts w:ascii="Courier New" w:cs="Courier New" w:eastAsia="Courier New" w:hAnsi="Courier New"/>
-          <w:b w:val="1"/>
           <w:color w:val="a9b7c6"/>
           <w:rtl w:val="0"/>
         </w:rPr>
@@ -967,14 +976,12 @@
         <w:shd w:fill="2b2b2b" w:val="clear"/>
         <w:rPr>
           <w:rFonts w:ascii="Courier New" w:cs="Courier New" w:eastAsia="Courier New" w:hAnsi="Courier New"/>
-          <w:b w:val="1"/>
-          <w:color w:val="a9b7c6"/>
-        </w:rPr>
-      </w:pPr>
-      <w:r>
-        <w:rPr>
-          <w:rFonts w:ascii="Courier New" w:cs="Courier New" w:eastAsia="Courier New" w:hAnsi="Courier New"/>
-          <w:b w:val="1"/>
+          <w:color w:val="a9b7c6"/>
+        </w:rPr>
+      </w:pPr>
+      <w:r>
+        <w:rPr>
+          <w:rFonts w:ascii="Courier New" w:cs="Courier New" w:eastAsia="Courier New" w:hAnsi="Courier New"/>
           <w:color w:val="a9b7c6"/>
           <w:rtl w:val="0"/>
         </w:rPr>
@@ -983,7 +990,6 @@
       <w:r>
         <w:rPr>
           <w:rFonts w:ascii="Courier New" w:cs="Courier New" w:eastAsia="Courier New" w:hAnsi="Courier New"/>
-          <w:b w:val="1"/>
           <w:color w:val="cc7832"/>
           <w:rtl w:val="0"/>
         </w:rPr>
@@ -992,7 +998,6 @@
       <w:r>
         <w:rPr>
           <w:rFonts w:ascii="Courier New" w:cs="Courier New" w:eastAsia="Courier New" w:hAnsi="Courier New"/>
-          <w:b w:val="1"/>
           <w:color w:val="a9b7c6"/>
           <w:rtl w:val="0"/>
         </w:rPr>
@@ -1001,7 +1006,6 @@
       <w:r>
         <w:rPr>
           <w:rFonts w:ascii="Courier New" w:cs="Courier New" w:eastAsia="Courier New" w:hAnsi="Courier New"/>
-          <w:b w:val="1"/>
           <w:color w:val="6897bb"/>
           <w:rtl w:val="0"/>
         </w:rPr>
@@ -1010,7 +1014,6 @@
       <w:r>
         <w:rPr>
           <w:rFonts w:ascii="Courier New" w:cs="Courier New" w:eastAsia="Courier New" w:hAnsi="Courier New"/>
-          <w:b w:val="1"/>
           <w:color w:val="a9b7c6"/>
           <w:rtl w:val="0"/>
         </w:rPr>
@@ -1022,14 +1025,12 @@
         <w:shd w:fill="2b2b2b" w:val="clear"/>
         <w:rPr>
           <w:rFonts w:ascii="Courier New" w:cs="Courier New" w:eastAsia="Courier New" w:hAnsi="Courier New"/>
-          <w:b w:val="1"/>
-          <w:color w:val="a9b7c6"/>
-        </w:rPr>
-      </w:pPr>
-      <w:r>
-        <w:rPr>
-          <w:rFonts w:ascii="Courier New" w:cs="Courier New" w:eastAsia="Courier New" w:hAnsi="Courier New"/>
-          <w:b w:val="1"/>
+          <w:color w:val="a9b7c6"/>
+        </w:rPr>
+      </w:pPr>
+      <w:r>
+        <w:rPr>
+          <w:rFonts w:ascii="Courier New" w:cs="Courier New" w:eastAsia="Courier New" w:hAnsi="Courier New"/>
           <w:color w:val="a9b7c6"/>
           <w:rtl w:val="0"/>
         </w:rPr>
@@ -1038,7 +1039,6 @@
       <w:r>
         <w:rPr>
           <w:rFonts w:ascii="Courier New" w:cs="Courier New" w:eastAsia="Courier New" w:hAnsi="Courier New"/>
-          <w:b w:val="1"/>
           <w:color w:val="6897bb"/>
           <w:rtl w:val="0"/>
         </w:rPr>
@@ -1047,7 +1047,6 @@
       <w:r>
         <w:rPr>
           <w:rFonts w:ascii="Courier New" w:cs="Courier New" w:eastAsia="Courier New" w:hAnsi="Courier New"/>
-          <w:b w:val="1"/>
           <w:color w:val="a9b7c6"/>
           <w:rtl w:val="0"/>
         </w:rPr>
@@ -1059,14 +1058,12 @@
         <w:shd w:fill="2b2b2b" w:val="clear"/>
         <w:rPr>
           <w:rFonts w:ascii="Courier New" w:cs="Courier New" w:eastAsia="Courier New" w:hAnsi="Courier New"/>
-          <w:b w:val="1"/>
-          <w:color w:val="a9b7c6"/>
-        </w:rPr>
-      </w:pPr>
-      <w:r>
-        <w:rPr>
-          <w:rFonts w:ascii="Courier New" w:cs="Courier New" w:eastAsia="Courier New" w:hAnsi="Courier New"/>
-          <w:b w:val="1"/>
+          <w:color w:val="a9b7c6"/>
+        </w:rPr>
+      </w:pPr>
+      <w:r>
+        <w:rPr>
+          <w:rFonts w:ascii="Courier New" w:cs="Courier New" w:eastAsia="Courier New" w:hAnsi="Courier New"/>
           <w:color w:val="a9b7c6"/>
           <w:rtl w:val="0"/>
         </w:rPr>
@@ -1078,29 +1075,26 @@
         <w:shd w:fill="2b2b2b" w:val="clear"/>
         <w:rPr>
           <w:rFonts w:ascii="Courier New" w:cs="Courier New" w:eastAsia="Courier New" w:hAnsi="Courier New"/>
-          <w:b w:val="1"/>
-          <w:color w:val="a9b7c6"/>
-        </w:rPr>
-      </w:pPr>
-      <w:r>
-        <w:rPr>
-          <w:rtl w:val="0"/>
-        </w:rPr>
-      </w:r>
-    </w:p>
-    <w:p>
-      <w:pPr>
-        <w:shd w:fill="2b2b2b" w:val="clear"/>
-        <w:rPr>
-          <w:rFonts w:ascii="Courier New" w:cs="Courier New" w:eastAsia="Courier New" w:hAnsi="Courier New"/>
-          <w:b w:val="1"/>
-          <w:color w:val="a9b7c6"/>
-        </w:rPr>
-      </w:pPr>
-      <w:r>
-        <w:rPr>
-          <w:rFonts w:ascii="Courier New" w:cs="Courier New" w:eastAsia="Courier New" w:hAnsi="Courier New"/>
-          <w:b w:val="1"/>
+          <w:color w:val="a9b7c6"/>
+        </w:rPr>
+      </w:pPr>
+      <w:r>
+        <w:rPr>
+          <w:rtl w:val="0"/>
+        </w:rPr>
+      </w:r>
+    </w:p>
+    <w:p>
+      <w:pPr>
+        <w:shd w:fill="2b2b2b" w:val="clear"/>
+        <w:rPr>
+          <w:rFonts w:ascii="Courier New" w:cs="Courier New" w:eastAsia="Courier New" w:hAnsi="Courier New"/>
+          <w:color w:val="a9b7c6"/>
+        </w:rPr>
+      </w:pPr>
+      <w:r>
+        <w:rPr>
+          <w:rFonts w:ascii="Courier New" w:cs="Courier New" w:eastAsia="Courier New" w:hAnsi="Courier New"/>
           <w:color w:val="a9b7c6"/>
           <w:rtl w:val="0"/>
         </w:rPr>
@@ -1109,7 +1103,6 @@
       <w:r>
         <w:rPr>
           <w:rFonts w:ascii="Courier New" w:cs="Courier New" w:eastAsia="Courier New" w:hAnsi="Courier New"/>
-          <w:b w:val="1"/>
           <w:color w:val="cc7832"/>
           <w:rtl w:val="0"/>
         </w:rPr>
@@ -1118,7 +1111,6 @@
       <w:r>
         <w:rPr>
           <w:rFonts w:ascii="Courier New" w:cs="Courier New" w:eastAsia="Courier New" w:hAnsi="Courier New"/>
-          <w:b w:val="1"/>
           <w:color w:val="a9b7c6"/>
           <w:rtl w:val="0"/>
         </w:rPr>
@@ -1130,29 +1122,43 @@
         <w:shd w:fill="2b2b2b" w:val="clear"/>
         <w:rPr>
           <w:rFonts w:ascii="Courier New" w:cs="Courier New" w:eastAsia="Courier New" w:hAnsi="Courier New"/>
-          <w:b w:val="1"/>
-          <w:color w:val="a9b7c6"/>
-        </w:rPr>
-      </w:pPr>
-      <w:r>
-        <w:rPr>
-          <w:rtl w:val="0"/>
-        </w:rPr>
-      </w:r>
-    </w:p>
-    <w:p>
-      <w:pPr>
-        <w:shd w:fill="2b2b2b" w:val="clear"/>
-        <w:rPr>
-          <w:rFonts w:ascii="Courier New" w:cs="Courier New" w:eastAsia="Courier New" w:hAnsi="Courier New"/>
-          <w:b w:val="1"/>
-          <w:color w:val="a9b7c6"/>
-        </w:rPr>
-      </w:pPr>
-      <w:r>
-        <w:rPr>
-          <w:rFonts w:ascii="Courier New" w:cs="Courier New" w:eastAsia="Courier New" w:hAnsi="Courier New"/>
-          <w:b w:val="1"/>
+          <w:color w:val="a9b7c6"/>
+        </w:rPr>
+      </w:pPr>
+      <w:r>
+        <w:rPr>
+          <w:rtl w:val="0"/>
+        </w:rPr>
+      </w:r>
+    </w:p>
+    <w:p>
+      <w:pPr>
+        <w:shd w:fill="2b2b2b" w:val="clear"/>
+        <w:rPr>
+          <w:rFonts w:ascii="Courier New" w:cs="Courier New" w:eastAsia="Courier New" w:hAnsi="Courier New"/>
+          <w:color w:val="808080"/>
+        </w:rPr>
+      </w:pPr>
+      <w:r>
+        <w:rPr>
+          <w:rFonts w:ascii="Courier New" w:cs="Courier New" w:eastAsia="Courier New" w:hAnsi="Courier New"/>
+          <w:color w:val="808080"/>
+          <w:rtl w:val="0"/>
+        </w:rPr>
+        <w:t xml:space="preserve"># Чтение входных данных</w:t>
+      </w:r>
+    </w:p>
+    <w:p>
+      <w:pPr>
+        <w:shd w:fill="2b2b2b" w:val="clear"/>
+        <w:rPr>
+          <w:rFonts w:ascii="Courier New" w:cs="Courier New" w:eastAsia="Courier New" w:hAnsi="Courier New"/>
+          <w:color w:val="a9b7c6"/>
+        </w:rPr>
+      </w:pPr>
+      <w:r>
+        <w:rPr>
+          <w:rFonts w:ascii="Courier New" w:cs="Courier New" w:eastAsia="Courier New" w:hAnsi="Courier New"/>
           <w:color w:val="cc7832"/>
           <w:rtl w:val="0"/>
         </w:rPr>
@@ -1161,7 +1167,6 @@
       <w:r>
         <w:rPr>
           <w:rFonts w:ascii="Courier New" w:cs="Courier New" w:eastAsia="Courier New" w:hAnsi="Courier New"/>
-          <w:b w:val="1"/>
           <w:color w:val="8888c6"/>
           <w:rtl w:val="0"/>
         </w:rPr>
@@ -1170,7 +1175,6 @@
       <w:r>
         <w:rPr>
           <w:rFonts w:ascii="Courier New" w:cs="Courier New" w:eastAsia="Courier New" w:hAnsi="Courier New"/>
-          <w:b w:val="1"/>
           <w:color w:val="a9b7c6"/>
           <w:rtl w:val="0"/>
         </w:rPr>
@@ -1179,7 +1183,6 @@
       <w:r>
         <w:rPr>
           <w:rFonts w:ascii="Courier New" w:cs="Courier New" w:eastAsia="Courier New" w:hAnsi="Courier New"/>
-          <w:b w:val="1"/>
           <w:color w:val="6a8759"/>
           <w:rtl w:val="0"/>
         </w:rPr>
@@ -1188,7 +1191,6 @@
       <w:r>
         <w:rPr>
           <w:rFonts w:ascii="Courier New" w:cs="Courier New" w:eastAsia="Courier New" w:hAnsi="Courier New"/>
-          <w:b w:val="1"/>
           <w:color w:val="cc7832"/>
           <w:rtl w:val="0"/>
         </w:rPr>
@@ -1197,7 +1199,6 @@
       <w:r>
         <w:rPr>
           <w:rFonts w:ascii="Courier New" w:cs="Courier New" w:eastAsia="Courier New" w:hAnsi="Courier New"/>
-          <w:b w:val="1"/>
           <w:color w:val="6a8759"/>
           <w:rtl w:val="0"/>
         </w:rPr>
@@ -1206,7 +1207,6 @@
       <w:r>
         <w:rPr>
           <w:rFonts w:ascii="Courier New" w:cs="Courier New" w:eastAsia="Courier New" w:hAnsi="Courier New"/>
-          <w:b w:val="1"/>
           <w:color w:val="a9b7c6"/>
           <w:rtl w:val="0"/>
         </w:rPr>
@@ -1215,7 +1215,6 @@
       <w:r>
         <w:rPr>
           <w:rFonts w:ascii="Courier New" w:cs="Courier New" w:eastAsia="Courier New" w:hAnsi="Courier New"/>
-          <w:b w:val="1"/>
           <w:color w:val="cc7832"/>
           <w:rtl w:val="0"/>
         </w:rPr>
@@ -1224,7 +1223,6 @@
       <w:r>
         <w:rPr>
           <w:rFonts w:ascii="Courier New" w:cs="Courier New" w:eastAsia="Courier New" w:hAnsi="Courier New"/>
-          <w:b w:val="1"/>
           <w:color w:val="a9b7c6"/>
           <w:rtl w:val="0"/>
         </w:rPr>
@@ -1236,14 +1234,12 @@
         <w:shd w:fill="2b2b2b" w:val="clear"/>
         <w:rPr>
           <w:rFonts w:ascii="Courier New" w:cs="Courier New" w:eastAsia="Courier New" w:hAnsi="Courier New"/>
-          <w:b w:val="1"/>
-          <w:color w:val="a9b7c6"/>
-        </w:rPr>
-      </w:pPr>
-      <w:r>
-        <w:rPr>
-          <w:rFonts w:ascii="Courier New" w:cs="Courier New" w:eastAsia="Courier New" w:hAnsi="Courier New"/>
-          <w:b w:val="1"/>
+          <w:color w:val="a9b7c6"/>
+        </w:rPr>
+      </w:pPr>
+      <w:r>
+        <w:rPr>
+          <w:rFonts w:ascii="Courier New" w:cs="Courier New" w:eastAsia="Courier New" w:hAnsi="Courier New"/>
           <w:color w:val="a9b7c6"/>
           <w:rtl w:val="0"/>
         </w:rPr>
@@ -1252,7 +1248,6 @@
       <w:r>
         <w:rPr>
           <w:rFonts w:ascii="Courier New" w:cs="Courier New" w:eastAsia="Courier New" w:hAnsi="Courier New"/>
-          <w:b w:val="1"/>
           <w:color w:val="8888c6"/>
           <w:rtl w:val="0"/>
         </w:rPr>
@@ -1261,7 +1256,6 @@
       <w:r>
         <w:rPr>
           <w:rFonts w:ascii="Courier New" w:cs="Courier New" w:eastAsia="Courier New" w:hAnsi="Courier New"/>
-          <w:b w:val="1"/>
           <w:color w:val="a9b7c6"/>
           <w:rtl w:val="0"/>
         </w:rPr>
@@ -1273,14 +1267,12 @@
         <w:shd w:fill="2b2b2b" w:val="clear"/>
         <w:rPr>
           <w:rFonts w:ascii="Courier New" w:cs="Courier New" w:eastAsia="Courier New" w:hAnsi="Courier New"/>
-          <w:b w:val="1"/>
-          <w:color w:val="a9b7c6"/>
-        </w:rPr>
-      </w:pPr>
-      <w:r>
-        <w:rPr>
-          <w:rFonts w:ascii="Courier New" w:cs="Courier New" w:eastAsia="Courier New" w:hAnsi="Courier New"/>
-          <w:b w:val="1"/>
+          <w:color w:val="a9b7c6"/>
+        </w:rPr>
+      </w:pPr>
+      <w:r>
+        <w:rPr>
+          <w:rFonts w:ascii="Courier New" w:cs="Courier New" w:eastAsia="Courier New" w:hAnsi="Courier New"/>
           <w:color w:val="a9b7c6"/>
           <w:rtl w:val="0"/>
         </w:rPr>
@@ -1289,7 +1281,6 @@
       <w:r>
         <w:rPr>
           <w:rFonts w:ascii="Courier New" w:cs="Courier New" w:eastAsia="Courier New" w:hAnsi="Courier New"/>
-          <w:b w:val="1"/>
           <w:color w:val="8888c6"/>
           <w:rtl w:val="0"/>
         </w:rPr>
@@ -1298,7 +1289,6 @@
       <w:r>
         <w:rPr>
           <w:rFonts w:ascii="Courier New" w:cs="Courier New" w:eastAsia="Courier New" w:hAnsi="Courier New"/>
-          <w:b w:val="1"/>
           <w:color w:val="a9b7c6"/>
           <w:rtl w:val="0"/>
         </w:rPr>
@@ -1307,7 +1297,6 @@
       <w:r>
         <w:rPr>
           <w:rFonts w:ascii="Courier New" w:cs="Courier New" w:eastAsia="Courier New" w:hAnsi="Courier New"/>
-          <w:b w:val="1"/>
           <w:color w:val="8888c6"/>
           <w:rtl w:val="0"/>
         </w:rPr>
@@ -1316,7 +1305,6 @@
       <w:r>
         <w:rPr>
           <w:rFonts w:ascii="Courier New" w:cs="Courier New" w:eastAsia="Courier New" w:hAnsi="Courier New"/>
-          <w:b w:val="1"/>
           <w:color w:val="a9b7c6"/>
           <w:rtl w:val="0"/>
         </w:rPr>
@@ -1325,7 +1313,6 @@
       <w:r>
         <w:rPr>
           <w:rFonts w:ascii="Courier New" w:cs="Courier New" w:eastAsia="Courier New" w:hAnsi="Courier New"/>
-          <w:b w:val="1"/>
           <w:color w:val="8888c6"/>
           <w:rtl w:val="0"/>
         </w:rPr>
@@ -1334,7 +1321,6 @@
       <w:r>
         <w:rPr>
           <w:rFonts w:ascii="Courier New" w:cs="Courier New" w:eastAsia="Courier New" w:hAnsi="Courier New"/>
-          <w:b w:val="1"/>
           <w:color w:val="cc7832"/>
           <w:rtl w:val="0"/>
         </w:rPr>
@@ -1343,7 +1329,6 @@
       <w:r>
         <w:rPr>
           <w:rFonts w:ascii="Courier New" w:cs="Courier New" w:eastAsia="Courier New" w:hAnsi="Courier New"/>
-          <w:b w:val="1"/>
           <w:color w:val="a9b7c6"/>
           <w:rtl w:val="0"/>
         </w:rPr>
@@ -1352,7 +1337,6 @@
       <w:r>
         <w:rPr>
           <w:rFonts w:ascii="Courier New" w:cs="Courier New" w:eastAsia="Courier New" w:hAnsi="Courier New"/>
-          <w:b w:val="1"/>
           <w:color w:val="cc7832"/>
           <w:rtl w:val="0"/>
         </w:rPr>
@@ -1361,7 +1345,6 @@
       <w:r>
         <w:rPr>
           <w:rFonts w:ascii="Courier New" w:cs="Courier New" w:eastAsia="Courier New" w:hAnsi="Courier New"/>
-          <w:b w:val="1"/>
           <w:color w:val="a9b7c6"/>
           <w:rtl w:val="0"/>
         </w:rPr>
@@ -1370,7 +1353,6 @@
       <w:r>
         <w:rPr>
           <w:rFonts w:ascii="Courier New" w:cs="Courier New" w:eastAsia="Courier New" w:hAnsi="Courier New"/>
-          <w:b w:val="1"/>
           <w:color w:val="cc7832"/>
           <w:rtl w:val="0"/>
         </w:rPr>
@@ -1379,7 +1361,6 @@
       <w:r>
         <w:rPr>
           <w:rFonts w:ascii="Courier New" w:cs="Courier New" w:eastAsia="Courier New" w:hAnsi="Courier New"/>
-          <w:b w:val="1"/>
           <w:color w:val="8888c6"/>
           <w:rtl w:val="0"/>
         </w:rPr>
@@ -1388,7 +1369,6 @@
       <w:r>
         <w:rPr>
           <w:rFonts w:ascii="Courier New" w:cs="Courier New" w:eastAsia="Courier New" w:hAnsi="Courier New"/>
-          <w:b w:val="1"/>
           <w:color w:val="a9b7c6"/>
           <w:rtl w:val="0"/>
         </w:rPr>
@@ -1400,29 +1380,139 @@
         <w:shd w:fill="2b2b2b" w:val="clear"/>
         <w:rPr>
           <w:rFonts w:ascii="Courier New" w:cs="Courier New" w:eastAsia="Courier New" w:hAnsi="Courier New"/>
-          <w:b w:val="1"/>
-          <w:color w:val="a9b7c6"/>
-        </w:rPr>
-      </w:pPr>
-      <w:r>
-        <w:rPr>
-          <w:rtl w:val="0"/>
-        </w:rPr>
-      </w:r>
-    </w:p>
-    <w:p>
-      <w:pPr>
-        <w:shd w:fill="2b2b2b" w:val="clear"/>
-        <w:rPr>
-          <w:rFonts w:ascii="Courier New" w:cs="Courier New" w:eastAsia="Courier New" w:hAnsi="Courier New"/>
-          <w:b w:val="1"/>
-          <w:color w:val="a9b7c6"/>
-        </w:rPr>
-      </w:pPr>
-      <w:r>
-        <w:rPr>
-          <w:rFonts w:ascii="Courier New" w:cs="Courier New" w:eastAsia="Courier New" w:hAnsi="Courier New"/>
-          <w:b w:val="1"/>
+          <w:color w:val="a9b7c6"/>
+        </w:rPr>
+      </w:pPr>
+      <w:r>
+        <w:rPr>
+          <w:rtl w:val="0"/>
+        </w:rPr>
+      </w:r>
+    </w:p>
+    <w:p>
+      <w:pPr>
+        <w:shd w:fill="2b2b2b" w:val="clear"/>
+        <w:rPr>
+          <w:rFonts w:ascii="Courier New" w:cs="Courier New" w:eastAsia="Courier New" w:hAnsi="Courier New"/>
+          <w:color w:val="808080"/>
+        </w:rPr>
+      </w:pPr>
+      <w:r>
+        <w:rPr>
+          <w:rFonts w:ascii="Courier New" w:cs="Courier New" w:eastAsia="Courier New" w:hAnsi="Courier New"/>
+          <w:color w:val="808080"/>
+          <w:rtl w:val="0"/>
+        </w:rPr>
+        <w:t xml:space="preserve"># Запускаем замер памяти</w:t>
+      </w:r>
+    </w:p>
+    <w:p>
+      <w:pPr>
+        <w:shd w:fill="2b2b2b" w:val="clear"/>
+        <w:rPr>
+          <w:rFonts w:ascii="Courier New" w:cs="Courier New" w:eastAsia="Courier New" w:hAnsi="Courier New"/>
+          <w:color w:val="a9b7c6"/>
+        </w:rPr>
+      </w:pPr>
+      <w:r>
+        <w:rPr>
+          <w:rFonts w:ascii="Courier New" w:cs="Courier New" w:eastAsia="Courier New" w:hAnsi="Courier New"/>
+          <w:color w:val="a9b7c6"/>
+          <w:rtl w:val="0"/>
+        </w:rPr>
+        <w:t xml:space="preserve">tracemalloc.start()</w:t>
+      </w:r>
+    </w:p>
+    <w:p>
+      <w:pPr>
+        <w:shd w:fill="2b2b2b" w:val="clear"/>
+        <w:rPr>
+          <w:rFonts w:ascii="Courier New" w:cs="Courier New" w:eastAsia="Courier New" w:hAnsi="Courier New"/>
+          <w:color w:val="a9b7c6"/>
+        </w:rPr>
+      </w:pPr>
+      <w:r>
+        <w:rPr>
+          <w:rtl w:val="0"/>
+        </w:rPr>
+      </w:r>
+    </w:p>
+    <w:p>
+      <w:pPr>
+        <w:shd w:fill="2b2b2b" w:val="clear"/>
+        <w:rPr>
+          <w:rFonts w:ascii="Courier New" w:cs="Courier New" w:eastAsia="Courier New" w:hAnsi="Courier New"/>
+          <w:color w:val="808080"/>
+        </w:rPr>
+      </w:pPr>
+      <w:r>
+        <w:rPr>
+          <w:rFonts w:ascii="Courier New" w:cs="Courier New" w:eastAsia="Courier New" w:hAnsi="Courier New"/>
+          <w:color w:val="808080"/>
+          <w:rtl w:val="0"/>
+        </w:rPr>
+        <w:t xml:space="preserve"># Засекаем время до вызова функции</w:t>
+      </w:r>
+    </w:p>
+    <w:p>
+      <w:pPr>
+        <w:shd w:fill="2b2b2b" w:val="clear"/>
+        <w:rPr>
+          <w:rFonts w:ascii="Courier New" w:cs="Courier New" w:eastAsia="Courier New" w:hAnsi="Courier New"/>
+          <w:color w:val="a9b7c6"/>
+        </w:rPr>
+      </w:pPr>
+      <w:r>
+        <w:rPr>
+          <w:rFonts w:ascii="Courier New" w:cs="Courier New" w:eastAsia="Courier New" w:hAnsi="Courier New"/>
+          <w:color w:val="a9b7c6"/>
+          <w:rtl w:val="0"/>
+        </w:rPr>
+        <w:t xml:space="preserve">start_time = time.time()</w:t>
+      </w:r>
+    </w:p>
+    <w:p>
+      <w:pPr>
+        <w:shd w:fill="2b2b2b" w:val="clear"/>
+        <w:rPr>
+          <w:rFonts w:ascii="Courier New" w:cs="Courier New" w:eastAsia="Courier New" w:hAnsi="Courier New"/>
+          <w:color w:val="a9b7c6"/>
+        </w:rPr>
+      </w:pPr>
+      <w:r>
+        <w:rPr>
+          <w:rtl w:val="0"/>
+        </w:rPr>
+      </w:r>
+    </w:p>
+    <w:p>
+      <w:pPr>
+        <w:shd w:fill="2b2b2b" w:val="clear"/>
+        <w:rPr>
+          <w:rFonts w:ascii="Courier New" w:cs="Courier New" w:eastAsia="Courier New" w:hAnsi="Courier New"/>
+          <w:color w:val="808080"/>
+        </w:rPr>
+      </w:pPr>
+      <w:r>
+        <w:rPr>
+          <w:rFonts w:ascii="Courier New" w:cs="Courier New" w:eastAsia="Courier New" w:hAnsi="Courier New"/>
+          <w:color w:val="808080"/>
+          <w:rtl w:val="0"/>
+        </w:rPr>
+        <w:t xml:space="preserve"># Вызываем функцию</w:t>
+      </w:r>
+    </w:p>
+    <w:p>
+      <w:pPr>
+        <w:shd w:fill="2b2b2b" w:val="clear"/>
+        <w:rPr>
+          <w:rFonts w:ascii="Courier New" w:cs="Courier New" w:eastAsia="Courier New" w:hAnsi="Courier New"/>
+          <w:color w:val="a9b7c6"/>
+        </w:rPr>
+      </w:pPr>
+      <w:r>
+        <w:rPr>
+          <w:rFonts w:ascii="Courier New" w:cs="Courier New" w:eastAsia="Courier New" w:hAnsi="Courier New"/>
           <w:color w:val="a9b7c6"/>
           <w:rtl w:val="0"/>
         </w:rPr>
@@ -1434,29 +1524,172 @@
         <w:shd w:fill="2b2b2b" w:val="clear"/>
         <w:rPr>
           <w:rFonts w:ascii="Courier New" w:cs="Courier New" w:eastAsia="Courier New" w:hAnsi="Courier New"/>
-          <w:b w:val="1"/>
-          <w:color w:val="a9b7c6"/>
-        </w:rPr>
-      </w:pPr>
-      <w:r>
-        <w:rPr>
-          <w:rtl w:val="0"/>
-        </w:rPr>
-      </w:r>
-    </w:p>
-    <w:p>
-      <w:pPr>
-        <w:shd w:fill="2b2b2b" w:val="clear"/>
-        <w:rPr>
-          <w:rFonts w:ascii="Courier New" w:cs="Courier New" w:eastAsia="Courier New" w:hAnsi="Courier New"/>
-          <w:b w:val="1"/>
-          <w:color w:val="a9b7c6"/>
-        </w:rPr>
-      </w:pPr>
-      <w:r>
-        <w:rPr>
-          <w:rFonts w:ascii="Courier New" w:cs="Courier New" w:eastAsia="Courier New" w:hAnsi="Courier New"/>
-          <w:b w:val="1"/>
+          <w:color w:val="a9b7c6"/>
+        </w:rPr>
+      </w:pPr>
+      <w:r>
+        <w:rPr>
+          <w:rtl w:val="0"/>
+        </w:rPr>
+      </w:r>
+    </w:p>
+    <w:p>
+      <w:pPr>
+        <w:shd w:fill="2b2b2b" w:val="clear"/>
+        <w:rPr>
+          <w:rFonts w:ascii="Courier New" w:cs="Courier New" w:eastAsia="Courier New" w:hAnsi="Courier New"/>
+          <w:color w:val="808080"/>
+        </w:rPr>
+      </w:pPr>
+      <w:r>
+        <w:rPr>
+          <w:rFonts w:ascii="Courier New" w:cs="Courier New" w:eastAsia="Courier New" w:hAnsi="Courier New"/>
+          <w:color w:val="808080"/>
+          <w:rtl w:val="0"/>
+        </w:rPr>
+        <w:t xml:space="preserve"># Засекаем время после вызова</w:t>
+      </w:r>
+    </w:p>
+    <w:p>
+      <w:pPr>
+        <w:shd w:fill="2b2b2b" w:val="clear"/>
+        <w:rPr>
+          <w:rFonts w:ascii="Courier New" w:cs="Courier New" w:eastAsia="Courier New" w:hAnsi="Courier New"/>
+          <w:color w:val="a9b7c6"/>
+        </w:rPr>
+      </w:pPr>
+      <w:r>
+        <w:rPr>
+          <w:rFonts w:ascii="Courier New" w:cs="Courier New" w:eastAsia="Courier New" w:hAnsi="Courier New"/>
+          <w:color w:val="a9b7c6"/>
+          <w:rtl w:val="0"/>
+        </w:rPr>
+        <w:t xml:space="preserve">end_time = time.time()</w:t>
+      </w:r>
+    </w:p>
+    <w:p>
+      <w:pPr>
+        <w:shd w:fill="2b2b2b" w:val="clear"/>
+        <w:rPr>
+          <w:rFonts w:ascii="Courier New" w:cs="Courier New" w:eastAsia="Courier New" w:hAnsi="Courier New"/>
+          <w:color w:val="a9b7c6"/>
+        </w:rPr>
+      </w:pPr>
+      <w:r>
+        <w:rPr>
+          <w:rtl w:val="0"/>
+        </w:rPr>
+      </w:r>
+    </w:p>
+    <w:p>
+      <w:pPr>
+        <w:shd w:fill="2b2b2b" w:val="clear"/>
+        <w:rPr>
+          <w:rFonts w:ascii="Courier New" w:cs="Courier New" w:eastAsia="Courier New" w:hAnsi="Courier New"/>
+          <w:color w:val="808080"/>
+        </w:rPr>
+      </w:pPr>
+      <w:r>
+        <w:rPr>
+          <w:rFonts w:ascii="Courier New" w:cs="Courier New" w:eastAsia="Courier New" w:hAnsi="Courier New"/>
+          <w:color w:val="808080"/>
+          <w:rtl w:val="0"/>
+        </w:rPr>
+        <w:t xml:space="preserve"># Получаем информацию о памяти</w:t>
+      </w:r>
+    </w:p>
+    <w:p>
+      <w:pPr>
+        <w:shd w:fill="2b2b2b" w:val="clear"/>
+        <w:rPr>
+          <w:rFonts w:ascii="Courier New" w:cs="Courier New" w:eastAsia="Courier New" w:hAnsi="Courier New"/>
+          <w:color w:val="a9b7c6"/>
+        </w:rPr>
+      </w:pPr>
+      <w:r>
+        <w:rPr>
+          <w:rFonts w:ascii="Courier New" w:cs="Courier New" w:eastAsia="Courier New" w:hAnsi="Courier New"/>
+          <w:color w:val="a9b7c6"/>
+          <w:rtl w:val="0"/>
+        </w:rPr>
+        <w:t xml:space="preserve">current</w:t>
+      </w:r>
+      <w:r>
+        <w:rPr>
+          <w:rFonts w:ascii="Courier New" w:cs="Courier New" w:eastAsia="Courier New" w:hAnsi="Courier New"/>
+          <w:color w:val="cc7832"/>
+          <w:rtl w:val="0"/>
+        </w:rPr>
+        <w:t xml:space="preserve">, </w:t>
+      </w:r>
+      <w:r>
+        <w:rPr>
+          <w:rFonts w:ascii="Courier New" w:cs="Courier New" w:eastAsia="Courier New" w:hAnsi="Courier New"/>
+          <w:color w:val="a9b7c6"/>
+          <w:rtl w:val="0"/>
+        </w:rPr>
+        <w:t xml:space="preserve">peak = tracemalloc.get_traced_memory()</w:t>
+      </w:r>
+    </w:p>
+    <w:p>
+      <w:pPr>
+        <w:shd w:fill="2b2b2b" w:val="clear"/>
+        <w:rPr>
+          <w:rFonts w:ascii="Courier New" w:cs="Courier New" w:eastAsia="Courier New" w:hAnsi="Courier New"/>
+          <w:color w:val="a9b7c6"/>
+        </w:rPr>
+      </w:pPr>
+      <w:r>
+        <w:rPr>
+          <w:rFonts w:ascii="Courier New" w:cs="Courier New" w:eastAsia="Courier New" w:hAnsi="Courier New"/>
+          <w:color w:val="a9b7c6"/>
+          <w:rtl w:val="0"/>
+        </w:rPr>
+        <w:t xml:space="preserve">tracemalloc.stop()</w:t>
+      </w:r>
+    </w:p>
+    <w:p>
+      <w:pPr>
+        <w:shd w:fill="2b2b2b" w:val="clear"/>
+        <w:rPr>
+          <w:rFonts w:ascii="Courier New" w:cs="Courier New" w:eastAsia="Courier New" w:hAnsi="Courier New"/>
+          <w:color w:val="a9b7c6"/>
+        </w:rPr>
+      </w:pPr>
+      <w:r>
+        <w:rPr>
+          <w:rtl w:val="0"/>
+        </w:rPr>
+      </w:r>
+    </w:p>
+    <w:p>
+      <w:pPr>
+        <w:shd w:fill="2b2b2b" w:val="clear"/>
+        <w:rPr>
+          <w:rFonts w:ascii="Courier New" w:cs="Courier New" w:eastAsia="Courier New" w:hAnsi="Courier New"/>
+          <w:color w:val="808080"/>
+        </w:rPr>
+      </w:pPr>
+      <w:r>
+        <w:rPr>
+          <w:rFonts w:ascii="Courier New" w:cs="Courier New" w:eastAsia="Courier New" w:hAnsi="Courier New"/>
+          <w:color w:val="808080"/>
+          <w:rtl w:val="0"/>
+        </w:rPr>
+        <w:t xml:space="preserve"># Запись результата в файл</w:t>
+      </w:r>
+    </w:p>
+    <w:p>
+      <w:pPr>
+        <w:shd w:fill="2b2b2b" w:val="clear"/>
+        <w:rPr>
+          <w:rFonts w:ascii="Courier New" w:cs="Courier New" w:eastAsia="Courier New" w:hAnsi="Courier New"/>
+          <w:color w:val="a9b7c6"/>
+        </w:rPr>
+      </w:pPr>
+      <w:r>
+        <w:rPr>
+          <w:rFonts w:ascii="Courier New" w:cs="Courier New" w:eastAsia="Courier New" w:hAnsi="Courier New"/>
           <w:color w:val="cc7832"/>
           <w:rtl w:val="0"/>
         </w:rPr>
@@ -1465,7 +1698,6 @@
       <w:r>
         <w:rPr>
           <w:rFonts w:ascii="Courier New" w:cs="Courier New" w:eastAsia="Courier New" w:hAnsi="Courier New"/>
-          <w:b w:val="1"/>
           <w:color w:val="8888c6"/>
           <w:rtl w:val="0"/>
         </w:rPr>
@@ -1474,7 +1706,6 @@
       <w:r>
         <w:rPr>
           <w:rFonts w:ascii="Courier New" w:cs="Courier New" w:eastAsia="Courier New" w:hAnsi="Courier New"/>
-          <w:b w:val="1"/>
           <w:color w:val="a9b7c6"/>
           <w:rtl w:val="0"/>
         </w:rPr>
@@ -1483,7 +1714,6 @@
       <w:r>
         <w:rPr>
           <w:rFonts w:ascii="Courier New" w:cs="Courier New" w:eastAsia="Courier New" w:hAnsi="Courier New"/>
-          <w:b w:val="1"/>
           <w:color w:val="6a8759"/>
           <w:rtl w:val="0"/>
         </w:rPr>
@@ -1492,7 +1722,6 @@
       <w:r>
         <w:rPr>
           <w:rFonts w:ascii="Courier New" w:cs="Courier New" w:eastAsia="Courier New" w:hAnsi="Courier New"/>
-          <w:b w:val="1"/>
           <w:color w:val="cc7832"/>
           <w:rtl w:val="0"/>
         </w:rPr>
@@ -1501,7 +1730,6 @@
       <w:r>
         <w:rPr>
           <w:rFonts w:ascii="Courier New" w:cs="Courier New" w:eastAsia="Courier New" w:hAnsi="Courier New"/>
-          <w:b w:val="1"/>
           <w:color w:val="6a8759"/>
           <w:rtl w:val="0"/>
         </w:rPr>
@@ -1510,7 +1738,6 @@
       <w:r>
         <w:rPr>
           <w:rFonts w:ascii="Courier New" w:cs="Courier New" w:eastAsia="Courier New" w:hAnsi="Courier New"/>
-          <w:b w:val="1"/>
           <w:color w:val="a9b7c6"/>
           <w:rtl w:val="0"/>
         </w:rPr>
@@ -1519,7 +1746,6 @@
       <w:r>
         <w:rPr>
           <w:rFonts w:ascii="Courier New" w:cs="Courier New" w:eastAsia="Courier New" w:hAnsi="Courier New"/>
-          <w:b w:val="1"/>
           <w:color w:val="cc7832"/>
           <w:rtl w:val="0"/>
         </w:rPr>
@@ -1528,7 +1754,6 @@
       <w:r>
         <w:rPr>
           <w:rFonts w:ascii="Courier New" w:cs="Courier New" w:eastAsia="Courier New" w:hAnsi="Courier New"/>
-          <w:b w:val="1"/>
           <w:color w:val="a9b7c6"/>
           <w:rtl w:val="0"/>
         </w:rPr>
@@ -1540,14 +1765,12 @@
         <w:shd w:fill="2b2b2b" w:val="clear"/>
         <w:rPr>
           <w:rFonts w:ascii="Courier New" w:cs="Courier New" w:eastAsia="Courier New" w:hAnsi="Courier New"/>
-          <w:b w:val="1"/>
-          <w:color w:val="a9b7c6"/>
-        </w:rPr>
-      </w:pPr>
-      <w:r>
-        <w:rPr>
-          <w:rFonts w:ascii="Courier New" w:cs="Courier New" w:eastAsia="Courier New" w:hAnsi="Courier New"/>
-          <w:b w:val="1"/>
+          <w:color w:val="a9b7c6"/>
+        </w:rPr>
+      </w:pPr>
+      <w:r>
+        <w:rPr>
+          <w:rFonts w:ascii="Courier New" w:cs="Courier New" w:eastAsia="Courier New" w:hAnsi="Courier New"/>
           <w:color w:val="a9b7c6"/>
           <w:rtl w:val="0"/>
         </w:rPr>
@@ -1556,7 +1779,6 @@
       <w:r>
         <w:rPr>
           <w:rFonts w:ascii="Courier New" w:cs="Courier New" w:eastAsia="Courier New" w:hAnsi="Courier New"/>
-          <w:b w:val="1"/>
           <w:color w:val="6a8759"/>
           <w:rtl w:val="0"/>
         </w:rPr>
@@ -1565,7 +1787,6 @@
       <w:r>
         <w:rPr>
           <w:rFonts w:ascii="Courier New" w:cs="Courier New" w:eastAsia="Courier New" w:hAnsi="Courier New"/>
-          <w:b w:val="1"/>
           <w:color w:val="cc7832"/>
           <w:rtl w:val="0"/>
         </w:rPr>
@@ -1574,7 +1795,6 @@
       <w:r>
         <w:rPr>
           <w:rFonts w:ascii="Courier New" w:cs="Courier New" w:eastAsia="Courier New" w:hAnsi="Courier New"/>
-          <w:b w:val="1"/>
           <w:color w:val="8888c6"/>
           <w:rtl w:val="0"/>
         </w:rPr>
@@ -1583,7 +1803,6 @@
       <w:r>
         <w:rPr>
           <w:rFonts w:ascii="Courier New" w:cs="Courier New" w:eastAsia="Courier New" w:hAnsi="Courier New"/>
-          <w:b w:val="1"/>
           <w:color w:val="a9b7c6"/>
           <w:rtl w:val="0"/>
         </w:rPr>
@@ -1592,7 +1811,6 @@
       <w:r>
         <w:rPr>
           <w:rFonts w:ascii="Courier New" w:cs="Courier New" w:eastAsia="Courier New" w:hAnsi="Courier New"/>
-          <w:b w:val="1"/>
           <w:color w:val="cc7832"/>
           <w:rtl w:val="0"/>
         </w:rPr>
@@ -1601,7 +1819,6 @@
       <w:r>
         <w:rPr>
           <w:rFonts w:ascii="Courier New" w:cs="Courier New" w:eastAsia="Courier New" w:hAnsi="Courier New"/>
-          <w:b w:val="1"/>
           <w:color w:val="6a8759"/>
           <w:rtl w:val="0"/>
         </w:rPr>
@@ -1610,7 +1827,6 @@
       <w:r>
         <w:rPr>
           <w:rFonts w:ascii="Courier New" w:cs="Courier New" w:eastAsia="Courier New" w:hAnsi="Courier New"/>
-          <w:b w:val="1"/>
           <w:color w:val="a9b7c6"/>
           <w:rtl w:val="0"/>
         </w:rPr>
@@ -1622,14 +1838,12 @@
         <w:shd w:fill="2b2b2b" w:val="clear"/>
         <w:rPr>
           <w:rFonts w:ascii="Courier New" w:cs="Courier New" w:eastAsia="Courier New" w:hAnsi="Courier New"/>
-          <w:b w:val="1"/>
-          <w:color w:val="a9b7c6"/>
-        </w:rPr>
-      </w:pPr>
-      <w:r>
-        <w:rPr>
-          <w:rFonts w:ascii="Courier New" w:cs="Courier New" w:eastAsia="Courier New" w:hAnsi="Courier New"/>
-          <w:b w:val="1"/>
+          <w:color w:val="a9b7c6"/>
+        </w:rPr>
+      </w:pPr>
+      <w:r>
+        <w:rPr>
+          <w:rFonts w:ascii="Courier New" w:cs="Courier New" w:eastAsia="Courier New" w:hAnsi="Courier New"/>
           <w:color w:val="a9b7c6"/>
           <w:rtl w:val="0"/>
         </w:rPr>
@@ -1638,7 +1852,6 @@
       <w:r>
         <w:rPr>
           <w:rFonts w:ascii="Courier New" w:cs="Courier New" w:eastAsia="Courier New" w:hAnsi="Courier New"/>
-          <w:b w:val="1"/>
           <w:color w:val="6a8759"/>
           <w:rtl w:val="0"/>
         </w:rPr>
@@ -1647,7 +1860,6 @@
       <w:r>
         <w:rPr>
           <w:rFonts w:ascii="Courier New" w:cs="Courier New" w:eastAsia="Courier New" w:hAnsi="Courier New"/>
-          <w:b w:val="1"/>
           <w:color w:val="a9b7c6"/>
           <w:rtl w:val="0"/>
         </w:rPr>
@@ -1656,7 +1868,6 @@
       <w:r>
         <w:rPr>
           <w:rFonts w:ascii="Courier New" w:cs="Courier New" w:eastAsia="Courier New" w:hAnsi="Courier New"/>
-          <w:b w:val="1"/>
           <w:color w:val="8888c6"/>
           <w:rtl w:val="0"/>
         </w:rPr>
@@ -1665,7 +1876,6 @@
       <w:r>
         <w:rPr>
           <w:rFonts w:ascii="Courier New" w:cs="Courier New" w:eastAsia="Courier New" w:hAnsi="Courier New"/>
-          <w:b w:val="1"/>
           <w:color w:val="a9b7c6"/>
           <w:rtl w:val="0"/>
         </w:rPr>
@@ -1674,7 +1884,6 @@
       <w:r>
         <w:rPr>
           <w:rFonts w:ascii="Courier New" w:cs="Courier New" w:eastAsia="Courier New" w:hAnsi="Courier New"/>
-          <w:b w:val="1"/>
           <w:color w:val="8888c6"/>
           <w:rtl w:val="0"/>
         </w:rPr>
@@ -1683,7 +1892,6 @@
       <w:r>
         <w:rPr>
           <w:rFonts w:ascii="Courier New" w:cs="Courier New" w:eastAsia="Courier New" w:hAnsi="Courier New"/>
-          <w:b w:val="1"/>
           <w:color w:val="cc7832"/>
           <w:rtl w:val="0"/>
         </w:rPr>
@@ -1692,7 +1900,6 @@
       <w:r>
         <w:rPr>
           <w:rFonts w:ascii="Courier New" w:cs="Courier New" w:eastAsia="Courier New" w:hAnsi="Courier New"/>
-          <w:b w:val="1"/>
           <w:color w:val="a9b7c6"/>
           <w:rtl w:val="0"/>
         </w:rPr>
@@ -1704,29 +1911,322 @@
         <w:shd w:fill="2b2b2b" w:val="clear"/>
         <w:rPr>
           <w:rFonts w:ascii="Courier New" w:cs="Courier New" w:eastAsia="Courier New" w:hAnsi="Courier New"/>
-          <w:b w:val="1"/>
-          <w:color w:val="a9b7c6"/>
-        </w:rPr>
-      </w:pPr>
-      <w:r>
-        <w:rPr>
-          <w:rtl w:val="0"/>
-        </w:rPr>
-      </w:r>
-    </w:p>
-    <w:p>
-      <w:pPr>
-        <w:rPr/>
-      </w:pPr>
-      <w:r>
-        <w:rPr>
-          <w:rtl w:val="0"/>
-        </w:rPr>
-      </w:r>
-    </w:p>
-    <w:p>
-      <w:pPr>
-        <w:rPr/>
+          <w:color w:val="a9b7c6"/>
+        </w:rPr>
+      </w:pPr>
+      <w:r>
+        <w:rPr>
+          <w:rtl w:val="0"/>
+        </w:rPr>
+      </w:r>
+    </w:p>
+    <w:p>
+      <w:pPr>
+        <w:shd w:fill="2b2b2b" w:val="clear"/>
+        <w:rPr>
+          <w:rFonts w:ascii="Courier New" w:cs="Courier New" w:eastAsia="Courier New" w:hAnsi="Courier New"/>
+          <w:color w:val="808080"/>
+        </w:rPr>
+      </w:pPr>
+      <w:r>
+        <w:rPr>
+          <w:rFonts w:ascii="Courier New" w:cs="Courier New" w:eastAsia="Courier New" w:hAnsi="Courier New"/>
+          <w:color w:val="808080"/>
+          <w:rtl w:val="0"/>
+        </w:rPr>
+        <w:t xml:space="preserve"># Выводим время и память в консоль</w:t>
+      </w:r>
+    </w:p>
+    <w:p>
+      <w:pPr>
+        <w:shd w:fill="2b2b2b" w:val="clear"/>
+        <w:rPr>
+          <w:rFonts w:ascii="Courier New" w:cs="Courier New" w:eastAsia="Courier New" w:hAnsi="Courier New"/>
+          <w:color w:val="a9b7c6"/>
+        </w:rPr>
+      </w:pPr>
+      <w:r>
+        <w:rPr>
+          <w:rFonts w:ascii="Courier New" w:cs="Courier New" w:eastAsia="Courier New" w:hAnsi="Courier New"/>
+          <w:color w:val="8888c6"/>
+          <w:rtl w:val="0"/>
+        </w:rPr>
+        <w:t xml:space="preserve">print</w:t>
+      </w:r>
+      <w:r>
+        <w:rPr>
+          <w:rFonts w:ascii="Courier New" w:cs="Courier New" w:eastAsia="Courier New" w:hAnsi="Courier New"/>
+          <w:color w:val="a9b7c6"/>
+          <w:rtl w:val="0"/>
+        </w:rPr>
+        <w:t xml:space="preserve">(</w:t>
+      </w:r>
+      <w:r>
+        <w:rPr>
+          <w:rFonts w:ascii="Courier New" w:cs="Courier New" w:eastAsia="Courier New" w:hAnsi="Courier New"/>
+          <w:color w:val="6a8759"/>
+          <w:rtl w:val="0"/>
+        </w:rPr>
+        <w:t xml:space="preserve">f"Время выполнения: </w:t>
+      </w:r>
+      <w:r>
+        <w:rPr>
+          <w:rFonts w:ascii="Courier New" w:cs="Courier New" w:eastAsia="Courier New" w:hAnsi="Courier New"/>
+          <w:color w:val="cc7832"/>
+          <w:rtl w:val="0"/>
+        </w:rPr>
+        <w:t xml:space="preserve">{</w:t>
+      </w:r>
+      <w:r>
+        <w:rPr>
+          <w:rFonts w:ascii="Courier New" w:cs="Courier New" w:eastAsia="Courier New" w:hAnsi="Courier New"/>
+          <w:color w:val="a9b7c6"/>
+          <w:rtl w:val="0"/>
+        </w:rPr>
+        <w:t xml:space="preserve">end_time - start_time</w:t>
+      </w:r>
+      <w:r>
+        <w:rPr>
+          <w:rFonts w:ascii="Courier New" w:cs="Courier New" w:eastAsia="Courier New" w:hAnsi="Courier New"/>
+          <w:color w:val="cc7832"/>
+          <w:rtl w:val="0"/>
+        </w:rPr>
+        <w:t xml:space="preserve">:</w:t>
+      </w:r>
+      <w:r>
+        <w:rPr>
+          <w:rFonts w:ascii="Courier New" w:cs="Courier New" w:eastAsia="Courier New" w:hAnsi="Courier New"/>
+          <w:color w:val="6a8759"/>
+          <w:rtl w:val="0"/>
+        </w:rPr>
+        <w:t xml:space="preserve">.6f</w:t>
+      </w:r>
+      <w:r>
+        <w:rPr>
+          <w:rFonts w:ascii="Courier New" w:cs="Courier New" w:eastAsia="Courier New" w:hAnsi="Courier New"/>
+          <w:color w:val="cc7832"/>
+          <w:rtl w:val="0"/>
+        </w:rPr>
+        <w:t xml:space="preserve">}</w:t>
+      </w:r>
+      <w:r>
+        <w:rPr>
+          <w:rFonts w:ascii="Courier New" w:cs="Courier New" w:eastAsia="Courier New" w:hAnsi="Courier New"/>
+          <w:color w:val="6a8759"/>
+          <w:rtl w:val="0"/>
+        </w:rPr>
+        <w:t xml:space="preserve"> секунд"</w:t>
+      </w:r>
+      <w:r>
+        <w:rPr>
+          <w:rFonts w:ascii="Courier New" w:cs="Courier New" w:eastAsia="Courier New" w:hAnsi="Courier New"/>
+          <w:color w:val="a9b7c6"/>
+          <w:rtl w:val="0"/>
+        </w:rPr>
+        <w:t xml:space="preserve">)</w:t>
+      </w:r>
+    </w:p>
+    <w:p>
+      <w:pPr>
+        <w:shd w:fill="2b2b2b" w:val="clear"/>
+        <w:rPr>
+          <w:rFonts w:ascii="Courier New" w:cs="Courier New" w:eastAsia="Courier New" w:hAnsi="Courier New"/>
+          <w:color w:val="a9b7c6"/>
+        </w:rPr>
+      </w:pPr>
+      <w:r>
+        <w:rPr>
+          <w:rFonts w:ascii="Courier New" w:cs="Courier New" w:eastAsia="Courier New" w:hAnsi="Courier New"/>
+          <w:color w:val="8888c6"/>
+          <w:rtl w:val="0"/>
+        </w:rPr>
+        <w:t xml:space="preserve">print</w:t>
+      </w:r>
+      <w:r>
+        <w:rPr>
+          <w:rFonts w:ascii="Courier New" w:cs="Courier New" w:eastAsia="Courier New" w:hAnsi="Courier New"/>
+          <w:color w:val="a9b7c6"/>
+          <w:rtl w:val="0"/>
+        </w:rPr>
+        <w:t xml:space="preserve">(</w:t>
+      </w:r>
+      <w:r>
+        <w:rPr>
+          <w:rFonts w:ascii="Courier New" w:cs="Courier New" w:eastAsia="Courier New" w:hAnsi="Courier New"/>
+          <w:color w:val="6a8759"/>
+          <w:rtl w:val="0"/>
+        </w:rPr>
+        <w:t xml:space="preserve">f"Использовано памяти: </w:t>
+      </w:r>
+      <w:r>
+        <w:rPr>
+          <w:rFonts w:ascii="Courier New" w:cs="Courier New" w:eastAsia="Courier New" w:hAnsi="Courier New"/>
+          <w:color w:val="cc7832"/>
+          <w:rtl w:val="0"/>
+        </w:rPr>
+        <w:t xml:space="preserve">{</w:t>
+      </w:r>
+      <w:r>
+        <w:rPr>
+          <w:rFonts w:ascii="Courier New" w:cs="Courier New" w:eastAsia="Courier New" w:hAnsi="Courier New"/>
+          <w:color w:val="a9b7c6"/>
+          <w:rtl w:val="0"/>
+        </w:rPr>
+        <w:t xml:space="preserve">current / </w:t>
+      </w:r>
+      <w:r>
+        <w:rPr>
+          <w:rFonts w:ascii="Courier New" w:cs="Courier New" w:eastAsia="Courier New" w:hAnsi="Courier New"/>
+          <w:color w:val="6897bb"/>
+          <w:rtl w:val="0"/>
+        </w:rPr>
+        <w:t xml:space="preserve">1024</w:t>
+      </w:r>
+      <w:r>
+        <w:rPr>
+          <w:rFonts w:ascii="Courier New" w:cs="Courier New" w:eastAsia="Courier New" w:hAnsi="Courier New"/>
+          <w:color w:val="cc7832"/>
+          <w:rtl w:val="0"/>
+        </w:rPr>
+        <w:t xml:space="preserve">:</w:t>
+      </w:r>
+      <w:r>
+        <w:rPr>
+          <w:rFonts w:ascii="Courier New" w:cs="Courier New" w:eastAsia="Courier New" w:hAnsi="Courier New"/>
+          <w:color w:val="6a8759"/>
+          <w:rtl w:val="0"/>
+        </w:rPr>
+        <w:t xml:space="preserve">.2f</w:t>
+      </w:r>
+      <w:r>
+        <w:rPr>
+          <w:rFonts w:ascii="Courier New" w:cs="Courier New" w:eastAsia="Courier New" w:hAnsi="Courier New"/>
+          <w:color w:val="cc7832"/>
+          <w:rtl w:val="0"/>
+        </w:rPr>
+        <w:t xml:space="preserve">}</w:t>
+      </w:r>
+      <w:r>
+        <w:rPr>
+          <w:rFonts w:ascii="Courier New" w:cs="Courier New" w:eastAsia="Courier New" w:hAnsi="Courier New"/>
+          <w:color w:val="6a8759"/>
+          <w:rtl w:val="0"/>
+        </w:rPr>
+        <w:t xml:space="preserve"> KB"</w:t>
+      </w:r>
+      <w:r>
+        <w:rPr>
+          <w:rFonts w:ascii="Courier New" w:cs="Courier New" w:eastAsia="Courier New" w:hAnsi="Courier New"/>
+          <w:color w:val="a9b7c6"/>
+          <w:rtl w:val="0"/>
+        </w:rPr>
+        <w:t xml:space="preserve">)</w:t>
+      </w:r>
+    </w:p>
+    <w:p>
+      <w:pPr>
+        <w:shd w:fill="2b2b2b" w:val="clear"/>
+        <w:rPr>
+          <w:rFonts w:ascii="Courier New" w:cs="Courier New" w:eastAsia="Courier New" w:hAnsi="Courier New"/>
+          <w:color w:val="a9b7c6"/>
+        </w:rPr>
+      </w:pPr>
+      <w:r>
+        <w:rPr>
+          <w:rFonts w:ascii="Courier New" w:cs="Courier New" w:eastAsia="Courier New" w:hAnsi="Courier New"/>
+          <w:color w:val="8888c6"/>
+          <w:rtl w:val="0"/>
+        </w:rPr>
+        <w:t xml:space="preserve">print</w:t>
+      </w:r>
+      <w:r>
+        <w:rPr>
+          <w:rFonts w:ascii="Courier New" w:cs="Courier New" w:eastAsia="Courier New" w:hAnsi="Courier New"/>
+          <w:color w:val="a9b7c6"/>
+          <w:rtl w:val="0"/>
+        </w:rPr>
+        <w:t xml:space="preserve">(</w:t>
+      </w:r>
+      <w:r>
+        <w:rPr>
+          <w:rFonts w:ascii="Courier New" w:cs="Courier New" w:eastAsia="Courier New" w:hAnsi="Courier New"/>
+          <w:color w:val="6a8759"/>
+          <w:rtl w:val="0"/>
+        </w:rPr>
+        <w:t xml:space="preserve">f"Пиковое использование памяти: </w:t>
+      </w:r>
+      <w:r>
+        <w:rPr>
+          <w:rFonts w:ascii="Courier New" w:cs="Courier New" w:eastAsia="Courier New" w:hAnsi="Courier New"/>
+          <w:color w:val="cc7832"/>
+          <w:rtl w:val="0"/>
+        </w:rPr>
+        <w:t xml:space="preserve">{</w:t>
+      </w:r>
+      <w:r>
+        <w:rPr>
+          <w:rFonts w:ascii="Courier New" w:cs="Courier New" w:eastAsia="Courier New" w:hAnsi="Courier New"/>
+          <w:color w:val="a9b7c6"/>
+          <w:rtl w:val="0"/>
+        </w:rPr>
+        <w:t xml:space="preserve">peak / </w:t>
+      </w:r>
+      <w:r>
+        <w:rPr>
+          <w:rFonts w:ascii="Courier New" w:cs="Courier New" w:eastAsia="Courier New" w:hAnsi="Courier New"/>
+          <w:color w:val="6897bb"/>
+          <w:rtl w:val="0"/>
+        </w:rPr>
+        <w:t xml:space="preserve">1024</w:t>
+      </w:r>
+      <w:r>
+        <w:rPr>
+          <w:rFonts w:ascii="Courier New" w:cs="Courier New" w:eastAsia="Courier New" w:hAnsi="Courier New"/>
+          <w:color w:val="cc7832"/>
+          <w:rtl w:val="0"/>
+        </w:rPr>
+        <w:t xml:space="preserve">:</w:t>
+      </w:r>
+      <w:r>
+        <w:rPr>
+          <w:rFonts w:ascii="Courier New" w:cs="Courier New" w:eastAsia="Courier New" w:hAnsi="Courier New"/>
+          <w:color w:val="6a8759"/>
+          <w:rtl w:val="0"/>
+        </w:rPr>
+        <w:t xml:space="preserve">.2f</w:t>
+      </w:r>
+      <w:r>
+        <w:rPr>
+          <w:rFonts w:ascii="Courier New" w:cs="Courier New" w:eastAsia="Courier New" w:hAnsi="Courier New"/>
+          <w:color w:val="cc7832"/>
+          <w:rtl w:val="0"/>
+        </w:rPr>
+        <w:t xml:space="preserve">}</w:t>
+      </w:r>
+      <w:r>
+        <w:rPr>
+          <w:rFonts w:ascii="Courier New" w:cs="Courier New" w:eastAsia="Courier New" w:hAnsi="Courier New"/>
+          <w:color w:val="6a8759"/>
+          <w:rtl w:val="0"/>
+        </w:rPr>
+        <w:t xml:space="preserve"> KB"</w:t>
+      </w:r>
+      <w:r>
+        <w:rPr>
+          <w:rFonts w:ascii="Courier New" w:cs="Courier New" w:eastAsia="Courier New" w:hAnsi="Courier New"/>
+          <w:color w:val="a9b7c6"/>
+          <w:rtl w:val="0"/>
+        </w:rPr>
+        <w:t xml:space="preserve">)</w:t>
+      </w:r>
+    </w:p>
+    <w:p>
+      <w:pPr>
+        <w:rPr>
+          <w:rFonts w:ascii="Courier New" w:cs="Courier New" w:eastAsia="Courier New" w:hAnsi="Courier New"/>
+          <w:b w:val="1"/>
+          <w:color w:val="a9b7c6"/>
+        </w:rPr>
       </w:pPr>
       <w:r>
         <w:rPr>
@@ -1772,12 +2272,12 @@
           <wp:inline distB="114300" distT="114300" distL="114300" distR="114300">
             <wp:extent cx="2466975" cy="1704975"/>
             <wp:effectExtent b="0" l="0" r="0" t="0"/>
-            <wp:docPr id="8" name="image9.png"/>
+            <wp:docPr id="6" name="image19.png"/>
             <a:graphic>
               <a:graphicData uri="http://schemas.openxmlformats.org/drawingml/2006/picture">
                 <pic:pic>
                   <pic:nvPicPr>
-                    <pic:cNvPr id="0" name="image9.png"/>
+                    <pic:cNvPr id="0" name="image19.png"/>
                     <pic:cNvPicPr preferRelativeResize="0"/>
                   </pic:nvPicPr>
                   <pic:blipFill>
@@ -1827,12 +2327,12 @@
           <wp:inline distB="114300" distT="114300" distL="114300" distR="114300">
             <wp:extent cx="3448050" cy="2381250"/>
             <wp:effectExtent b="0" l="0" r="0" t="0"/>
-            <wp:docPr id="3" name="image15.png"/>
+            <wp:docPr id="3" name="image4.png"/>
             <a:graphic>
               <a:graphicData uri="http://schemas.openxmlformats.org/drawingml/2006/picture">
                 <pic:pic>
                   <pic:nvPicPr>
-                    <pic:cNvPr id="0" name="image15.png"/>
+                    <pic:cNvPr id="0" name="image4.png"/>
                     <pic:cNvPicPr preferRelativeResize="0"/>
                   </pic:nvPicPr>
                   <pic:blipFill>
@@ -1867,6 +2367,51 @@
         <w:rPr/>
       </w:pPr>
       <w:r>
+        <w:rPr/>
+        <w:drawing>
+          <wp:inline distB="114300" distT="114300" distL="114300" distR="114300">
+            <wp:extent cx="5731200" cy="2133600"/>
+            <wp:effectExtent b="0" l="0" r="0" t="0"/>
+            <wp:docPr id="12" name="image3.png"/>
+            <a:graphic>
+              <a:graphicData uri="http://schemas.openxmlformats.org/drawingml/2006/picture">
+                <pic:pic>
+                  <pic:nvPicPr>
+                    <pic:cNvPr id="0" name="image3.png"/>
+                    <pic:cNvPicPr preferRelativeResize="0"/>
+                  </pic:nvPicPr>
+                  <pic:blipFill>
+                    <a:blip r:embed="rId9"/>
+                    <a:srcRect b="0" l="0" r="0" t="0"/>
+                    <a:stretch>
+                      <a:fillRect/>
+                    </a:stretch>
+                  </pic:blipFill>
+                  <pic:spPr>
+                    <a:xfrm>
+                      <a:off x="0" y="0"/>
+                      <a:ext cx="5731200" cy="2133600"/>
+                    </a:xfrm>
+                    <a:prstGeom prst="rect"/>
+                    <a:ln/>
+                  </pic:spPr>
+                </pic:pic>
+              </a:graphicData>
+            </a:graphic>
+          </wp:inline>
+        </w:drawing>
+      </w:r>
+      <w:r>
+        <w:rPr>
+          <w:rtl w:val="0"/>
+        </w:rPr>
+      </w:r>
+    </w:p>
+    <w:p>
+      <w:pPr>
+        <w:rPr/>
+      </w:pPr>
+      <w:r>
         <w:rPr>
           <w:rtl w:val="0"/>
         </w:rPr>
@@ -1882,16 +2427,16 @@
           <wp:inline distB="114300" distT="114300" distL="114300" distR="114300">
             <wp:extent cx="5731200" cy="6108700"/>
             <wp:effectExtent b="0" l="0" r="0" t="0"/>
-            <wp:docPr id="2" name="image6.png"/>
+            <wp:docPr id="8" name="image5.png"/>
             <a:graphic>
               <a:graphicData uri="http://schemas.openxmlformats.org/drawingml/2006/picture">
                 <pic:pic>
                   <pic:nvPicPr>
-                    <pic:cNvPr id="0" name="image6.png"/>
+                    <pic:cNvPr id="0" name="image5.png"/>
                     <pic:cNvPicPr preferRelativeResize="0"/>
                   </pic:nvPicPr>
                   <pic:blipFill>
-                    <a:blip r:embed="rId9"/>
+                    <a:blip r:embed="rId10"/>
                     <a:srcRect b="0" l="0" r="0" t="0"/>
                     <a:stretch>
                       <a:fillRect/>
@@ -1968,6 +2513,77 @@
           <w:color w:val="cc7832"/>
           <w:rtl w:val="0"/>
         </w:rPr>
+        <w:t xml:space="preserve">import </w:t>
+      </w:r>
+      <w:r>
+        <w:rPr>
+          <w:rFonts w:ascii="Courier New" w:cs="Courier New" w:eastAsia="Courier New" w:hAnsi="Courier New"/>
+          <w:b w:val="1"/>
+          <w:color w:val="a9b7c6"/>
+          <w:rtl w:val="0"/>
+        </w:rPr>
+        <w:t xml:space="preserve">time</w:t>
+      </w:r>
+    </w:p>
+    <w:p>
+      <w:pPr>
+        <w:shd w:fill="2b2b2b" w:val="clear"/>
+        <w:rPr>
+          <w:rFonts w:ascii="Courier New" w:cs="Courier New" w:eastAsia="Courier New" w:hAnsi="Courier New"/>
+          <w:b w:val="1"/>
+          <w:color w:val="a9b7c6"/>
+        </w:rPr>
+      </w:pPr>
+      <w:r>
+        <w:rPr>
+          <w:rFonts w:ascii="Courier New" w:cs="Courier New" w:eastAsia="Courier New" w:hAnsi="Courier New"/>
+          <w:b w:val="1"/>
+          <w:color w:val="cc7832"/>
+          <w:rtl w:val="0"/>
+        </w:rPr>
+        <w:t xml:space="preserve">import </w:t>
+      </w:r>
+      <w:r>
+        <w:rPr>
+          <w:rFonts w:ascii="Courier New" w:cs="Courier New" w:eastAsia="Courier New" w:hAnsi="Courier New"/>
+          <w:b w:val="1"/>
+          <w:color w:val="a9b7c6"/>
+          <w:rtl w:val="0"/>
+        </w:rPr>
+        <w:t xml:space="preserve">tracemalloc</w:t>
+      </w:r>
+    </w:p>
+    <w:p>
+      <w:pPr>
+        <w:shd w:fill="2b2b2b" w:val="clear"/>
+        <w:rPr>
+          <w:rFonts w:ascii="Courier New" w:cs="Courier New" w:eastAsia="Courier New" w:hAnsi="Courier New"/>
+          <w:b w:val="1"/>
+          <w:color w:val="a9b7c6"/>
+        </w:rPr>
+      </w:pPr>
+      <w:r>
+        <w:rPr>
+          <w:rtl w:val="0"/>
+        </w:rPr>
+      </w:r>
+    </w:p>
+    <w:p>
+      <w:pPr>
+        <w:shd w:fill="2b2b2b" w:val="clear"/>
+        <w:rPr>
+          <w:rFonts w:ascii="Courier New" w:cs="Courier New" w:eastAsia="Courier New" w:hAnsi="Courier New"/>
+          <w:b w:val="1"/>
+          <w:color w:val="a9b7c6"/>
+        </w:rPr>
+      </w:pPr>
+      <w:r>
+        <w:rPr>
+          <w:rFonts w:ascii="Courier New" w:cs="Courier New" w:eastAsia="Courier New" w:hAnsi="Courier New"/>
+          <w:b w:val="1"/>
+          <w:color w:val="cc7832"/>
+          <w:rtl w:val="0"/>
+        </w:rPr>
         <w:t xml:space="preserve">def </w:t>
       </w:r>
       <w:r>
@@ -2327,6 +2943,25 @@
         <w:rPr>
           <w:rFonts w:ascii="Courier New" w:cs="Courier New" w:eastAsia="Courier New" w:hAnsi="Courier New"/>
           <w:b w:val="1"/>
+          <w:color w:val="808080"/>
+        </w:rPr>
+      </w:pPr>
+      <w:r>
+        <w:rPr>
+          <w:rFonts w:ascii="Courier New" w:cs="Courier New" w:eastAsia="Courier New" w:hAnsi="Courier New"/>
+          <w:b w:val="1"/>
+          <w:color w:val="808080"/>
+          <w:rtl w:val="0"/>
+        </w:rPr>
+        <w:t xml:space="preserve"># Чтение входных данных</w:t>
+      </w:r>
+    </w:p>
+    <w:p>
+      <w:pPr>
+        <w:shd w:fill="2b2b2b" w:val="clear"/>
+        <w:rPr>
+          <w:rFonts w:ascii="Courier New" w:cs="Courier New" w:eastAsia="Courier New" w:hAnsi="Courier New"/>
+          <w:b w:val="1"/>
           <w:color w:val="a9b7c6"/>
         </w:rPr>
       </w:pPr>
@@ -2470,6 +3105,131 @@
         <w:rPr>
           <w:rFonts w:ascii="Courier New" w:cs="Courier New" w:eastAsia="Courier New" w:hAnsi="Courier New"/>
           <w:b w:val="1"/>
+          <w:color w:val="808080"/>
+        </w:rPr>
+      </w:pPr>
+      <w:r>
+        <w:rPr>
+          <w:rFonts w:ascii="Courier New" w:cs="Courier New" w:eastAsia="Courier New" w:hAnsi="Courier New"/>
+          <w:b w:val="1"/>
+          <w:color w:val="808080"/>
+          <w:rtl w:val="0"/>
+        </w:rPr>
+        <w:t xml:space="preserve"># Запускаем замер памяти</w:t>
+      </w:r>
+    </w:p>
+    <w:p>
+      <w:pPr>
+        <w:shd w:fill="2b2b2b" w:val="clear"/>
+        <w:rPr>
+          <w:rFonts w:ascii="Courier New" w:cs="Courier New" w:eastAsia="Courier New" w:hAnsi="Courier New"/>
+          <w:b w:val="1"/>
+          <w:color w:val="a9b7c6"/>
+        </w:rPr>
+      </w:pPr>
+      <w:r>
+        <w:rPr>
+          <w:rFonts w:ascii="Courier New" w:cs="Courier New" w:eastAsia="Courier New" w:hAnsi="Courier New"/>
+          <w:b w:val="1"/>
+          <w:color w:val="a9b7c6"/>
+          <w:rtl w:val="0"/>
+        </w:rPr>
+        <w:t xml:space="preserve">tracemalloc.start()</w:t>
+      </w:r>
+    </w:p>
+    <w:p>
+      <w:pPr>
+        <w:shd w:fill="2b2b2b" w:val="clear"/>
+        <w:rPr>
+          <w:rFonts w:ascii="Courier New" w:cs="Courier New" w:eastAsia="Courier New" w:hAnsi="Courier New"/>
+          <w:b w:val="1"/>
+          <w:color w:val="a9b7c6"/>
+        </w:rPr>
+      </w:pPr>
+      <w:r>
+        <w:rPr>
+          <w:rtl w:val="0"/>
+        </w:rPr>
+      </w:r>
+    </w:p>
+    <w:p>
+      <w:pPr>
+        <w:shd w:fill="2b2b2b" w:val="clear"/>
+        <w:rPr>
+          <w:rFonts w:ascii="Courier New" w:cs="Courier New" w:eastAsia="Courier New" w:hAnsi="Courier New"/>
+          <w:b w:val="1"/>
+          <w:color w:val="808080"/>
+        </w:rPr>
+      </w:pPr>
+      <w:r>
+        <w:rPr>
+          <w:rFonts w:ascii="Courier New" w:cs="Courier New" w:eastAsia="Courier New" w:hAnsi="Courier New"/>
+          <w:b w:val="1"/>
+          <w:color w:val="808080"/>
+          <w:rtl w:val="0"/>
+        </w:rPr>
+        <w:t xml:space="preserve"># Засекаем время до вызова функции</w:t>
+      </w:r>
+    </w:p>
+    <w:p>
+      <w:pPr>
+        <w:shd w:fill="2b2b2b" w:val="clear"/>
+        <w:rPr>
+          <w:rFonts w:ascii="Courier New" w:cs="Courier New" w:eastAsia="Courier New" w:hAnsi="Courier New"/>
+          <w:b w:val="1"/>
+          <w:color w:val="a9b7c6"/>
+        </w:rPr>
+      </w:pPr>
+      <w:r>
+        <w:rPr>
+          <w:rFonts w:ascii="Courier New" w:cs="Courier New" w:eastAsia="Courier New" w:hAnsi="Courier New"/>
+          <w:b w:val="1"/>
+          <w:color w:val="a9b7c6"/>
+          <w:rtl w:val="0"/>
+        </w:rPr>
+        <w:t xml:space="preserve">start_time = time.time()</w:t>
+      </w:r>
+    </w:p>
+    <w:p>
+      <w:pPr>
+        <w:shd w:fill="2b2b2b" w:val="clear"/>
+        <w:rPr>
+          <w:rFonts w:ascii="Courier New" w:cs="Courier New" w:eastAsia="Courier New" w:hAnsi="Courier New"/>
+          <w:b w:val="1"/>
+          <w:color w:val="a9b7c6"/>
+        </w:rPr>
+      </w:pPr>
+      <w:r>
+        <w:rPr>
+          <w:rtl w:val="0"/>
+        </w:rPr>
+      </w:r>
+    </w:p>
+    <w:p>
+      <w:pPr>
+        <w:shd w:fill="2b2b2b" w:val="clear"/>
+        <w:rPr>
+          <w:rFonts w:ascii="Courier New" w:cs="Courier New" w:eastAsia="Courier New" w:hAnsi="Courier New"/>
+          <w:b w:val="1"/>
+          <w:color w:val="808080"/>
+        </w:rPr>
+      </w:pPr>
+      <w:r>
+        <w:rPr>
+          <w:rFonts w:ascii="Courier New" w:cs="Courier New" w:eastAsia="Courier New" w:hAnsi="Courier New"/>
+          <w:b w:val="1"/>
+          <w:color w:val="808080"/>
+          <w:rtl w:val="0"/>
+        </w:rPr>
+        <w:t xml:space="preserve"># Вызываем функцию</w:t>
+      </w:r>
+    </w:p>
+    <w:p>
+      <w:pPr>
+        <w:shd w:fill="2b2b2b" w:val="clear"/>
+        <w:rPr>
+          <w:rFonts w:ascii="Courier New" w:cs="Courier New" w:eastAsia="Courier New" w:hAnsi="Courier New"/>
+          <w:b w:val="1"/>
           <w:color w:val="a9b7c6"/>
         </w:rPr>
       </w:pPr>
@@ -2504,6 +3264,168 @@
         <w:rPr>
           <w:rFonts w:ascii="Courier New" w:cs="Courier New" w:eastAsia="Courier New" w:hAnsi="Courier New"/>
           <w:b w:val="1"/>
+          <w:color w:val="808080"/>
+        </w:rPr>
+      </w:pPr>
+      <w:r>
+        <w:rPr>
+          <w:rFonts w:ascii="Courier New" w:cs="Courier New" w:eastAsia="Courier New" w:hAnsi="Courier New"/>
+          <w:b w:val="1"/>
+          <w:color w:val="808080"/>
+          <w:rtl w:val="0"/>
+        </w:rPr>
+        <w:t xml:space="preserve"># Засекаем время после вызова</w:t>
+      </w:r>
+    </w:p>
+    <w:p>
+      <w:pPr>
+        <w:shd w:fill="2b2b2b" w:val="clear"/>
+        <w:rPr>
+          <w:rFonts w:ascii="Courier New" w:cs="Courier New" w:eastAsia="Courier New" w:hAnsi="Courier New"/>
+          <w:b w:val="1"/>
+          <w:color w:val="a9b7c6"/>
+        </w:rPr>
+      </w:pPr>
+      <w:r>
+        <w:rPr>
+          <w:rFonts w:ascii="Courier New" w:cs="Courier New" w:eastAsia="Courier New" w:hAnsi="Courier New"/>
+          <w:b w:val="1"/>
+          <w:color w:val="a9b7c6"/>
+          <w:rtl w:val="0"/>
+        </w:rPr>
+        <w:t xml:space="preserve">end_time = time.time()</w:t>
+      </w:r>
+    </w:p>
+    <w:p>
+      <w:pPr>
+        <w:shd w:fill="2b2b2b" w:val="clear"/>
+        <w:rPr>
+          <w:rFonts w:ascii="Courier New" w:cs="Courier New" w:eastAsia="Courier New" w:hAnsi="Courier New"/>
+          <w:b w:val="1"/>
+          <w:color w:val="a9b7c6"/>
+        </w:rPr>
+      </w:pPr>
+      <w:r>
+        <w:rPr>
+          <w:rtl w:val="0"/>
+        </w:rPr>
+      </w:r>
+    </w:p>
+    <w:p>
+      <w:pPr>
+        <w:shd w:fill="2b2b2b" w:val="clear"/>
+        <w:rPr>
+          <w:rFonts w:ascii="Courier New" w:cs="Courier New" w:eastAsia="Courier New" w:hAnsi="Courier New"/>
+          <w:b w:val="1"/>
+          <w:color w:val="808080"/>
+        </w:rPr>
+      </w:pPr>
+      <w:r>
+        <w:rPr>
+          <w:rFonts w:ascii="Courier New" w:cs="Courier New" w:eastAsia="Courier New" w:hAnsi="Courier New"/>
+          <w:b w:val="1"/>
+          <w:color w:val="808080"/>
+          <w:rtl w:val="0"/>
+        </w:rPr>
+        <w:t xml:space="preserve"># Получаем информацию о памяти</w:t>
+      </w:r>
+    </w:p>
+    <w:p>
+      <w:pPr>
+        <w:shd w:fill="2b2b2b" w:val="clear"/>
+        <w:rPr>
+          <w:rFonts w:ascii="Courier New" w:cs="Courier New" w:eastAsia="Courier New" w:hAnsi="Courier New"/>
+          <w:b w:val="1"/>
+          <w:color w:val="a9b7c6"/>
+        </w:rPr>
+      </w:pPr>
+      <w:r>
+        <w:rPr>
+          <w:rFonts w:ascii="Courier New" w:cs="Courier New" w:eastAsia="Courier New" w:hAnsi="Courier New"/>
+          <w:b w:val="1"/>
+          <w:color w:val="a9b7c6"/>
+          <w:rtl w:val="0"/>
+        </w:rPr>
+        <w:t xml:space="preserve">current</w:t>
+      </w:r>
+      <w:r>
+        <w:rPr>
+          <w:rFonts w:ascii="Courier New" w:cs="Courier New" w:eastAsia="Courier New" w:hAnsi="Courier New"/>
+          <w:b w:val="1"/>
+          <w:color w:val="cc7832"/>
+          <w:rtl w:val="0"/>
+        </w:rPr>
+        <w:t xml:space="preserve">, </w:t>
+      </w:r>
+      <w:r>
+        <w:rPr>
+          <w:rFonts w:ascii="Courier New" w:cs="Courier New" w:eastAsia="Courier New" w:hAnsi="Courier New"/>
+          <w:b w:val="1"/>
+          <w:color w:val="a9b7c6"/>
+          <w:rtl w:val="0"/>
+        </w:rPr>
+        <w:t xml:space="preserve">peak = tracemalloc.get_traced_memory()</w:t>
+      </w:r>
+    </w:p>
+    <w:p>
+      <w:pPr>
+        <w:shd w:fill="2b2b2b" w:val="clear"/>
+        <w:rPr>
+          <w:rFonts w:ascii="Courier New" w:cs="Courier New" w:eastAsia="Courier New" w:hAnsi="Courier New"/>
+          <w:b w:val="1"/>
+          <w:color w:val="a9b7c6"/>
+        </w:rPr>
+      </w:pPr>
+      <w:r>
+        <w:rPr>
+          <w:rFonts w:ascii="Courier New" w:cs="Courier New" w:eastAsia="Courier New" w:hAnsi="Courier New"/>
+          <w:b w:val="1"/>
+          <w:color w:val="a9b7c6"/>
+          <w:rtl w:val="0"/>
+        </w:rPr>
+        <w:t xml:space="preserve">tracemalloc.stop()</w:t>
+      </w:r>
+    </w:p>
+    <w:p>
+      <w:pPr>
+        <w:shd w:fill="2b2b2b" w:val="clear"/>
+        <w:rPr>
+          <w:rFonts w:ascii="Courier New" w:cs="Courier New" w:eastAsia="Courier New" w:hAnsi="Courier New"/>
+          <w:b w:val="1"/>
+          <w:color w:val="a9b7c6"/>
+        </w:rPr>
+      </w:pPr>
+      <w:r>
+        <w:rPr>
+          <w:rtl w:val="0"/>
+        </w:rPr>
+      </w:r>
+    </w:p>
+    <w:p>
+      <w:pPr>
+        <w:shd w:fill="2b2b2b" w:val="clear"/>
+        <w:rPr>
+          <w:rFonts w:ascii="Courier New" w:cs="Courier New" w:eastAsia="Courier New" w:hAnsi="Courier New"/>
+          <w:b w:val="1"/>
+          <w:color w:val="808080"/>
+        </w:rPr>
+      </w:pPr>
+      <w:r>
+        <w:rPr>
+          <w:rFonts w:ascii="Courier New" w:cs="Courier New" w:eastAsia="Courier New" w:hAnsi="Courier New"/>
+          <w:b w:val="1"/>
+          <w:color w:val="808080"/>
+          <w:rtl w:val="0"/>
+        </w:rPr>
+        <w:t xml:space="preserve"># Запись результата в файл</w:t>
+      </w:r>
+    </w:p>
+    <w:p>
+      <w:pPr>
+        <w:shd w:fill="2b2b2b" w:val="clear"/>
+        <w:rPr>
+          <w:rFonts w:ascii="Courier New" w:cs="Courier New" w:eastAsia="Courier New" w:hAnsi="Courier New"/>
+          <w:b w:val="1"/>
           <w:color w:val="a9b7c6"/>
         </w:rPr>
       </w:pPr>
@@ -2751,6 +3673,412 @@
           <w:rtl w:val="0"/>
         </w:rPr>
         <w:t xml:space="preserve">result)))</w:t>
+      </w:r>
+    </w:p>
+    <w:p>
+      <w:pPr>
+        <w:shd w:fill="2b2b2b" w:val="clear"/>
+        <w:rPr>
+          <w:rFonts w:ascii="Courier New" w:cs="Courier New" w:eastAsia="Courier New" w:hAnsi="Courier New"/>
+          <w:b w:val="1"/>
+          <w:color w:val="a9b7c6"/>
+        </w:rPr>
+      </w:pPr>
+      <w:r>
+        <w:rPr>
+          <w:rtl w:val="0"/>
+        </w:rPr>
+      </w:r>
+    </w:p>
+    <w:p>
+      <w:pPr>
+        <w:shd w:fill="2b2b2b" w:val="clear"/>
+        <w:rPr>
+          <w:rFonts w:ascii="Courier New" w:cs="Courier New" w:eastAsia="Courier New" w:hAnsi="Courier New"/>
+          <w:b w:val="1"/>
+          <w:color w:val="808080"/>
+        </w:rPr>
+      </w:pPr>
+      <w:r>
+        <w:rPr>
+          <w:rFonts w:ascii="Courier New" w:cs="Courier New" w:eastAsia="Courier New" w:hAnsi="Courier New"/>
+          <w:b w:val="1"/>
+          <w:color w:val="808080"/>
+          <w:rtl w:val="0"/>
+        </w:rPr>
+        <w:t xml:space="preserve"># Выводим время и память в консоль</w:t>
+      </w:r>
+    </w:p>
+    <w:p>
+      <w:pPr>
+        <w:shd w:fill="2b2b2b" w:val="clear"/>
+        <w:rPr>
+          <w:rFonts w:ascii="Courier New" w:cs="Courier New" w:eastAsia="Courier New" w:hAnsi="Courier New"/>
+          <w:b w:val="1"/>
+          <w:color w:val="a9b7c6"/>
+        </w:rPr>
+      </w:pPr>
+      <w:r>
+        <w:rPr>
+          <w:rFonts w:ascii="Courier New" w:cs="Courier New" w:eastAsia="Courier New" w:hAnsi="Courier New"/>
+          <w:b w:val="1"/>
+          <w:color w:val="8888c6"/>
+          <w:rtl w:val="0"/>
+        </w:rPr>
+        <w:t xml:space="preserve">print</w:t>
+      </w:r>
+      <w:r>
+        <w:rPr>
+          <w:rFonts w:ascii="Courier New" w:cs="Courier New" w:eastAsia="Courier New" w:hAnsi="Courier New"/>
+          <w:b w:val="1"/>
+          <w:color w:val="a9b7c6"/>
+          <w:rtl w:val="0"/>
+        </w:rPr>
+        <w:t xml:space="preserve">(</w:t>
+      </w:r>
+      <w:r>
+        <w:rPr>
+          <w:rFonts w:ascii="Courier New" w:cs="Courier New" w:eastAsia="Courier New" w:hAnsi="Courier New"/>
+          <w:b w:val="1"/>
+          <w:color w:val="6a8759"/>
+          <w:rtl w:val="0"/>
+        </w:rPr>
+        <w:t xml:space="preserve">f"Время выполнения: </w:t>
+      </w:r>
+      <w:r>
+        <w:rPr>
+          <w:rFonts w:ascii="Courier New" w:cs="Courier New" w:eastAsia="Courier New" w:hAnsi="Courier New"/>
+          <w:b w:val="1"/>
+          <w:color w:val="cc7832"/>
+          <w:rtl w:val="0"/>
+        </w:rPr>
+        <w:t xml:space="preserve">{</w:t>
+      </w:r>
+      <w:r>
+        <w:rPr>
+          <w:rFonts w:ascii="Courier New" w:cs="Courier New" w:eastAsia="Courier New" w:hAnsi="Courier New"/>
+          <w:b w:val="1"/>
+          <w:color w:val="a9b7c6"/>
+          <w:rtl w:val="0"/>
+        </w:rPr>
+        <w:t xml:space="preserve">end_time - start_time</w:t>
+      </w:r>
+      <w:r>
+        <w:rPr>
+          <w:rFonts w:ascii="Courier New" w:cs="Courier New" w:eastAsia="Courier New" w:hAnsi="Courier New"/>
+          <w:b w:val="1"/>
+          <w:color w:val="cc7832"/>
+          <w:rtl w:val="0"/>
+        </w:rPr>
+        <w:t xml:space="preserve">:</w:t>
+      </w:r>
+      <w:r>
+        <w:rPr>
+          <w:rFonts w:ascii="Courier New" w:cs="Courier New" w:eastAsia="Courier New" w:hAnsi="Courier New"/>
+          <w:b w:val="1"/>
+          <w:color w:val="6a8759"/>
+          <w:rtl w:val="0"/>
+        </w:rPr>
+        <w:t xml:space="preserve">.6f</w:t>
+      </w:r>
+      <w:r>
+        <w:rPr>
+          <w:rFonts w:ascii="Courier New" w:cs="Courier New" w:eastAsia="Courier New" w:hAnsi="Courier New"/>
+          <w:b w:val="1"/>
+          <w:color w:val="cc7832"/>
+          <w:rtl w:val="0"/>
+        </w:rPr>
+        <w:t xml:space="preserve">}</w:t>
+      </w:r>
+      <w:r>
+        <w:rPr>
+          <w:rFonts w:ascii="Courier New" w:cs="Courier New" w:eastAsia="Courier New" w:hAnsi="Courier New"/>
+          <w:b w:val="1"/>
+          <w:color w:val="6a8759"/>
+          <w:rtl w:val="0"/>
+        </w:rPr>
+        <w:t xml:space="preserve"> секунд"</w:t>
+      </w:r>
+      <w:r>
+        <w:rPr>
+          <w:rFonts w:ascii="Courier New" w:cs="Courier New" w:eastAsia="Courier New" w:hAnsi="Courier New"/>
+          <w:b w:val="1"/>
+          <w:color w:val="a9b7c6"/>
+          <w:rtl w:val="0"/>
+        </w:rPr>
+        <w:t xml:space="preserve">)</w:t>
+      </w:r>
+    </w:p>
+    <w:p>
+      <w:pPr>
+        <w:shd w:fill="2b2b2b" w:val="clear"/>
+        <w:rPr>
+          <w:rFonts w:ascii="Courier New" w:cs="Courier New" w:eastAsia="Courier New" w:hAnsi="Courier New"/>
+          <w:b w:val="1"/>
+          <w:color w:val="a9b7c6"/>
+        </w:rPr>
+      </w:pPr>
+      <w:r>
+        <w:rPr>
+          <w:rFonts w:ascii="Courier New" w:cs="Courier New" w:eastAsia="Courier New" w:hAnsi="Courier New"/>
+          <w:b w:val="1"/>
+          <w:color w:val="8888c6"/>
+          <w:rtl w:val="0"/>
+        </w:rPr>
+        <w:t xml:space="preserve">print</w:t>
+      </w:r>
+      <w:r>
+        <w:rPr>
+          <w:rFonts w:ascii="Courier New" w:cs="Courier New" w:eastAsia="Courier New" w:hAnsi="Courier New"/>
+          <w:b w:val="1"/>
+          <w:color w:val="a9b7c6"/>
+          <w:rtl w:val="0"/>
+        </w:rPr>
+        <w:t xml:space="preserve">(</w:t>
+      </w:r>
+      <w:r>
+        <w:rPr>
+          <w:rFonts w:ascii="Courier New" w:cs="Courier New" w:eastAsia="Courier New" w:hAnsi="Courier New"/>
+          <w:b w:val="1"/>
+          <w:color w:val="6a8759"/>
+          <w:rtl w:val="0"/>
+        </w:rPr>
+        <w:t xml:space="preserve">f"Использовано памяти: </w:t>
+      </w:r>
+      <w:r>
+        <w:rPr>
+          <w:rFonts w:ascii="Courier New" w:cs="Courier New" w:eastAsia="Courier New" w:hAnsi="Courier New"/>
+          <w:b w:val="1"/>
+          <w:color w:val="cc7832"/>
+          <w:rtl w:val="0"/>
+        </w:rPr>
+        <w:t xml:space="preserve">{</w:t>
+      </w:r>
+      <w:r>
+        <w:rPr>
+          <w:rFonts w:ascii="Courier New" w:cs="Courier New" w:eastAsia="Courier New" w:hAnsi="Courier New"/>
+          <w:b w:val="1"/>
+          <w:color w:val="a9b7c6"/>
+          <w:rtl w:val="0"/>
+        </w:rPr>
+        <w:t xml:space="preserve">current / </w:t>
+      </w:r>
+      <w:r>
+        <w:rPr>
+          <w:rFonts w:ascii="Courier New" w:cs="Courier New" w:eastAsia="Courier New" w:hAnsi="Courier New"/>
+          <w:b w:val="1"/>
+          <w:color w:val="6897bb"/>
+          <w:rtl w:val="0"/>
+        </w:rPr>
+        <w:t xml:space="preserve">1024</w:t>
+      </w:r>
+      <w:r>
+        <w:rPr>
+          <w:rFonts w:ascii="Courier New" w:cs="Courier New" w:eastAsia="Courier New" w:hAnsi="Courier New"/>
+          <w:b w:val="1"/>
+          <w:color w:val="cc7832"/>
+          <w:rtl w:val="0"/>
+        </w:rPr>
+        <w:t xml:space="preserve">:</w:t>
+      </w:r>
+      <w:r>
+        <w:rPr>
+          <w:rFonts w:ascii="Courier New" w:cs="Courier New" w:eastAsia="Courier New" w:hAnsi="Courier New"/>
+          <w:b w:val="1"/>
+          <w:color w:val="6a8759"/>
+          <w:rtl w:val="0"/>
+        </w:rPr>
+        <w:t xml:space="preserve">.2f</w:t>
+      </w:r>
+      <w:r>
+        <w:rPr>
+          <w:rFonts w:ascii="Courier New" w:cs="Courier New" w:eastAsia="Courier New" w:hAnsi="Courier New"/>
+          <w:b w:val="1"/>
+          <w:color w:val="cc7832"/>
+          <w:rtl w:val="0"/>
+        </w:rPr>
+        <w:t xml:space="preserve">}</w:t>
+      </w:r>
+      <w:r>
+        <w:rPr>
+          <w:rFonts w:ascii="Courier New" w:cs="Courier New" w:eastAsia="Courier New" w:hAnsi="Courier New"/>
+          <w:b w:val="1"/>
+          <w:color w:val="6a8759"/>
+          <w:rtl w:val="0"/>
+        </w:rPr>
+        <w:t xml:space="preserve"> KB"</w:t>
+      </w:r>
+      <w:r>
+        <w:rPr>
+          <w:rFonts w:ascii="Courier New" w:cs="Courier New" w:eastAsia="Courier New" w:hAnsi="Courier New"/>
+          <w:b w:val="1"/>
+          <w:color w:val="a9b7c6"/>
+          <w:rtl w:val="0"/>
+        </w:rPr>
+        <w:t xml:space="preserve">)</w:t>
+      </w:r>
+    </w:p>
+    <w:p>
+      <w:pPr>
+        <w:shd w:fill="2b2b2b" w:val="clear"/>
+        <w:rPr>
+          <w:rFonts w:ascii="Courier New" w:cs="Courier New" w:eastAsia="Courier New" w:hAnsi="Courier New"/>
+          <w:b w:val="1"/>
+          <w:color w:val="a9b7c6"/>
+        </w:rPr>
+      </w:pPr>
+      <w:r>
+        <w:rPr>
+          <w:rFonts w:ascii="Courier New" w:cs="Courier New" w:eastAsia="Courier New" w:hAnsi="Courier New"/>
+          <w:b w:val="1"/>
+          <w:color w:val="8888c6"/>
+          <w:rtl w:val="0"/>
+        </w:rPr>
+        <w:t xml:space="preserve">print</w:t>
+      </w:r>
+      <w:r>
+        <w:rPr>
+          <w:rFonts w:ascii="Courier New" w:cs="Courier New" w:eastAsia="Courier New" w:hAnsi="Courier New"/>
+          <w:b w:val="1"/>
+          <w:color w:val="a9b7c6"/>
+          <w:rtl w:val="0"/>
+        </w:rPr>
+        <w:t xml:space="preserve">(</w:t>
+      </w:r>
+      <w:r>
+        <w:rPr>
+          <w:rFonts w:ascii="Courier New" w:cs="Courier New" w:eastAsia="Courier New" w:hAnsi="Courier New"/>
+          <w:b w:val="1"/>
+          <w:color w:val="6a8759"/>
+          <w:rtl w:val="0"/>
+        </w:rPr>
+        <w:t xml:space="preserve">f"Пиковое использование памяти: </w:t>
+      </w:r>
+      <w:r>
+        <w:rPr>
+          <w:rFonts w:ascii="Courier New" w:cs="Courier New" w:eastAsia="Courier New" w:hAnsi="Courier New"/>
+          <w:b w:val="1"/>
+          <w:color w:val="cc7832"/>
+          <w:rtl w:val="0"/>
+        </w:rPr>
+        <w:t xml:space="preserve">{</w:t>
+      </w:r>
+      <w:r>
+        <w:rPr>
+          <w:rFonts w:ascii="Courier New" w:cs="Courier New" w:eastAsia="Courier New" w:hAnsi="Courier New"/>
+          <w:b w:val="1"/>
+          <w:color w:val="a9b7c6"/>
+          <w:rtl w:val="0"/>
+        </w:rPr>
+        <w:t xml:space="preserve">peak / </w:t>
+      </w:r>
+      <w:r>
+        <w:rPr>
+          <w:rFonts w:ascii="Courier New" w:cs="Courier New" w:eastAsia="Courier New" w:hAnsi="Courier New"/>
+          <w:b w:val="1"/>
+          <w:color w:val="6897bb"/>
+          <w:rtl w:val="0"/>
+        </w:rPr>
+        <w:t xml:space="preserve">1024</w:t>
+      </w:r>
+      <w:r>
+        <w:rPr>
+          <w:rFonts w:ascii="Courier New" w:cs="Courier New" w:eastAsia="Courier New" w:hAnsi="Courier New"/>
+          <w:b w:val="1"/>
+          <w:color w:val="cc7832"/>
+          <w:rtl w:val="0"/>
+        </w:rPr>
+        <w:t xml:space="preserve">:</w:t>
+      </w:r>
+      <w:r>
+        <w:rPr>
+          <w:rFonts w:ascii="Courier New" w:cs="Courier New" w:eastAsia="Courier New" w:hAnsi="Courier New"/>
+          <w:b w:val="1"/>
+          <w:color w:val="6a8759"/>
+          <w:rtl w:val="0"/>
+        </w:rPr>
+        <w:t xml:space="preserve">.2f</w:t>
+      </w:r>
+      <w:r>
+        <w:rPr>
+          <w:rFonts w:ascii="Courier New" w:cs="Courier New" w:eastAsia="Courier New" w:hAnsi="Courier New"/>
+          <w:b w:val="1"/>
+          <w:color w:val="cc7832"/>
+          <w:rtl w:val="0"/>
+        </w:rPr>
+        <w:t xml:space="preserve">}</w:t>
+      </w:r>
+      <w:r>
+        <w:rPr>
+          <w:rFonts w:ascii="Courier New" w:cs="Courier New" w:eastAsia="Courier New" w:hAnsi="Courier New"/>
+          <w:b w:val="1"/>
+          <w:color w:val="6a8759"/>
+          <w:rtl w:val="0"/>
+        </w:rPr>
+        <w:t xml:space="preserve"> KB"</w:t>
+      </w:r>
+      <w:r>
+        <w:rPr>
+          <w:rFonts w:ascii="Courier New" w:cs="Courier New" w:eastAsia="Courier New" w:hAnsi="Courier New"/>
+          <w:b w:val="1"/>
+          <w:color w:val="a9b7c6"/>
+          <w:rtl w:val="0"/>
+        </w:rPr>
+        <w:t xml:space="preserve">)</w:t>
+      </w:r>
+    </w:p>
+    <w:p>
+      <w:pPr>
+        <w:shd w:fill="2b2b2b" w:val="clear"/>
+        <w:rPr>
+          <w:rFonts w:ascii="Courier New" w:cs="Courier New" w:eastAsia="Courier New" w:hAnsi="Courier New"/>
+          <w:b w:val="1"/>
+          <w:color w:val="cc7832"/>
+        </w:rPr>
+      </w:pPr>
+      <w:r>
+        <w:rPr>
+          <w:rFonts w:ascii="Courier New" w:cs="Courier New" w:eastAsia="Courier New" w:hAnsi="Courier New"/>
+          <w:b w:val="1"/>
+          <w:color w:val="cc7832"/>
+        </w:rPr>
+        <w:drawing>
+          <wp:inline distB="114300" distT="114300" distL="114300" distR="114300">
+            <wp:extent cx="5029200" cy="2124075"/>
+            <wp:effectExtent b="0" l="0" r="0" t="0"/>
+            <wp:docPr id="5" name="image20.png"/>
+            <a:graphic>
+              <a:graphicData uri="http://schemas.openxmlformats.org/drawingml/2006/picture">
+                <pic:pic>
+                  <pic:nvPicPr>
+                    <pic:cNvPr id="0" name="image20.png"/>
+                    <pic:cNvPicPr preferRelativeResize="0"/>
+                  </pic:nvPicPr>
+                  <pic:blipFill>
+                    <a:blip r:embed="rId11"/>
+                    <a:srcRect b="0" l="0" r="0" t="0"/>
+                    <a:stretch>
+                      <a:fillRect/>
+                    </a:stretch>
+                  </pic:blipFill>
+                  <pic:spPr>
+                    <a:xfrm>
+                      <a:off x="0" y="0"/>
+                      <a:ext cx="5029200" cy="2124075"/>
+                    </a:xfrm>
+                    <a:prstGeom prst="rect"/>
+                    <a:ln/>
+                  </pic:spPr>
+                </pic:pic>
+              </a:graphicData>
+            </a:graphic>
+          </wp:inline>
+        </w:drawing>
+      </w:r>
+      <w:r>
+        <w:rPr>
+          <w:rtl w:val="0"/>
+        </w:rPr>
       </w:r>
     </w:p>
     <w:p>
@@ -2799,16 +4127,16 @@
           <wp:inline distB="114300" distT="114300" distL="114300" distR="114300">
             <wp:extent cx="5731200" cy="3695700"/>
             <wp:effectExtent b="0" l="0" r="0" t="0"/>
-            <wp:docPr id="7" name="image2.png"/>
+            <wp:docPr id="7" name="image15.png"/>
             <a:graphic>
               <a:graphicData uri="http://schemas.openxmlformats.org/drawingml/2006/picture">
                 <pic:pic>
                   <pic:nvPicPr>
-                    <pic:cNvPr id="0" name="image2.png"/>
+                    <pic:cNvPr id="0" name="image15.png"/>
                     <pic:cNvPicPr preferRelativeResize="0"/>
                   </pic:nvPicPr>
                   <pic:blipFill>
-                    <a:blip r:embed="rId10"/>
+                    <a:blip r:embed="rId12"/>
                     <a:srcRect b="0" l="0" r="0" t="0"/>
                     <a:stretch>
                       <a:fillRect/>
@@ -2848,7 +4176,7 @@
           <wp:inline distB="114300" distT="114300" distL="114300" distR="114300">
             <wp:extent cx="5731200" cy="3492500"/>
             <wp:effectExtent b="0" l="0" r="0" t="0"/>
-            <wp:docPr id="12" name="image10.png"/>
+            <wp:docPr id="11" name="image10.png"/>
             <a:graphic>
               <a:graphicData uri="http://schemas.openxmlformats.org/drawingml/2006/picture">
                 <pic:pic>
@@ -2857,7 +4185,7 @@
                     <pic:cNvPicPr preferRelativeResize="0"/>
                   </pic:nvPicPr>
                   <pic:blipFill>
-                    <a:blip r:embed="rId11"/>
+                    <a:blip r:embed="rId13"/>
                     <a:srcRect b="0" l="0" r="0" t="0"/>
                     <a:stretch>
                       <a:fillRect/>
@@ -2909,16 +4237,16 @@
           <wp:inline distB="114300" distT="114300" distL="114300" distR="114300">
             <wp:extent cx="5429250" cy="5353050"/>
             <wp:effectExtent b="0" l="0" r="0" t="0"/>
-            <wp:docPr id="11" name="image14.png"/>
+            <wp:docPr id="9" name="image7.png"/>
             <a:graphic>
               <a:graphicData uri="http://schemas.openxmlformats.org/drawingml/2006/picture">
                 <pic:pic>
                   <pic:nvPicPr>
-                    <pic:cNvPr id="0" name="image14.png"/>
+                    <pic:cNvPr id="0" name="image7.png"/>
                     <pic:cNvPicPr preferRelativeResize="0"/>
                   </pic:nvPicPr>
                   <pic:blipFill>
-                    <a:blip r:embed="rId12"/>
+                    <a:blip r:embed="rId14"/>
                     <a:srcRect b="0" l="0" r="0" t="0"/>
                     <a:stretch>
                       <a:fillRect/>
@@ -2972,17 +4300,78 @@
     <w:p>
       <w:pPr>
         <w:shd w:fill="2b2b2b" w:val="clear"/>
-        <w:ind w:firstLine="720"/>
-        <w:rPr>
-          <w:rFonts w:ascii="Courier New" w:cs="Courier New" w:eastAsia="Courier New" w:hAnsi="Courier New"/>
-          <w:b w:val="1"/>
-          <w:color w:val="a9b7c6"/>
-        </w:rPr>
-      </w:pPr>
-      <w:r>
-        <w:rPr>
-          <w:rFonts w:ascii="Courier New" w:cs="Courier New" w:eastAsia="Courier New" w:hAnsi="Courier New"/>
-          <w:b w:val="1"/>
+        <w:rPr>
+          <w:rFonts w:ascii="Courier New" w:cs="Courier New" w:eastAsia="Courier New" w:hAnsi="Courier New"/>
+          <w:color w:val="a9b7c6"/>
+        </w:rPr>
+      </w:pPr>
+      <w:r>
+        <w:rPr>
+          <w:rFonts w:ascii="Courier New" w:cs="Courier New" w:eastAsia="Courier New" w:hAnsi="Courier New"/>
+          <w:color w:val="cc7832"/>
+          <w:rtl w:val="0"/>
+        </w:rPr>
+        <w:t xml:space="preserve">import </w:t>
+      </w:r>
+      <w:r>
+        <w:rPr>
+          <w:rFonts w:ascii="Courier New" w:cs="Courier New" w:eastAsia="Courier New" w:hAnsi="Courier New"/>
+          <w:color w:val="a9b7c6"/>
+          <w:rtl w:val="0"/>
+        </w:rPr>
+        <w:t xml:space="preserve">time</w:t>
+      </w:r>
+    </w:p>
+    <w:p>
+      <w:pPr>
+        <w:shd w:fill="2b2b2b" w:val="clear"/>
+        <w:rPr>
+          <w:rFonts w:ascii="Courier New" w:cs="Courier New" w:eastAsia="Courier New" w:hAnsi="Courier New"/>
+          <w:color w:val="a9b7c6"/>
+        </w:rPr>
+      </w:pPr>
+      <w:r>
+        <w:rPr>
+          <w:rFonts w:ascii="Courier New" w:cs="Courier New" w:eastAsia="Courier New" w:hAnsi="Courier New"/>
+          <w:color w:val="cc7832"/>
+          <w:rtl w:val="0"/>
+        </w:rPr>
+        <w:t xml:space="preserve">import </w:t>
+      </w:r>
+      <w:r>
+        <w:rPr>
+          <w:rFonts w:ascii="Courier New" w:cs="Courier New" w:eastAsia="Courier New" w:hAnsi="Courier New"/>
+          <w:color w:val="a9b7c6"/>
+          <w:rtl w:val="0"/>
+        </w:rPr>
+        <w:t xml:space="preserve">tracemalloc</w:t>
+      </w:r>
+    </w:p>
+    <w:p>
+      <w:pPr>
+        <w:shd w:fill="2b2b2b" w:val="clear"/>
+        <w:rPr>
+          <w:rFonts w:ascii="Courier New" w:cs="Courier New" w:eastAsia="Courier New" w:hAnsi="Courier New"/>
+          <w:color w:val="a9b7c6"/>
+        </w:rPr>
+      </w:pPr>
+      <w:r>
+        <w:rPr>
+          <w:rtl w:val="0"/>
+        </w:rPr>
+      </w:r>
+    </w:p>
+    <w:p>
+      <w:pPr>
+        <w:shd w:fill="2b2b2b" w:val="clear"/>
+        <w:rPr>
+          <w:rFonts w:ascii="Courier New" w:cs="Courier New" w:eastAsia="Courier New" w:hAnsi="Courier New"/>
+          <w:color w:val="a9b7c6"/>
+        </w:rPr>
+      </w:pPr>
+      <w:r>
+        <w:rPr>
+          <w:rFonts w:ascii="Courier New" w:cs="Courier New" w:eastAsia="Courier New" w:hAnsi="Courier New"/>
           <w:color w:val="cc7832"/>
           <w:rtl w:val="0"/>
         </w:rPr>
@@ -2991,7 +4380,6 @@
       <w:r>
         <w:rPr>
           <w:rFonts w:ascii="Courier New" w:cs="Courier New" w:eastAsia="Courier New" w:hAnsi="Courier New"/>
-          <w:b w:val="1"/>
           <w:color w:val="ffc66d"/>
           <w:rtl w:val="0"/>
         </w:rPr>
@@ -3000,7 +4388,6 @@
       <w:r>
         <w:rPr>
           <w:rFonts w:ascii="Courier New" w:cs="Courier New" w:eastAsia="Courier New" w:hAnsi="Courier New"/>
-          <w:b w:val="1"/>
           <w:color w:val="a9b7c6"/>
           <w:rtl w:val="0"/>
         </w:rPr>
@@ -3009,7 +4396,6 @@
       <w:r>
         <w:rPr>
           <w:rFonts w:ascii="Courier New" w:cs="Courier New" w:eastAsia="Courier New" w:hAnsi="Courier New"/>
-          <w:b w:val="1"/>
           <w:color w:val="cc7832"/>
           <w:rtl w:val="0"/>
         </w:rPr>
@@ -3018,7 +4404,6 @@
       <w:r>
         <w:rPr>
           <w:rFonts w:ascii="Courier New" w:cs="Courier New" w:eastAsia="Courier New" w:hAnsi="Courier New"/>
-          <w:b w:val="1"/>
           <w:color w:val="a9b7c6"/>
           <w:rtl w:val="0"/>
         </w:rPr>
@@ -3028,17 +4413,14 @@
     <w:p>
       <w:pPr>
         <w:shd w:fill="2b2b2b" w:val="clear"/>
-        <w:ind w:firstLine="720"/>
-        <w:rPr>
-          <w:rFonts w:ascii="Courier New" w:cs="Courier New" w:eastAsia="Courier New" w:hAnsi="Courier New"/>
-          <w:b w:val="1"/>
-          <w:color w:val="a9b7c6"/>
-        </w:rPr>
-      </w:pPr>
-      <w:r>
-        <w:rPr>
-          <w:rFonts w:ascii="Courier New" w:cs="Courier New" w:eastAsia="Courier New" w:hAnsi="Courier New"/>
-          <w:b w:val="1"/>
+        <w:rPr>
+          <w:rFonts w:ascii="Courier New" w:cs="Courier New" w:eastAsia="Courier New" w:hAnsi="Courier New"/>
+          <w:color w:val="a9b7c6"/>
+        </w:rPr>
+      </w:pPr>
+      <w:r>
+        <w:rPr>
+          <w:rFonts w:ascii="Courier New" w:cs="Courier New" w:eastAsia="Courier New" w:hAnsi="Courier New"/>
           <w:color w:val="a9b7c6"/>
           <w:rtl w:val="0"/>
         </w:rPr>
@@ -3047,7 +4429,6 @@
       <w:r>
         <w:rPr>
           <w:rFonts w:ascii="Courier New" w:cs="Courier New" w:eastAsia="Courier New" w:hAnsi="Courier New"/>
-          <w:b w:val="1"/>
           <w:color w:val="6897bb"/>
           <w:rtl w:val="0"/>
         </w:rPr>
@@ -3056,7 +4437,6 @@
       <w:r>
         <w:rPr>
           <w:rFonts w:ascii="Courier New" w:cs="Courier New" w:eastAsia="Courier New" w:hAnsi="Courier New"/>
-          <w:b w:val="1"/>
           <w:color w:val="a9b7c6"/>
           <w:rtl w:val="0"/>
         </w:rPr>
@@ -3065,7 +4445,6 @@
       <w:r>
         <w:rPr>
           <w:rFonts w:ascii="Courier New" w:cs="Courier New" w:eastAsia="Courier New" w:hAnsi="Courier New"/>
-          <w:b w:val="1"/>
           <w:color w:val="6897bb"/>
           <w:rtl w:val="0"/>
         </w:rPr>
@@ -3074,7 +4453,6 @@
       <w:r>
         <w:rPr>
           <w:rFonts w:ascii="Courier New" w:cs="Courier New" w:eastAsia="Courier New" w:hAnsi="Courier New"/>
-          <w:b w:val="1"/>
           <w:color w:val="a9b7c6"/>
           <w:rtl w:val="0"/>
         </w:rPr>
@@ -3084,17 +4462,14 @@
     <w:p>
       <w:pPr>
         <w:shd w:fill="2b2b2b" w:val="clear"/>
-        <w:ind w:firstLine="720"/>
-        <w:rPr>
-          <w:rFonts w:ascii="Courier New" w:cs="Courier New" w:eastAsia="Courier New" w:hAnsi="Courier New"/>
-          <w:b w:val="1"/>
-          <w:color w:val="a9b7c6"/>
-        </w:rPr>
-      </w:pPr>
-      <w:r>
-        <w:rPr>
-          <w:rFonts w:ascii="Courier New" w:cs="Courier New" w:eastAsia="Courier New" w:hAnsi="Courier New"/>
-          <w:b w:val="1"/>
+        <w:rPr>
+          <w:rFonts w:ascii="Courier New" w:cs="Courier New" w:eastAsia="Courier New" w:hAnsi="Courier New"/>
+          <w:color w:val="a9b7c6"/>
+        </w:rPr>
+      </w:pPr>
+      <w:r>
+        <w:rPr>
+          <w:rFonts w:ascii="Courier New" w:cs="Courier New" w:eastAsia="Courier New" w:hAnsi="Courier New"/>
           <w:color w:val="a9b7c6"/>
           <w:rtl w:val="0"/>
         </w:rPr>
@@ -3103,7 +4478,6 @@
       <w:r>
         <w:rPr>
           <w:rFonts w:ascii="Courier New" w:cs="Courier New" w:eastAsia="Courier New" w:hAnsi="Courier New"/>
-          <w:b w:val="1"/>
           <w:color w:val="cc7832"/>
           <w:rtl w:val="0"/>
         </w:rPr>
@@ -3112,7 +4486,6 @@
       <w:r>
         <w:rPr>
           <w:rFonts w:ascii="Courier New" w:cs="Courier New" w:eastAsia="Courier New" w:hAnsi="Courier New"/>
-          <w:b w:val="1"/>
           <w:color w:val="a9b7c6"/>
           <w:rtl w:val="0"/>
         </w:rPr>
@@ -3121,7 +4494,6 @@
       <w:r>
         <w:rPr>
           <w:rFonts w:ascii="Courier New" w:cs="Courier New" w:eastAsia="Courier New" w:hAnsi="Courier New"/>
-          <w:b w:val="1"/>
           <w:color w:val="cc7832"/>
           <w:rtl w:val="0"/>
         </w:rPr>
@@ -3130,7 +4502,6 @@
       <w:r>
         <w:rPr>
           <w:rFonts w:ascii="Courier New" w:cs="Courier New" w:eastAsia="Courier New" w:hAnsi="Courier New"/>
-          <w:b w:val="1"/>
           <w:color w:val="a9b7c6"/>
           <w:rtl w:val="0"/>
         </w:rPr>
@@ -3140,17 +4511,14 @@
     <w:p>
       <w:pPr>
         <w:shd w:fill="2b2b2b" w:val="clear"/>
-        <w:ind w:firstLine="720"/>
-        <w:rPr>
-          <w:rFonts w:ascii="Courier New" w:cs="Courier New" w:eastAsia="Courier New" w:hAnsi="Courier New"/>
-          <w:b w:val="1"/>
-          <w:color w:val="a9b7c6"/>
-        </w:rPr>
-      </w:pPr>
-      <w:r>
-        <w:rPr>
-          <w:rFonts w:ascii="Courier New" w:cs="Courier New" w:eastAsia="Courier New" w:hAnsi="Courier New"/>
-          <w:b w:val="1"/>
+        <w:rPr>
+          <w:rFonts w:ascii="Courier New" w:cs="Courier New" w:eastAsia="Courier New" w:hAnsi="Courier New"/>
+          <w:color w:val="a9b7c6"/>
+        </w:rPr>
+      </w:pPr>
+      <w:r>
+        <w:rPr>
+          <w:rFonts w:ascii="Courier New" w:cs="Courier New" w:eastAsia="Courier New" w:hAnsi="Courier New"/>
           <w:color w:val="a9b7c6"/>
           <w:rtl w:val="0"/>
         </w:rPr>
@@ -3159,7 +4527,6 @@
       <w:r>
         <w:rPr>
           <w:rFonts w:ascii="Courier New" w:cs="Courier New" w:eastAsia="Courier New" w:hAnsi="Courier New"/>
-          <w:b w:val="1"/>
           <w:color w:val="cc7832"/>
           <w:rtl w:val="0"/>
         </w:rPr>
@@ -3168,7 +4535,6 @@
       <w:r>
         <w:rPr>
           <w:rFonts w:ascii="Courier New" w:cs="Courier New" w:eastAsia="Courier New" w:hAnsi="Courier New"/>
-          <w:b w:val="1"/>
           <w:color w:val="a9b7c6"/>
           <w:rtl w:val="0"/>
         </w:rPr>
@@ -3177,7 +4543,6 @@
       <w:r>
         <w:rPr>
           <w:rFonts w:ascii="Courier New" w:cs="Courier New" w:eastAsia="Courier New" w:hAnsi="Courier New"/>
-          <w:b w:val="1"/>
           <w:color w:val="cc7832"/>
           <w:rtl w:val="0"/>
         </w:rPr>
@@ -3186,7 +4551,6 @@
       <w:r>
         <w:rPr>
           <w:rFonts w:ascii="Courier New" w:cs="Courier New" w:eastAsia="Courier New" w:hAnsi="Courier New"/>
-          <w:b w:val="1"/>
           <w:color w:val="8888c6"/>
           <w:rtl w:val="0"/>
         </w:rPr>
@@ -3195,7 +4559,6 @@
       <w:r>
         <w:rPr>
           <w:rFonts w:ascii="Courier New" w:cs="Courier New" w:eastAsia="Courier New" w:hAnsi="Courier New"/>
-          <w:b w:val="1"/>
           <w:color w:val="a9b7c6"/>
           <w:rtl w:val="0"/>
         </w:rPr>
@@ -3204,7 +4567,6 @@
       <w:r>
         <w:rPr>
           <w:rFonts w:ascii="Courier New" w:cs="Courier New" w:eastAsia="Courier New" w:hAnsi="Courier New"/>
-          <w:b w:val="1"/>
           <w:color w:val="cc7832"/>
           <w:rtl w:val="0"/>
         </w:rPr>
@@ -3213,7 +4575,6 @@
       <w:r>
         <w:rPr>
           <w:rFonts w:ascii="Courier New" w:cs="Courier New" w:eastAsia="Courier New" w:hAnsi="Courier New"/>
-          <w:b w:val="1"/>
           <w:color w:val="a9b7c6"/>
           <w:rtl w:val="0"/>
         </w:rPr>
@@ -3222,7 +4583,6 @@
       <w:r>
         <w:rPr>
           <w:rFonts w:ascii="Courier New" w:cs="Courier New" w:eastAsia="Courier New" w:hAnsi="Courier New"/>
-          <w:b w:val="1"/>
           <w:color w:val="6897bb"/>
           <w:rtl w:val="0"/>
         </w:rPr>
@@ -3231,7 +4591,6 @@
       <w:r>
         <w:rPr>
           <w:rFonts w:ascii="Courier New" w:cs="Courier New" w:eastAsia="Courier New" w:hAnsi="Courier New"/>
-          <w:b w:val="1"/>
           <w:color w:val="cc7832"/>
           <w:rtl w:val="0"/>
         </w:rPr>
@@ -3240,7 +4599,6 @@
       <w:r>
         <w:rPr>
           <w:rFonts w:ascii="Courier New" w:cs="Courier New" w:eastAsia="Courier New" w:hAnsi="Courier New"/>
-          <w:b w:val="1"/>
           <w:color w:val="a9b7c6"/>
           <w:rtl w:val="0"/>
         </w:rPr>
@@ -3249,7 +4607,6 @@
       <w:r>
         <w:rPr>
           <w:rFonts w:ascii="Courier New" w:cs="Courier New" w:eastAsia="Courier New" w:hAnsi="Courier New"/>
-          <w:b w:val="1"/>
           <w:color w:val="6897bb"/>
           <w:rtl w:val="0"/>
         </w:rPr>
@@ -3258,7 +4615,6 @@
       <w:r>
         <w:rPr>
           <w:rFonts w:ascii="Courier New" w:cs="Courier New" w:eastAsia="Courier New" w:hAnsi="Courier New"/>
-          <w:b w:val="1"/>
           <w:color w:val="a9b7c6"/>
           <w:rtl w:val="0"/>
         </w:rPr>
@@ -3268,17 +4624,14 @@
     <w:p>
       <w:pPr>
         <w:shd w:fill="2b2b2b" w:val="clear"/>
-        <w:ind w:firstLine="720"/>
-        <w:rPr>
-          <w:rFonts w:ascii="Courier New" w:cs="Courier New" w:eastAsia="Courier New" w:hAnsi="Courier New"/>
-          <w:b w:val="1"/>
-          <w:color w:val="a9b7c6"/>
-        </w:rPr>
-      </w:pPr>
-      <w:r>
-        <w:rPr>
-          <w:rFonts w:ascii="Courier New" w:cs="Courier New" w:eastAsia="Courier New" w:hAnsi="Courier New"/>
-          <w:b w:val="1"/>
+        <w:rPr>
+          <w:rFonts w:ascii="Courier New" w:cs="Courier New" w:eastAsia="Courier New" w:hAnsi="Courier New"/>
+          <w:color w:val="a9b7c6"/>
+        </w:rPr>
+      </w:pPr>
+      <w:r>
+        <w:rPr>
+          <w:rFonts w:ascii="Courier New" w:cs="Courier New" w:eastAsia="Courier New" w:hAnsi="Courier New"/>
           <w:color w:val="a9b7c6"/>
           <w:rtl w:val="0"/>
         </w:rPr>
@@ -3287,7 +4640,6 @@
       <w:r>
         <w:rPr>
           <w:rFonts w:ascii="Courier New" w:cs="Courier New" w:eastAsia="Courier New" w:hAnsi="Courier New"/>
-          <w:b w:val="1"/>
           <w:color w:val="8888c6"/>
           <w:rtl w:val="0"/>
         </w:rPr>
@@ -3296,7 +4648,6 @@
       <w:r>
         <w:rPr>
           <w:rFonts w:ascii="Courier New" w:cs="Courier New" w:eastAsia="Courier New" w:hAnsi="Courier New"/>
-          <w:b w:val="1"/>
           <w:color w:val="a9b7c6"/>
           <w:rtl w:val="0"/>
         </w:rPr>
@@ -3305,7 +4656,6 @@
       <w:r>
         <w:rPr>
           <w:rFonts w:ascii="Courier New" w:cs="Courier New" w:eastAsia="Courier New" w:hAnsi="Courier New"/>
-          <w:b w:val="1"/>
           <w:color w:val="cc7832"/>
           <w:rtl w:val="0"/>
         </w:rPr>
@@ -3314,7 +4664,6 @@
       <w:r>
         <w:rPr>
           <w:rFonts w:ascii="Courier New" w:cs="Courier New" w:eastAsia="Courier New" w:hAnsi="Courier New"/>
-          <w:b w:val="1"/>
           <w:color w:val="a9b7c6"/>
           <w:rtl w:val="0"/>
         </w:rPr>
@@ -3324,17 +4673,14 @@
     <w:p>
       <w:pPr>
         <w:shd w:fill="2b2b2b" w:val="clear"/>
-        <w:ind w:firstLine="720"/>
-        <w:rPr>
-          <w:rFonts w:ascii="Courier New" w:cs="Courier New" w:eastAsia="Courier New" w:hAnsi="Courier New"/>
-          <w:b w:val="1"/>
-          <w:color w:val="a9b7c6"/>
-        </w:rPr>
-      </w:pPr>
-      <w:r>
-        <w:rPr>
-          <w:rFonts w:ascii="Courier New" w:cs="Courier New" w:eastAsia="Courier New" w:hAnsi="Courier New"/>
-          <w:b w:val="1"/>
+        <w:rPr>
+          <w:rFonts w:ascii="Courier New" w:cs="Courier New" w:eastAsia="Courier New" w:hAnsi="Courier New"/>
+          <w:color w:val="a9b7c6"/>
+        </w:rPr>
+      </w:pPr>
+      <w:r>
+        <w:rPr>
+          <w:rFonts w:ascii="Courier New" w:cs="Courier New" w:eastAsia="Courier New" w:hAnsi="Courier New"/>
           <w:color w:val="a9b7c6"/>
           <w:rtl w:val="0"/>
         </w:rPr>
@@ -3343,7 +4689,6 @@
       <w:r>
         <w:rPr>
           <w:rFonts w:ascii="Courier New" w:cs="Courier New" w:eastAsia="Courier New" w:hAnsi="Courier New"/>
-          <w:b w:val="1"/>
           <w:color w:val="cc7832"/>
           <w:rtl w:val="0"/>
         </w:rPr>
@@ -3352,7 +4697,6 @@
       <w:r>
         <w:rPr>
           <w:rFonts w:ascii="Courier New" w:cs="Courier New" w:eastAsia="Courier New" w:hAnsi="Courier New"/>
-          <w:b w:val="1"/>
           <w:color w:val="a9b7c6"/>
           <w:rtl w:val="0"/>
         </w:rPr>
@@ -3362,53 +4706,45 @@
     <w:p>
       <w:pPr>
         <w:shd w:fill="2b2b2b" w:val="clear"/>
-        <w:ind w:firstLine="720"/>
-        <w:rPr>
-          <w:rFonts w:ascii="Courier New" w:cs="Courier New" w:eastAsia="Courier New" w:hAnsi="Courier New"/>
-          <w:b w:val="1"/>
-          <w:color w:val="a9b7c6"/>
-        </w:rPr>
-      </w:pPr>
-      <w:r>
-        <w:rPr>
-          <w:rtl w:val="0"/>
-        </w:rPr>
-      </w:r>
-    </w:p>
-    <w:p>
-      <w:pPr>
-        <w:shd w:fill="2b2b2b" w:val="clear"/>
-        <w:ind w:firstLine="720"/>
-        <w:rPr>
-          <w:rFonts w:ascii="Courier New" w:cs="Courier New" w:eastAsia="Courier New" w:hAnsi="Courier New"/>
-          <w:b w:val="1"/>
+        <w:rPr>
+          <w:rFonts w:ascii="Courier New" w:cs="Courier New" w:eastAsia="Courier New" w:hAnsi="Courier New"/>
+          <w:color w:val="a9b7c6"/>
+        </w:rPr>
+      </w:pPr>
+      <w:r>
+        <w:rPr>
+          <w:rtl w:val="0"/>
+        </w:rPr>
+      </w:r>
+    </w:p>
+    <w:p>
+      <w:pPr>
+        <w:shd w:fill="2b2b2b" w:val="clear"/>
+        <w:rPr>
+          <w:rFonts w:ascii="Courier New" w:cs="Courier New" w:eastAsia="Courier New" w:hAnsi="Courier New"/>
           <w:color w:val="808080"/>
         </w:rPr>
       </w:pPr>
       <w:r>
         <w:rPr>
           <w:rFonts w:ascii="Courier New" w:cs="Courier New" w:eastAsia="Courier New" w:hAnsi="Courier New"/>
-          <w:b w:val="1"/>
           <w:color w:val="808080"/>
           <w:rtl w:val="0"/>
         </w:rPr>
-        <w:t xml:space="preserve"># Чтение из input.txt</w:t>
-      </w:r>
-    </w:p>
-    <w:p>
-      <w:pPr>
-        <w:shd w:fill="2b2b2b" w:val="clear"/>
-        <w:ind w:firstLine="720"/>
-        <w:rPr>
-          <w:rFonts w:ascii="Courier New" w:cs="Courier New" w:eastAsia="Courier New" w:hAnsi="Courier New"/>
-          <w:b w:val="1"/>
-          <w:color w:val="a9b7c6"/>
-        </w:rPr>
-      </w:pPr>
-      <w:r>
-        <w:rPr>
-          <w:rFonts w:ascii="Courier New" w:cs="Courier New" w:eastAsia="Courier New" w:hAnsi="Courier New"/>
-          <w:b w:val="1"/>
+        <w:t xml:space="preserve"># Чтение входных данных</w:t>
+      </w:r>
+    </w:p>
+    <w:p>
+      <w:pPr>
+        <w:shd w:fill="2b2b2b" w:val="clear"/>
+        <w:rPr>
+          <w:rFonts w:ascii="Courier New" w:cs="Courier New" w:eastAsia="Courier New" w:hAnsi="Courier New"/>
+          <w:color w:val="a9b7c6"/>
+        </w:rPr>
+      </w:pPr>
+      <w:r>
+        <w:rPr>
+          <w:rFonts w:ascii="Courier New" w:cs="Courier New" w:eastAsia="Courier New" w:hAnsi="Courier New"/>
           <w:color w:val="cc7832"/>
           <w:rtl w:val="0"/>
         </w:rPr>
@@ -3417,7 +4753,6 @@
       <w:r>
         <w:rPr>
           <w:rFonts w:ascii="Courier New" w:cs="Courier New" w:eastAsia="Courier New" w:hAnsi="Courier New"/>
-          <w:b w:val="1"/>
           <w:color w:val="8888c6"/>
           <w:rtl w:val="0"/>
         </w:rPr>
@@ -3426,7 +4761,6 @@
       <w:r>
         <w:rPr>
           <w:rFonts w:ascii="Courier New" w:cs="Courier New" w:eastAsia="Courier New" w:hAnsi="Courier New"/>
-          <w:b w:val="1"/>
           <w:color w:val="a9b7c6"/>
           <w:rtl w:val="0"/>
         </w:rPr>
@@ -3435,7 +4769,6 @@
       <w:r>
         <w:rPr>
           <w:rFonts w:ascii="Courier New" w:cs="Courier New" w:eastAsia="Courier New" w:hAnsi="Courier New"/>
-          <w:b w:val="1"/>
           <w:color w:val="6a8759"/>
           <w:rtl w:val="0"/>
         </w:rPr>
@@ -3444,7 +4777,6 @@
       <w:r>
         <w:rPr>
           <w:rFonts w:ascii="Courier New" w:cs="Courier New" w:eastAsia="Courier New" w:hAnsi="Courier New"/>
-          <w:b w:val="1"/>
           <w:color w:val="cc7832"/>
           <w:rtl w:val="0"/>
         </w:rPr>
@@ -3453,7 +4785,6 @@
       <w:r>
         <w:rPr>
           <w:rFonts w:ascii="Courier New" w:cs="Courier New" w:eastAsia="Courier New" w:hAnsi="Courier New"/>
-          <w:b w:val="1"/>
           <w:color w:val="6a8759"/>
           <w:rtl w:val="0"/>
         </w:rPr>
@@ -3462,7 +4793,6 @@
       <w:r>
         <w:rPr>
           <w:rFonts w:ascii="Courier New" w:cs="Courier New" w:eastAsia="Courier New" w:hAnsi="Courier New"/>
-          <w:b w:val="1"/>
           <w:color w:val="a9b7c6"/>
           <w:rtl w:val="0"/>
         </w:rPr>
@@ -3471,7 +4801,6 @@
       <w:r>
         <w:rPr>
           <w:rFonts w:ascii="Courier New" w:cs="Courier New" w:eastAsia="Courier New" w:hAnsi="Courier New"/>
-          <w:b w:val="1"/>
           <w:color w:val="cc7832"/>
           <w:rtl w:val="0"/>
         </w:rPr>
@@ -3480,7 +4809,6 @@
       <w:r>
         <w:rPr>
           <w:rFonts w:ascii="Courier New" w:cs="Courier New" w:eastAsia="Courier New" w:hAnsi="Courier New"/>
-          <w:b w:val="1"/>
           <w:color w:val="a9b7c6"/>
           <w:rtl w:val="0"/>
         </w:rPr>
@@ -3490,17 +4818,14 @@
     <w:p>
       <w:pPr>
         <w:shd w:fill="2b2b2b" w:val="clear"/>
-        <w:ind w:firstLine="720"/>
-        <w:rPr>
-          <w:rFonts w:ascii="Courier New" w:cs="Courier New" w:eastAsia="Courier New" w:hAnsi="Courier New"/>
-          <w:b w:val="1"/>
-          <w:color w:val="a9b7c6"/>
-        </w:rPr>
-      </w:pPr>
-      <w:r>
-        <w:rPr>
-          <w:rFonts w:ascii="Courier New" w:cs="Courier New" w:eastAsia="Courier New" w:hAnsi="Courier New"/>
-          <w:b w:val="1"/>
+        <w:rPr>
+          <w:rFonts w:ascii="Courier New" w:cs="Courier New" w:eastAsia="Courier New" w:hAnsi="Courier New"/>
+          <w:color w:val="a9b7c6"/>
+        </w:rPr>
+      </w:pPr>
+      <w:r>
+        <w:rPr>
+          <w:rFonts w:ascii="Courier New" w:cs="Courier New" w:eastAsia="Courier New" w:hAnsi="Courier New"/>
           <w:color w:val="a9b7c6"/>
           <w:rtl w:val="0"/>
         </w:rPr>
@@ -3509,7 +4834,6 @@
       <w:r>
         <w:rPr>
           <w:rFonts w:ascii="Courier New" w:cs="Courier New" w:eastAsia="Courier New" w:hAnsi="Courier New"/>
-          <w:b w:val="1"/>
           <w:color w:val="cc7832"/>
           <w:rtl w:val="0"/>
         </w:rPr>
@@ -3518,7 +4842,6 @@
       <w:r>
         <w:rPr>
           <w:rFonts w:ascii="Courier New" w:cs="Courier New" w:eastAsia="Courier New" w:hAnsi="Courier New"/>
-          <w:b w:val="1"/>
           <w:color w:val="a9b7c6"/>
           <w:rtl w:val="0"/>
         </w:rPr>
@@ -3527,7 +4850,6 @@
       <w:r>
         <w:rPr>
           <w:rFonts w:ascii="Courier New" w:cs="Courier New" w:eastAsia="Courier New" w:hAnsi="Courier New"/>
-          <w:b w:val="1"/>
           <w:color w:val="8888c6"/>
           <w:rtl w:val="0"/>
         </w:rPr>
@@ -3536,7 +4858,6 @@
       <w:r>
         <w:rPr>
           <w:rFonts w:ascii="Courier New" w:cs="Courier New" w:eastAsia="Courier New" w:hAnsi="Courier New"/>
-          <w:b w:val="1"/>
           <w:color w:val="a9b7c6"/>
           <w:rtl w:val="0"/>
         </w:rPr>
@@ -3545,7 +4866,6 @@
       <w:r>
         <w:rPr>
           <w:rFonts w:ascii="Courier New" w:cs="Courier New" w:eastAsia="Courier New" w:hAnsi="Courier New"/>
-          <w:b w:val="1"/>
           <w:color w:val="8888c6"/>
           <w:rtl w:val="0"/>
         </w:rPr>
@@ -3554,7 +4874,6 @@
       <w:r>
         <w:rPr>
           <w:rFonts w:ascii="Courier New" w:cs="Courier New" w:eastAsia="Courier New" w:hAnsi="Courier New"/>
-          <w:b w:val="1"/>
           <w:color w:val="cc7832"/>
           <w:rtl w:val="0"/>
         </w:rPr>
@@ -3563,7 +4882,6 @@
       <w:r>
         <w:rPr>
           <w:rFonts w:ascii="Courier New" w:cs="Courier New" w:eastAsia="Courier New" w:hAnsi="Courier New"/>
-          <w:b w:val="1"/>
           <w:color w:val="a9b7c6"/>
           <w:rtl w:val="0"/>
         </w:rPr>
@@ -3573,17 +4891,14 @@
     <w:p>
       <w:pPr>
         <w:shd w:fill="2b2b2b" w:val="clear"/>
-        <w:ind w:firstLine="720"/>
-        <w:rPr>
-          <w:rFonts w:ascii="Courier New" w:cs="Courier New" w:eastAsia="Courier New" w:hAnsi="Courier New"/>
-          <w:b w:val="1"/>
-          <w:color w:val="a9b7c6"/>
-        </w:rPr>
-      </w:pPr>
-      <w:r>
-        <w:rPr>
-          <w:rFonts w:ascii="Courier New" w:cs="Courier New" w:eastAsia="Courier New" w:hAnsi="Courier New"/>
-          <w:b w:val="1"/>
+        <w:rPr>
+          <w:rFonts w:ascii="Courier New" w:cs="Courier New" w:eastAsia="Courier New" w:hAnsi="Courier New"/>
+          <w:color w:val="a9b7c6"/>
+        </w:rPr>
+      </w:pPr>
+      <w:r>
+        <w:rPr>
+          <w:rFonts w:ascii="Courier New" w:cs="Courier New" w:eastAsia="Courier New" w:hAnsi="Courier New"/>
           <w:color w:val="a9b7c6"/>
           <w:rtl w:val="0"/>
         </w:rPr>
@@ -3592,7 +4907,6 @@
       <w:r>
         <w:rPr>
           <w:rFonts w:ascii="Courier New" w:cs="Courier New" w:eastAsia="Courier New" w:hAnsi="Courier New"/>
-          <w:b w:val="1"/>
           <w:color w:val="8888c6"/>
           <w:rtl w:val="0"/>
         </w:rPr>
@@ -3601,7 +4915,6 @@
       <w:r>
         <w:rPr>
           <w:rFonts w:ascii="Courier New" w:cs="Courier New" w:eastAsia="Courier New" w:hAnsi="Courier New"/>
-          <w:b w:val="1"/>
           <w:color w:val="a9b7c6"/>
           <w:rtl w:val="0"/>
         </w:rPr>
@@ -3610,7 +4923,6 @@
       <w:r>
         <w:rPr>
           <w:rFonts w:ascii="Courier New" w:cs="Courier New" w:eastAsia="Courier New" w:hAnsi="Courier New"/>
-          <w:b w:val="1"/>
           <w:color w:val="8888c6"/>
           <w:rtl w:val="0"/>
         </w:rPr>
@@ -3619,7 +4931,6 @@
       <w:r>
         <w:rPr>
           <w:rFonts w:ascii="Courier New" w:cs="Courier New" w:eastAsia="Courier New" w:hAnsi="Courier New"/>
-          <w:b w:val="1"/>
           <w:color w:val="a9b7c6"/>
           <w:rtl w:val="0"/>
         </w:rPr>
@@ -3628,7 +4939,6 @@
       <w:r>
         <w:rPr>
           <w:rFonts w:ascii="Courier New" w:cs="Courier New" w:eastAsia="Courier New" w:hAnsi="Courier New"/>
-          <w:b w:val="1"/>
           <w:color w:val="8888c6"/>
           <w:rtl w:val="0"/>
         </w:rPr>
@@ -3637,7 +4947,6 @@
       <w:r>
         <w:rPr>
           <w:rFonts w:ascii="Courier New" w:cs="Courier New" w:eastAsia="Courier New" w:hAnsi="Courier New"/>
-          <w:b w:val="1"/>
           <w:color w:val="cc7832"/>
           <w:rtl w:val="0"/>
         </w:rPr>
@@ -3646,7 +4955,6 @@
       <w:r>
         <w:rPr>
           <w:rFonts w:ascii="Courier New" w:cs="Courier New" w:eastAsia="Courier New" w:hAnsi="Courier New"/>
-          <w:b w:val="1"/>
           <w:color w:val="a9b7c6"/>
           <w:rtl w:val="0"/>
         </w:rPr>
@@ -3656,53 +4964,141 @@
     <w:p>
       <w:pPr>
         <w:shd w:fill="2b2b2b" w:val="clear"/>
-        <w:ind w:firstLine="720"/>
-        <w:rPr>
-          <w:rFonts w:ascii="Courier New" w:cs="Courier New" w:eastAsia="Courier New" w:hAnsi="Courier New"/>
-          <w:b w:val="1"/>
-          <w:color w:val="a9b7c6"/>
-        </w:rPr>
-      </w:pPr>
-      <w:r>
-        <w:rPr>
-          <w:rtl w:val="0"/>
-        </w:rPr>
-      </w:r>
-    </w:p>
-    <w:p>
-      <w:pPr>
-        <w:shd w:fill="2b2b2b" w:val="clear"/>
-        <w:ind w:firstLine="720"/>
-        <w:rPr>
-          <w:rFonts w:ascii="Courier New" w:cs="Courier New" w:eastAsia="Courier New" w:hAnsi="Courier New"/>
-          <w:b w:val="1"/>
+        <w:rPr>
+          <w:rFonts w:ascii="Courier New" w:cs="Courier New" w:eastAsia="Courier New" w:hAnsi="Courier New"/>
+          <w:color w:val="a9b7c6"/>
+        </w:rPr>
+      </w:pPr>
+      <w:r>
+        <w:rPr>
+          <w:rtl w:val="0"/>
+        </w:rPr>
+      </w:r>
+    </w:p>
+    <w:p>
+      <w:pPr>
+        <w:shd w:fill="2b2b2b" w:val="clear"/>
+        <w:rPr>
+          <w:rFonts w:ascii="Courier New" w:cs="Courier New" w:eastAsia="Courier New" w:hAnsi="Courier New"/>
           <w:color w:val="808080"/>
         </w:rPr>
       </w:pPr>
       <w:r>
         <w:rPr>
           <w:rFonts w:ascii="Courier New" w:cs="Courier New" w:eastAsia="Courier New" w:hAnsi="Courier New"/>
-          <w:b w:val="1"/>
           <w:color w:val="808080"/>
           <w:rtl w:val="0"/>
         </w:rPr>
-        <w:t xml:space="preserve"># Вычисляем результат</w:t>
-      </w:r>
-    </w:p>
-    <w:p>
-      <w:pPr>
-        <w:shd w:fill="2b2b2b" w:val="clear"/>
-        <w:ind w:firstLine="720"/>
-        <w:rPr>
-          <w:rFonts w:ascii="Courier New" w:cs="Courier New" w:eastAsia="Courier New" w:hAnsi="Courier New"/>
-          <w:b w:val="1"/>
-          <w:color w:val="a9b7c6"/>
-        </w:rPr>
-      </w:pPr>
-      <w:r>
-        <w:rPr>
-          <w:rFonts w:ascii="Courier New" w:cs="Courier New" w:eastAsia="Courier New" w:hAnsi="Courier New"/>
-          <w:b w:val="1"/>
+        <w:t xml:space="preserve"># Замер памяти</w:t>
+      </w:r>
+    </w:p>
+    <w:p>
+      <w:pPr>
+        <w:shd w:fill="2b2b2b" w:val="clear"/>
+        <w:rPr>
+          <w:rFonts w:ascii="Courier New" w:cs="Courier New" w:eastAsia="Courier New" w:hAnsi="Courier New"/>
+          <w:color w:val="a9b7c6"/>
+        </w:rPr>
+      </w:pPr>
+      <w:r>
+        <w:rPr>
+          <w:rFonts w:ascii="Courier New" w:cs="Courier New" w:eastAsia="Courier New" w:hAnsi="Courier New"/>
+          <w:color w:val="a9b7c6"/>
+          <w:rtl w:val="0"/>
+        </w:rPr>
+        <w:t xml:space="preserve">tracemalloc.start()</w:t>
+      </w:r>
+    </w:p>
+    <w:p>
+      <w:pPr>
+        <w:shd w:fill="2b2b2b" w:val="clear"/>
+        <w:rPr>
+          <w:rFonts w:ascii="Courier New" w:cs="Courier New" w:eastAsia="Courier New" w:hAnsi="Courier New"/>
+          <w:color w:val="a9b7c6"/>
+        </w:rPr>
+      </w:pPr>
+      <w:r>
+        <w:rPr>
+          <w:rtl w:val="0"/>
+        </w:rPr>
+      </w:r>
+    </w:p>
+    <w:p>
+      <w:pPr>
+        <w:shd w:fill="2b2b2b" w:val="clear"/>
+        <w:rPr>
+          <w:rFonts w:ascii="Courier New" w:cs="Courier New" w:eastAsia="Courier New" w:hAnsi="Courier New"/>
+          <w:color w:val="808080"/>
+        </w:rPr>
+      </w:pPr>
+      <w:r>
+        <w:rPr>
+          <w:rFonts w:ascii="Courier New" w:cs="Courier New" w:eastAsia="Courier New" w:hAnsi="Courier New"/>
+          <w:color w:val="808080"/>
+          <w:rtl w:val="0"/>
+        </w:rPr>
+        <w:t xml:space="preserve"># Засекаем время</w:t>
+      </w:r>
+    </w:p>
+    <w:p>
+      <w:pPr>
+        <w:shd w:fill="2b2b2b" w:val="clear"/>
+        <w:rPr>
+          <w:rFonts w:ascii="Courier New" w:cs="Courier New" w:eastAsia="Courier New" w:hAnsi="Courier New"/>
+          <w:color w:val="a9b7c6"/>
+        </w:rPr>
+      </w:pPr>
+      <w:r>
+        <w:rPr>
+          <w:rFonts w:ascii="Courier New" w:cs="Courier New" w:eastAsia="Courier New" w:hAnsi="Courier New"/>
+          <w:color w:val="a9b7c6"/>
+          <w:rtl w:val="0"/>
+        </w:rPr>
+        <w:t xml:space="preserve">start_time = time.time()</w:t>
+      </w:r>
+    </w:p>
+    <w:p>
+      <w:pPr>
+        <w:shd w:fill="2b2b2b" w:val="clear"/>
+        <w:rPr>
+          <w:rFonts w:ascii="Courier New" w:cs="Courier New" w:eastAsia="Courier New" w:hAnsi="Courier New"/>
+          <w:color w:val="a9b7c6"/>
+        </w:rPr>
+      </w:pPr>
+      <w:r>
+        <w:rPr>
+          <w:rtl w:val="0"/>
+        </w:rPr>
+      </w:r>
+    </w:p>
+    <w:p>
+      <w:pPr>
+        <w:shd w:fill="2b2b2b" w:val="clear"/>
+        <w:rPr>
+          <w:rFonts w:ascii="Courier New" w:cs="Courier New" w:eastAsia="Courier New" w:hAnsi="Courier New"/>
+          <w:color w:val="808080"/>
+        </w:rPr>
+      </w:pPr>
+      <w:r>
+        <w:rPr>
+          <w:rFonts w:ascii="Courier New" w:cs="Courier New" w:eastAsia="Courier New" w:hAnsi="Courier New"/>
+          <w:color w:val="808080"/>
+          <w:rtl w:val="0"/>
+        </w:rPr>
+        <w:t xml:space="preserve"># Вычисление результата</w:t>
+      </w:r>
+    </w:p>
+    <w:p>
+      <w:pPr>
+        <w:shd w:fill="2b2b2b" w:val="clear"/>
+        <w:rPr>
+          <w:rFonts w:ascii="Courier New" w:cs="Courier New" w:eastAsia="Courier New" w:hAnsi="Courier New"/>
+          <w:color w:val="a9b7c6"/>
+        </w:rPr>
+      </w:pPr>
+      <w:r>
+        <w:rPr>
+          <w:rFonts w:ascii="Courier New" w:cs="Courier New" w:eastAsia="Courier New" w:hAnsi="Courier New"/>
           <w:color w:val="a9b7c6"/>
           <w:rtl w:val="0"/>
         </w:rPr>
@@ -3711,7 +5107,6 @@
       <w:r>
         <w:rPr>
           <w:rFonts w:ascii="Courier New" w:cs="Courier New" w:eastAsia="Courier New" w:hAnsi="Courier New"/>
-          <w:b w:val="1"/>
           <w:color w:val="cc7832"/>
           <w:rtl w:val="0"/>
         </w:rPr>
@@ -3720,7 +5115,6 @@
       <w:r>
         <w:rPr>
           <w:rFonts w:ascii="Courier New" w:cs="Courier New" w:eastAsia="Courier New" w:hAnsi="Courier New"/>
-          <w:b w:val="1"/>
           <w:color w:val="a9b7c6"/>
           <w:rtl w:val="0"/>
         </w:rPr>
@@ -3730,53 +5124,174 @@
     <w:p>
       <w:pPr>
         <w:shd w:fill="2b2b2b" w:val="clear"/>
-        <w:ind w:firstLine="720"/>
-        <w:rPr>
-          <w:rFonts w:ascii="Courier New" w:cs="Courier New" w:eastAsia="Courier New" w:hAnsi="Courier New"/>
-          <w:b w:val="1"/>
-          <w:color w:val="a9b7c6"/>
-        </w:rPr>
-      </w:pPr>
-      <w:r>
-        <w:rPr>
-          <w:rtl w:val="0"/>
-        </w:rPr>
-      </w:r>
-    </w:p>
-    <w:p>
-      <w:pPr>
-        <w:shd w:fill="2b2b2b" w:val="clear"/>
-        <w:ind w:firstLine="720"/>
-        <w:rPr>
-          <w:rFonts w:ascii="Courier New" w:cs="Courier New" w:eastAsia="Courier New" w:hAnsi="Courier New"/>
-          <w:b w:val="1"/>
+        <w:rPr>
+          <w:rFonts w:ascii="Courier New" w:cs="Courier New" w:eastAsia="Courier New" w:hAnsi="Courier New"/>
+          <w:color w:val="a9b7c6"/>
+        </w:rPr>
+      </w:pPr>
+      <w:r>
+        <w:rPr>
+          <w:rtl w:val="0"/>
+        </w:rPr>
+      </w:r>
+    </w:p>
+    <w:p>
+      <w:pPr>
+        <w:shd w:fill="2b2b2b" w:val="clear"/>
+        <w:rPr>
+          <w:rFonts w:ascii="Courier New" w:cs="Courier New" w:eastAsia="Courier New" w:hAnsi="Courier New"/>
           <w:color w:val="808080"/>
         </w:rPr>
       </w:pPr>
       <w:r>
         <w:rPr>
           <w:rFonts w:ascii="Courier New" w:cs="Courier New" w:eastAsia="Courier New" w:hAnsi="Courier New"/>
-          <w:b w:val="1"/>
           <w:color w:val="808080"/>
           <w:rtl w:val="0"/>
         </w:rPr>
-        <w:t xml:space="preserve"># Запись в output.txt</w:t>
-      </w:r>
-    </w:p>
-    <w:p>
-      <w:pPr>
-        <w:shd w:fill="2b2b2b" w:val="clear"/>
-        <w:ind w:firstLine="720"/>
-        <w:rPr>
-          <w:rFonts w:ascii="Courier New" w:cs="Courier New" w:eastAsia="Courier New" w:hAnsi="Courier New"/>
-          <w:b w:val="1"/>
-          <w:color w:val="a9b7c6"/>
-        </w:rPr>
-      </w:pPr>
-      <w:r>
-        <w:rPr>
-          <w:rFonts w:ascii="Courier New" w:cs="Courier New" w:eastAsia="Courier New" w:hAnsi="Courier New"/>
-          <w:b w:val="1"/>
+        <w:t xml:space="preserve"># Засекаем время</w:t>
+      </w:r>
+    </w:p>
+    <w:p>
+      <w:pPr>
+        <w:shd w:fill="2b2b2b" w:val="clear"/>
+        <w:rPr>
+          <w:rFonts w:ascii="Courier New" w:cs="Courier New" w:eastAsia="Courier New" w:hAnsi="Courier New"/>
+          <w:color w:val="a9b7c6"/>
+        </w:rPr>
+      </w:pPr>
+      <w:r>
+        <w:rPr>
+          <w:rFonts w:ascii="Courier New" w:cs="Courier New" w:eastAsia="Courier New" w:hAnsi="Courier New"/>
+          <w:color w:val="a9b7c6"/>
+          <w:rtl w:val="0"/>
+        </w:rPr>
+        <w:t xml:space="preserve">end_time = time.time()</w:t>
+      </w:r>
+    </w:p>
+    <w:p>
+      <w:pPr>
+        <w:shd w:fill="2b2b2b" w:val="clear"/>
+        <w:rPr>
+          <w:rFonts w:ascii="Courier New" w:cs="Courier New" w:eastAsia="Courier New" w:hAnsi="Courier New"/>
+          <w:color w:val="a9b7c6"/>
+        </w:rPr>
+      </w:pPr>
+      <w:r>
+        <w:rPr>
+          <w:rtl w:val="0"/>
+        </w:rPr>
+      </w:r>
+    </w:p>
+    <w:p>
+      <w:pPr>
+        <w:shd w:fill="2b2b2b" w:val="clear"/>
+        <w:rPr>
+          <w:rFonts w:ascii="Courier New" w:cs="Courier New" w:eastAsia="Courier New" w:hAnsi="Courier New"/>
+          <w:color w:val="808080"/>
+        </w:rPr>
+      </w:pPr>
+      <w:r>
+        <w:rPr>
+          <w:rFonts w:ascii="Courier New" w:cs="Courier New" w:eastAsia="Courier New" w:hAnsi="Courier New"/>
+          <w:color w:val="808080"/>
+          <w:rtl w:val="0"/>
+        </w:rPr>
+        <w:t xml:space="preserve"># Получаем информацию о памяти</w:t>
+      </w:r>
+    </w:p>
+    <w:p>
+      <w:pPr>
+        <w:shd w:fill="2b2b2b" w:val="clear"/>
+        <w:rPr>
+          <w:rFonts w:ascii="Courier New" w:cs="Courier New" w:eastAsia="Courier New" w:hAnsi="Courier New"/>
+          <w:color w:val="a9b7c6"/>
+        </w:rPr>
+      </w:pPr>
+      <w:r>
+        <w:rPr>
+          <w:rFonts w:ascii="Courier New" w:cs="Courier New" w:eastAsia="Courier New" w:hAnsi="Courier New"/>
+          <w:color w:val="a9b7c6"/>
+          <w:rtl w:val="0"/>
+        </w:rPr>
+        <w:t xml:space="preserve">current</w:t>
+      </w:r>
+      <w:r>
+        <w:rPr>
+          <w:rFonts w:ascii="Courier New" w:cs="Courier New" w:eastAsia="Courier New" w:hAnsi="Courier New"/>
+          <w:color w:val="cc7832"/>
+          <w:rtl w:val="0"/>
+        </w:rPr>
+        <w:t xml:space="preserve">, </w:t>
+      </w:r>
+      <w:r>
+        <w:rPr>
+          <w:rFonts w:ascii="Courier New" w:cs="Courier New" w:eastAsia="Courier New" w:hAnsi="Courier New"/>
+          <w:color w:val="a9b7c6"/>
+          <w:rtl w:val="0"/>
+        </w:rPr>
+        <w:t xml:space="preserve">peak = tracemalloc.get_traced_memory()</w:t>
+      </w:r>
+    </w:p>
+    <w:p>
+      <w:pPr>
+        <w:shd w:fill="2b2b2b" w:val="clear"/>
+        <w:rPr>
+          <w:rFonts w:ascii="Courier New" w:cs="Courier New" w:eastAsia="Courier New" w:hAnsi="Courier New"/>
+          <w:color w:val="a9b7c6"/>
+        </w:rPr>
+      </w:pPr>
+      <w:r>
+        <w:rPr>
+          <w:rFonts w:ascii="Courier New" w:cs="Courier New" w:eastAsia="Courier New" w:hAnsi="Courier New"/>
+          <w:color w:val="a9b7c6"/>
+          <w:rtl w:val="0"/>
+        </w:rPr>
+        <w:t xml:space="preserve">tracemalloc.stop()</w:t>
+      </w:r>
+    </w:p>
+    <w:p>
+      <w:pPr>
+        <w:shd w:fill="2b2b2b" w:val="clear"/>
+        <w:rPr>
+          <w:rFonts w:ascii="Courier New" w:cs="Courier New" w:eastAsia="Courier New" w:hAnsi="Courier New"/>
+          <w:color w:val="a9b7c6"/>
+        </w:rPr>
+      </w:pPr>
+      <w:r>
+        <w:rPr>
+          <w:rtl w:val="0"/>
+        </w:rPr>
+      </w:r>
+    </w:p>
+    <w:p>
+      <w:pPr>
+        <w:shd w:fill="2b2b2b" w:val="clear"/>
+        <w:rPr>
+          <w:rFonts w:ascii="Courier New" w:cs="Courier New" w:eastAsia="Courier New" w:hAnsi="Courier New"/>
+          <w:color w:val="808080"/>
+        </w:rPr>
+      </w:pPr>
+      <w:r>
+        <w:rPr>
+          <w:rFonts w:ascii="Courier New" w:cs="Courier New" w:eastAsia="Courier New" w:hAnsi="Courier New"/>
+          <w:color w:val="808080"/>
+          <w:rtl w:val="0"/>
+        </w:rPr>
+        <w:t xml:space="preserve"># Запись результата</w:t>
+      </w:r>
+    </w:p>
+    <w:p>
+      <w:pPr>
+        <w:shd w:fill="2b2b2b" w:val="clear"/>
+        <w:rPr>
+          <w:rFonts w:ascii="Courier New" w:cs="Courier New" w:eastAsia="Courier New" w:hAnsi="Courier New"/>
+          <w:color w:val="a9b7c6"/>
+        </w:rPr>
+      </w:pPr>
+      <w:r>
+        <w:rPr>
+          <w:rFonts w:ascii="Courier New" w:cs="Courier New" w:eastAsia="Courier New" w:hAnsi="Courier New"/>
           <w:color w:val="cc7832"/>
           <w:rtl w:val="0"/>
         </w:rPr>
@@ -3785,7 +5300,6 @@
       <w:r>
         <w:rPr>
           <w:rFonts w:ascii="Courier New" w:cs="Courier New" w:eastAsia="Courier New" w:hAnsi="Courier New"/>
-          <w:b w:val="1"/>
           <w:color w:val="8888c6"/>
           <w:rtl w:val="0"/>
         </w:rPr>
@@ -3794,7 +5308,6 @@
       <w:r>
         <w:rPr>
           <w:rFonts w:ascii="Courier New" w:cs="Courier New" w:eastAsia="Courier New" w:hAnsi="Courier New"/>
-          <w:b w:val="1"/>
           <w:color w:val="a9b7c6"/>
           <w:rtl w:val="0"/>
         </w:rPr>
@@ -3803,7 +5316,6 @@
       <w:r>
         <w:rPr>
           <w:rFonts w:ascii="Courier New" w:cs="Courier New" w:eastAsia="Courier New" w:hAnsi="Courier New"/>
-          <w:b w:val="1"/>
           <w:color w:val="6a8759"/>
           <w:rtl w:val="0"/>
         </w:rPr>
@@ -3812,7 +5324,6 @@
       <w:r>
         <w:rPr>
           <w:rFonts w:ascii="Courier New" w:cs="Courier New" w:eastAsia="Courier New" w:hAnsi="Courier New"/>
-          <w:b w:val="1"/>
           <w:color w:val="cc7832"/>
           <w:rtl w:val="0"/>
         </w:rPr>
@@ -3821,7 +5332,6 @@
       <w:r>
         <w:rPr>
           <w:rFonts w:ascii="Courier New" w:cs="Courier New" w:eastAsia="Courier New" w:hAnsi="Courier New"/>
-          <w:b w:val="1"/>
           <w:color w:val="6a8759"/>
           <w:rtl w:val="0"/>
         </w:rPr>
@@ -3830,7 +5340,6 @@
       <w:r>
         <w:rPr>
           <w:rFonts w:ascii="Courier New" w:cs="Courier New" w:eastAsia="Courier New" w:hAnsi="Courier New"/>
-          <w:b w:val="1"/>
           <w:color w:val="a9b7c6"/>
           <w:rtl w:val="0"/>
         </w:rPr>
@@ -3839,7 +5348,6 @@
       <w:r>
         <w:rPr>
           <w:rFonts w:ascii="Courier New" w:cs="Courier New" w:eastAsia="Courier New" w:hAnsi="Courier New"/>
-          <w:b w:val="1"/>
           <w:color w:val="cc7832"/>
           <w:rtl w:val="0"/>
         </w:rPr>
@@ -3848,7 +5356,6 @@
       <w:r>
         <w:rPr>
           <w:rFonts w:ascii="Courier New" w:cs="Courier New" w:eastAsia="Courier New" w:hAnsi="Courier New"/>
-          <w:b w:val="1"/>
           <w:color w:val="a9b7c6"/>
           <w:rtl w:val="0"/>
         </w:rPr>
@@ -3858,17 +5365,14 @@
     <w:p>
       <w:pPr>
         <w:shd w:fill="2b2b2b" w:val="clear"/>
-        <w:ind w:firstLine="720"/>
-        <w:rPr>
-          <w:rFonts w:ascii="Courier New" w:cs="Courier New" w:eastAsia="Courier New" w:hAnsi="Courier New"/>
-          <w:b w:val="1"/>
-          <w:color w:val="a9b7c6"/>
-        </w:rPr>
-      </w:pPr>
-      <w:r>
-        <w:rPr>
-          <w:rFonts w:ascii="Courier New" w:cs="Courier New" w:eastAsia="Courier New" w:hAnsi="Courier New"/>
-          <w:b w:val="1"/>
+        <w:rPr>
+          <w:rFonts w:ascii="Courier New" w:cs="Courier New" w:eastAsia="Courier New" w:hAnsi="Courier New"/>
+          <w:color w:val="a9b7c6"/>
+        </w:rPr>
+      </w:pPr>
+      <w:r>
+        <w:rPr>
+          <w:rFonts w:ascii="Courier New" w:cs="Courier New" w:eastAsia="Courier New" w:hAnsi="Courier New"/>
           <w:color w:val="a9b7c6"/>
           <w:rtl w:val="0"/>
         </w:rPr>
@@ -3877,7 +5381,6 @@
       <w:r>
         <w:rPr>
           <w:rFonts w:ascii="Courier New" w:cs="Courier New" w:eastAsia="Courier New" w:hAnsi="Courier New"/>
-          <w:b w:val="1"/>
           <w:color w:val="8888c6"/>
           <w:rtl w:val="0"/>
         </w:rPr>
@@ -3886,7 +5389,6 @@
       <w:r>
         <w:rPr>
           <w:rFonts w:ascii="Courier New" w:cs="Courier New" w:eastAsia="Courier New" w:hAnsi="Courier New"/>
-          <w:b w:val="1"/>
           <w:color w:val="a9b7c6"/>
           <w:rtl w:val="0"/>
         </w:rPr>
@@ -3895,27 +5397,331 @@
     </w:p>
     <w:p>
       <w:pPr>
+        <w:shd w:fill="2b2b2b" w:val="clear"/>
+        <w:rPr>
+          <w:rFonts w:ascii="Courier New" w:cs="Courier New" w:eastAsia="Courier New" w:hAnsi="Courier New"/>
+          <w:color w:val="a9b7c6"/>
+        </w:rPr>
+      </w:pPr>
+      <w:r>
+        <w:rPr>
+          <w:rtl w:val="0"/>
+        </w:rPr>
+      </w:r>
+    </w:p>
+    <w:p>
+      <w:pPr>
+        <w:shd w:fill="2b2b2b" w:val="clear"/>
+        <w:rPr>
+          <w:rFonts w:ascii="Courier New" w:cs="Courier New" w:eastAsia="Courier New" w:hAnsi="Courier New"/>
+          <w:color w:val="808080"/>
+        </w:rPr>
+      </w:pPr>
+      <w:r>
+        <w:rPr>
+          <w:rFonts w:ascii="Courier New" w:cs="Courier New" w:eastAsia="Courier New" w:hAnsi="Courier New"/>
+          <w:color w:val="808080"/>
+          <w:rtl w:val="0"/>
+        </w:rPr>
+        <w:t xml:space="preserve"># Вывод в консоль</w:t>
+      </w:r>
+    </w:p>
+    <w:p>
+      <w:pPr>
+        <w:shd w:fill="2b2b2b" w:val="clear"/>
+        <w:rPr>
+          <w:rFonts w:ascii="Courier New" w:cs="Courier New" w:eastAsia="Courier New" w:hAnsi="Courier New"/>
+          <w:color w:val="a9b7c6"/>
+        </w:rPr>
+      </w:pPr>
+      <w:r>
+        <w:rPr>
+          <w:rFonts w:ascii="Courier New" w:cs="Courier New" w:eastAsia="Courier New" w:hAnsi="Courier New"/>
+          <w:color w:val="8888c6"/>
+          <w:rtl w:val="0"/>
+        </w:rPr>
+        <w:t xml:space="preserve">print</w:t>
+      </w:r>
+      <w:r>
+        <w:rPr>
+          <w:rFonts w:ascii="Courier New" w:cs="Courier New" w:eastAsia="Courier New" w:hAnsi="Courier New"/>
+          <w:color w:val="a9b7c6"/>
+          <w:rtl w:val="0"/>
+        </w:rPr>
+        <w:t xml:space="preserve">(</w:t>
+      </w:r>
+      <w:r>
+        <w:rPr>
+          <w:rFonts w:ascii="Courier New" w:cs="Courier New" w:eastAsia="Courier New" w:hAnsi="Courier New"/>
+          <w:color w:val="6a8759"/>
+          <w:rtl w:val="0"/>
+        </w:rPr>
+        <w:t xml:space="preserve">f"Время выполнения: </w:t>
+      </w:r>
+      <w:r>
+        <w:rPr>
+          <w:rFonts w:ascii="Courier New" w:cs="Courier New" w:eastAsia="Courier New" w:hAnsi="Courier New"/>
+          <w:color w:val="cc7832"/>
+          <w:rtl w:val="0"/>
+        </w:rPr>
+        <w:t xml:space="preserve">{</w:t>
+      </w:r>
+      <w:r>
+        <w:rPr>
+          <w:rFonts w:ascii="Courier New" w:cs="Courier New" w:eastAsia="Courier New" w:hAnsi="Courier New"/>
+          <w:color w:val="a9b7c6"/>
+          <w:rtl w:val="0"/>
+        </w:rPr>
+        <w:t xml:space="preserve">end_time - start_time</w:t>
+      </w:r>
+      <w:r>
+        <w:rPr>
+          <w:rFonts w:ascii="Courier New" w:cs="Courier New" w:eastAsia="Courier New" w:hAnsi="Courier New"/>
+          <w:color w:val="cc7832"/>
+          <w:rtl w:val="0"/>
+        </w:rPr>
+        <w:t xml:space="preserve">:</w:t>
+      </w:r>
+      <w:r>
+        <w:rPr>
+          <w:rFonts w:ascii="Courier New" w:cs="Courier New" w:eastAsia="Courier New" w:hAnsi="Courier New"/>
+          <w:color w:val="6a8759"/>
+          <w:rtl w:val="0"/>
+        </w:rPr>
+        <w:t xml:space="preserve">.6f</w:t>
+      </w:r>
+      <w:r>
+        <w:rPr>
+          <w:rFonts w:ascii="Courier New" w:cs="Courier New" w:eastAsia="Courier New" w:hAnsi="Courier New"/>
+          <w:color w:val="cc7832"/>
+          <w:rtl w:val="0"/>
+        </w:rPr>
+        <w:t xml:space="preserve">}</w:t>
+      </w:r>
+      <w:r>
+        <w:rPr>
+          <w:rFonts w:ascii="Courier New" w:cs="Courier New" w:eastAsia="Courier New" w:hAnsi="Courier New"/>
+          <w:color w:val="6a8759"/>
+          <w:rtl w:val="0"/>
+        </w:rPr>
+        <w:t xml:space="preserve"> секунд"</w:t>
+      </w:r>
+      <w:r>
+        <w:rPr>
+          <w:rFonts w:ascii="Courier New" w:cs="Courier New" w:eastAsia="Courier New" w:hAnsi="Courier New"/>
+          <w:color w:val="a9b7c6"/>
+          <w:rtl w:val="0"/>
+        </w:rPr>
+        <w:t xml:space="preserve">)</w:t>
+      </w:r>
+    </w:p>
+    <w:p>
+      <w:pPr>
+        <w:shd w:fill="2b2b2b" w:val="clear"/>
+        <w:rPr>
+          <w:rFonts w:ascii="Courier New" w:cs="Courier New" w:eastAsia="Courier New" w:hAnsi="Courier New"/>
+          <w:color w:val="a9b7c6"/>
+        </w:rPr>
+      </w:pPr>
+      <w:r>
+        <w:rPr>
+          <w:rFonts w:ascii="Courier New" w:cs="Courier New" w:eastAsia="Courier New" w:hAnsi="Courier New"/>
+          <w:color w:val="8888c6"/>
+          <w:rtl w:val="0"/>
+        </w:rPr>
+        <w:t xml:space="preserve">print</w:t>
+      </w:r>
+      <w:r>
+        <w:rPr>
+          <w:rFonts w:ascii="Courier New" w:cs="Courier New" w:eastAsia="Courier New" w:hAnsi="Courier New"/>
+          <w:color w:val="a9b7c6"/>
+          <w:rtl w:val="0"/>
+        </w:rPr>
+        <w:t xml:space="preserve">(</w:t>
+      </w:r>
+      <w:r>
+        <w:rPr>
+          <w:rFonts w:ascii="Courier New" w:cs="Courier New" w:eastAsia="Courier New" w:hAnsi="Courier New"/>
+          <w:color w:val="6a8759"/>
+          <w:rtl w:val="0"/>
+        </w:rPr>
+        <w:t xml:space="preserve">f"Использовано памяти: </w:t>
+      </w:r>
+      <w:r>
+        <w:rPr>
+          <w:rFonts w:ascii="Courier New" w:cs="Courier New" w:eastAsia="Courier New" w:hAnsi="Courier New"/>
+          <w:color w:val="cc7832"/>
+          <w:rtl w:val="0"/>
+        </w:rPr>
+        <w:t xml:space="preserve">{</w:t>
+      </w:r>
+      <w:r>
+        <w:rPr>
+          <w:rFonts w:ascii="Courier New" w:cs="Courier New" w:eastAsia="Courier New" w:hAnsi="Courier New"/>
+          <w:color w:val="a9b7c6"/>
+          <w:rtl w:val="0"/>
+        </w:rPr>
+        <w:t xml:space="preserve">current / </w:t>
+      </w:r>
+      <w:r>
+        <w:rPr>
+          <w:rFonts w:ascii="Courier New" w:cs="Courier New" w:eastAsia="Courier New" w:hAnsi="Courier New"/>
+          <w:color w:val="6897bb"/>
+          <w:rtl w:val="0"/>
+        </w:rPr>
+        <w:t xml:space="preserve">1024</w:t>
+      </w:r>
+      <w:r>
+        <w:rPr>
+          <w:rFonts w:ascii="Courier New" w:cs="Courier New" w:eastAsia="Courier New" w:hAnsi="Courier New"/>
+          <w:color w:val="cc7832"/>
+          <w:rtl w:val="0"/>
+        </w:rPr>
+        <w:t xml:space="preserve">:</w:t>
+      </w:r>
+      <w:r>
+        <w:rPr>
+          <w:rFonts w:ascii="Courier New" w:cs="Courier New" w:eastAsia="Courier New" w:hAnsi="Courier New"/>
+          <w:color w:val="6a8759"/>
+          <w:rtl w:val="0"/>
+        </w:rPr>
+        <w:t xml:space="preserve">.2f</w:t>
+      </w:r>
+      <w:r>
+        <w:rPr>
+          <w:rFonts w:ascii="Courier New" w:cs="Courier New" w:eastAsia="Courier New" w:hAnsi="Courier New"/>
+          <w:color w:val="cc7832"/>
+          <w:rtl w:val="0"/>
+        </w:rPr>
+        <w:t xml:space="preserve">}</w:t>
+      </w:r>
+      <w:r>
+        <w:rPr>
+          <w:rFonts w:ascii="Courier New" w:cs="Courier New" w:eastAsia="Courier New" w:hAnsi="Courier New"/>
+          <w:color w:val="6a8759"/>
+          <w:rtl w:val="0"/>
+        </w:rPr>
+        <w:t xml:space="preserve"> KB"</w:t>
+      </w:r>
+      <w:r>
+        <w:rPr>
+          <w:rFonts w:ascii="Courier New" w:cs="Courier New" w:eastAsia="Courier New" w:hAnsi="Courier New"/>
+          <w:color w:val="a9b7c6"/>
+          <w:rtl w:val="0"/>
+        </w:rPr>
+        <w:t xml:space="preserve">)</w:t>
+      </w:r>
+    </w:p>
+    <w:p>
+      <w:pPr>
+        <w:shd w:fill="2b2b2b" w:val="clear"/>
+        <w:rPr>
+          <w:rFonts w:ascii="Courier New" w:cs="Courier New" w:eastAsia="Courier New" w:hAnsi="Courier New"/>
+          <w:color w:val="a9b7c6"/>
+        </w:rPr>
+      </w:pPr>
+      <w:r>
+        <w:rPr>
+          <w:rFonts w:ascii="Courier New" w:cs="Courier New" w:eastAsia="Courier New" w:hAnsi="Courier New"/>
+          <w:color w:val="8888c6"/>
+          <w:rtl w:val="0"/>
+        </w:rPr>
+        <w:t xml:space="preserve">print</w:t>
+      </w:r>
+      <w:r>
+        <w:rPr>
+          <w:rFonts w:ascii="Courier New" w:cs="Courier New" w:eastAsia="Courier New" w:hAnsi="Courier New"/>
+          <w:color w:val="a9b7c6"/>
+          <w:rtl w:val="0"/>
+        </w:rPr>
+        <w:t xml:space="preserve">(</w:t>
+      </w:r>
+      <w:r>
+        <w:rPr>
+          <w:rFonts w:ascii="Courier New" w:cs="Courier New" w:eastAsia="Courier New" w:hAnsi="Courier New"/>
+          <w:color w:val="6a8759"/>
+          <w:rtl w:val="0"/>
+        </w:rPr>
+        <w:t xml:space="preserve">f"Пиковое использование памяти: </w:t>
+      </w:r>
+      <w:r>
+        <w:rPr>
+          <w:rFonts w:ascii="Courier New" w:cs="Courier New" w:eastAsia="Courier New" w:hAnsi="Courier New"/>
+          <w:color w:val="cc7832"/>
+          <w:rtl w:val="0"/>
+        </w:rPr>
+        <w:t xml:space="preserve">{</w:t>
+      </w:r>
+      <w:r>
+        <w:rPr>
+          <w:rFonts w:ascii="Courier New" w:cs="Courier New" w:eastAsia="Courier New" w:hAnsi="Courier New"/>
+          <w:color w:val="a9b7c6"/>
+          <w:rtl w:val="0"/>
+        </w:rPr>
+        <w:t xml:space="preserve">peak / </w:t>
+      </w:r>
+      <w:r>
+        <w:rPr>
+          <w:rFonts w:ascii="Courier New" w:cs="Courier New" w:eastAsia="Courier New" w:hAnsi="Courier New"/>
+          <w:color w:val="6897bb"/>
+          <w:rtl w:val="0"/>
+        </w:rPr>
+        <w:t xml:space="preserve">1024</w:t>
+      </w:r>
+      <w:r>
+        <w:rPr>
+          <w:rFonts w:ascii="Courier New" w:cs="Courier New" w:eastAsia="Courier New" w:hAnsi="Courier New"/>
+          <w:color w:val="cc7832"/>
+          <w:rtl w:val="0"/>
+        </w:rPr>
+        <w:t xml:space="preserve">:</w:t>
+      </w:r>
+      <w:r>
+        <w:rPr>
+          <w:rFonts w:ascii="Courier New" w:cs="Courier New" w:eastAsia="Courier New" w:hAnsi="Courier New"/>
+          <w:color w:val="6a8759"/>
+          <w:rtl w:val="0"/>
+        </w:rPr>
+        <w:t xml:space="preserve">.2f</w:t>
+      </w:r>
+      <w:r>
+        <w:rPr>
+          <w:rFonts w:ascii="Courier New" w:cs="Courier New" w:eastAsia="Courier New" w:hAnsi="Courier New"/>
+          <w:color w:val="cc7832"/>
+          <w:rtl w:val="0"/>
+        </w:rPr>
+        <w:t xml:space="preserve">}</w:t>
+      </w:r>
+      <w:r>
+        <w:rPr>
+          <w:rFonts w:ascii="Courier New" w:cs="Courier New" w:eastAsia="Courier New" w:hAnsi="Courier New"/>
+          <w:color w:val="6a8759"/>
+          <w:rtl w:val="0"/>
+        </w:rPr>
+        <w:t xml:space="preserve"> KB"</w:t>
+      </w:r>
+      <w:r>
+        <w:rPr>
+          <w:rFonts w:ascii="Courier New" w:cs="Courier New" w:eastAsia="Courier New" w:hAnsi="Courier New"/>
+          <w:color w:val="a9b7c6"/>
+          <w:rtl w:val="0"/>
+        </w:rPr>
+        <w:t xml:space="preserve">)</w:t>
+      </w:r>
+    </w:p>
+    <w:p>
+      <w:pPr>
         <w:ind w:left="0" w:firstLine="0"/>
         <w:rPr>
-          <w:b w:val="1"/>
-        </w:rPr>
-      </w:pPr>
-      <w:r>
-        <w:rPr>
-          <w:rtl w:val="0"/>
-        </w:rPr>
-      </w:r>
-    </w:p>
-    <w:p>
-      <w:pPr>
-        <w:ind w:left="0" w:firstLine="0"/>
-        <w:rPr/>
-      </w:pPr>
-      <w:r>
-        <w:rPr>
-          <w:rtl w:val="0"/>
-        </w:rPr>
-        <w:t xml:space="preserve">Результат работы</w:t>
+          <w:rFonts w:ascii="Courier New" w:cs="Courier New" w:eastAsia="Courier New" w:hAnsi="Courier New"/>
+          <w:b w:val="1"/>
+          <w:color w:val="cc7832"/>
+        </w:rPr>
+      </w:pPr>
+      <w:r>
+        <w:rPr>
+          <w:rtl w:val="0"/>
+        </w:rPr>
       </w:r>
     </w:p>
     <w:p>
@@ -3931,16 +5737,16 @@
           <wp:inline distB="114300" distT="114300" distL="114300" distR="114300">
             <wp:extent cx="5205413" cy="2905125"/>
             <wp:effectExtent b="0" l="0" r="0" t="0"/>
-            <wp:docPr id="1" name="image4.png"/>
+            <wp:docPr id="14" name="image13.png"/>
             <a:graphic>
               <a:graphicData uri="http://schemas.openxmlformats.org/drawingml/2006/picture">
                 <pic:pic>
                   <pic:nvPicPr>
-                    <pic:cNvPr id="0" name="image4.png"/>
+                    <pic:cNvPr id="0" name="image13.png"/>
                     <pic:cNvPicPr preferRelativeResize="0"/>
                   </pic:nvPicPr>
                   <pic:blipFill>
-                    <a:blip r:embed="rId13"/>
+                    <a:blip r:embed="rId15"/>
                     <a:srcRect b="0" l="0" r="0" t="0"/>
                     <a:stretch>
                       <a:fillRect/>
@@ -3987,16 +5793,16 @@
           <wp:inline distB="114300" distT="114300" distL="114300" distR="114300">
             <wp:extent cx="5205413" cy="4200525"/>
             <wp:effectExtent b="0" l="0" r="0" t="0"/>
-            <wp:docPr id="6" name="image12.png"/>
+            <wp:docPr id="13" name="image18.png"/>
             <a:graphic>
               <a:graphicData uri="http://schemas.openxmlformats.org/drawingml/2006/picture">
                 <pic:pic>
                   <pic:nvPicPr>
-                    <pic:cNvPr id="0" name="image12.png"/>
+                    <pic:cNvPr id="0" name="image18.png"/>
                     <pic:cNvPicPr preferRelativeResize="0"/>
                   </pic:nvPicPr>
                   <pic:blipFill>
-                    <a:blip r:embed="rId14"/>
+                    <a:blip r:embed="rId16"/>
                     <a:srcRect b="0" l="0" r="0" t="0"/>
                     <a:stretch>
                       <a:fillRect/>
@@ -4024,6 +5830,56 @@
     </w:p>
     <w:p>
       <w:pPr>
+        <w:ind w:left="0" w:firstLine="0"/>
+        <w:rPr>
+          <w:b w:val="1"/>
+        </w:rPr>
+      </w:pPr>
+      <w:r>
+        <w:rPr>
+          <w:b w:val="1"/>
+        </w:rPr>
+        <w:drawing>
+          <wp:inline distB="114300" distT="114300" distL="114300" distR="114300">
+            <wp:extent cx="5731200" cy="1917700"/>
+            <wp:effectExtent b="0" l="0" r="0" t="0"/>
+            <wp:docPr id="1" name="image1.png"/>
+            <a:graphic>
+              <a:graphicData uri="http://schemas.openxmlformats.org/drawingml/2006/picture">
+                <pic:pic>
+                  <pic:nvPicPr>
+                    <pic:cNvPr id="0" name="image1.png"/>
+                    <pic:cNvPicPr preferRelativeResize="0"/>
+                  </pic:nvPicPr>
+                  <pic:blipFill>
+                    <a:blip r:embed="rId17"/>
+                    <a:srcRect b="0" l="0" r="0" t="0"/>
+                    <a:stretch>
+                      <a:fillRect/>
+                    </a:stretch>
+                  </pic:blipFill>
+                  <pic:spPr>
+                    <a:xfrm>
+                      <a:off x="0" y="0"/>
+                      <a:ext cx="5731200" cy="1917700"/>
+                    </a:xfrm>
+                    <a:prstGeom prst="rect"/>
+                    <a:ln/>
+                  </pic:spPr>
+                </pic:pic>
+              </a:graphicData>
+            </a:graphic>
+          </wp:inline>
+        </w:drawing>
+      </w:r>
+      <w:r>
+        <w:rPr>
+          <w:rtl w:val="0"/>
+        </w:rPr>
+      </w:r>
+    </w:p>
+    <w:p>
+      <w:pPr>
         <w:ind w:left="0" w:firstLine="720"/>
         <w:rPr>
           <w:b w:val="1"/>
@@ -4063,16 +5919,16 @@
           <wp:inline distB="114300" distT="114300" distL="114300" distR="114300">
             <wp:extent cx="5133975" cy="5305425"/>
             <wp:effectExtent b="0" l="0" r="0" t="0"/>
-            <wp:docPr id="5" name="image7.png"/>
+            <wp:docPr id="17" name="image9.png"/>
             <a:graphic>
               <a:graphicData uri="http://schemas.openxmlformats.org/drawingml/2006/picture">
                 <pic:pic>
                   <pic:nvPicPr>
-                    <pic:cNvPr id="0" name="image7.png"/>
+                    <pic:cNvPr id="0" name="image9.png"/>
                     <pic:cNvPicPr preferRelativeResize="0"/>
                   </pic:nvPicPr>
                   <pic:blipFill>
-                    <a:blip r:embed="rId15"/>
+                    <a:blip r:embed="rId18"/>
                     <a:srcRect b="0" l="0" r="0" t="0"/>
                     <a:stretch>
                       <a:fillRect/>
@@ -4191,7 +6047,7 @@
           <w:color w:val="a9b7c6"/>
           <w:rtl w:val="0"/>
         </w:rPr>
-        <w:t xml:space="preserve">os</w:t>
+        <w:t xml:space="preserve">tracemalloc</w:t>
       </w:r>
     </w:p>
     <w:p>
@@ -4325,6 +6181,972 @@
         <w:rPr>
           <w:rFonts w:ascii="Courier New" w:cs="Courier New" w:eastAsia="Courier New" w:hAnsi="Courier New"/>
           <w:b w:val="1"/>
+          <w:color w:val="a9b7c6"/>
+        </w:rPr>
+      </w:pPr>
+      <w:r>
+        <w:rPr>
+          <w:rFonts w:ascii="Courier New" w:cs="Courier New" w:eastAsia="Courier New" w:hAnsi="Courier New"/>
+          <w:b w:val="1"/>
+          <w:color w:val="a9b7c6"/>
+          <w:rtl w:val="0"/>
+        </w:rPr>
+        <w:t xml:space="preserve">   </w:t>
+      </w:r>
+      <w:r>
+        <w:rPr>
+          <w:rFonts w:ascii="Courier New" w:cs="Courier New" w:eastAsia="Courier New" w:hAnsi="Courier New"/>
+          <w:b w:val="1"/>
+          <w:color w:val="cc7832"/>
+          <w:rtl w:val="0"/>
+        </w:rPr>
+        <w:t xml:space="preserve">if </w:t>
+      </w:r>
+      <w:r>
+        <w:rPr>
+          <w:rFonts w:ascii="Courier New" w:cs="Courier New" w:eastAsia="Courier New" w:hAnsi="Courier New"/>
+          <w:b w:val="1"/>
+          <w:color w:val="a9b7c6"/>
+          <w:rtl w:val="0"/>
+        </w:rPr>
+        <w:t xml:space="preserve">total_sum % </w:t>
+      </w:r>
+      <w:r>
+        <w:rPr>
+          <w:rFonts w:ascii="Courier New" w:cs="Courier New" w:eastAsia="Courier New" w:hAnsi="Courier New"/>
+          <w:b w:val="1"/>
+          <w:color w:val="6897bb"/>
+          <w:rtl w:val="0"/>
+        </w:rPr>
+        <w:t xml:space="preserve">3 </w:t>
+      </w:r>
+      <w:r>
+        <w:rPr>
+          <w:rFonts w:ascii="Courier New" w:cs="Courier New" w:eastAsia="Courier New" w:hAnsi="Courier New"/>
+          <w:b w:val="1"/>
+          <w:color w:val="a9b7c6"/>
+          <w:rtl w:val="0"/>
+        </w:rPr>
+        <w:t xml:space="preserve">!= </w:t>
+      </w:r>
+      <w:r>
+        <w:rPr>
+          <w:rFonts w:ascii="Courier New" w:cs="Courier New" w:eastAsia="Courier New" w:hAnsi="Courier New"/>
+          <w:b w:val="1"/>
+          <w:color w:val="6897bb"/>
+          <w:rtl w:val="0"/>
+        </w:rPr>
+        <w:t xml:space="preserve">0</w:t>
+      </w:r>
+      <w:r>
+        <w:rPr>
+          <w:rFonts w:ascii="Courier New" w:cs="Courier New" w:eastAsia="Courier New" w:hAnsi="Courier New"/>
+          <w:b w:val="1"/>
+          <w:color w:val="a9b7c6"/>
+          <w:rtl w:val="0"/>
+        </w:rPr>
+        <w:t xml:space="preserve">:</w:t>
+      </w:r>
+    </w:p>
+    <w:p>
+      <w:pPr>
+        <w:shd w:fill="2b2b2b" w:val="clear"/>
+        <w:ind w:firstLine="720"/>
+        <w:rPr>
+          <w:rFonts w:ascii="Courier New" w:cs="Courier New" w:eastAsia="Courier New" w:hAnsi="Courier New"/>
+          <w:b w:val="1"/>
+          <w:color w:val="6897bb"/>
+        </w:rPr>
+      </w:pPr>
+      <w:r>
+        <w:rPr>
+          <w:rFonts w:ascii="Courier New" w:cs="Courier New" w:eastAsia="Courier New" w:hAnsi="Courier New"/>
+          <w:b w:val="1"/>
+          <w:color w:val="a9b7c6"/>
+          <w:rtl w:val="0"/>
+        </w:rPr>
+        <w:t xml:space="preserve">       </w:t>
+      </w:r>
+      <w:r>
+        <w:rPr>
+          <w:rFonts w:ascii="Courier New" w:cs="Courier New" w:eastAsia="Courier New" w:hAnsi="Courier New"/>
+          <w:b w:val="1"/>
+          <w:color w:val="cc7832"/>
+          <w:rtl w:val="0"/>
+        </w:rPr>
+        <w:t xml:space="preserve">return </w:t>
+      </w:r>
+      <w:r>
+        <w:rPr>
+          <w:rFonts w:ascii="Courier New" w:cs="Courier New" w:eastAsia="Courier New" w:hAnsi="Courier New"/>
+          <w:b w:val="1"/>
+          <w:color w:val="6897bb"/>
+          <w:rtl w:val="0"/>
+        </w:rPr>
+        <w:t xml:space="preserve">0</w:t>
+      </w:r>
+    </w:p>
+    <w:p>
+      <w:pPr>
+        <w:shd w:fill="2b2b2b" w:val="clear"/>
+        <w:ind w:firstLine="720"/>
+        <w:rPr>
+          <w:rFonts w:ascii="Courier New" w:cs="Courier New" w:eastAsia="Courier New" w:hAnsi="Courier New"/>
+          <w:b w:val="1"/>
+          <w:color w:val="6897bb"/>
+        </w:rPr>
+      </w:pPr>
+      <w:r>
+        <w:rPr>
+          <w:rtl w:val="0"/>
+        </w:rPr>
+      </w:r>
+    </w:p>
+    <w:p>
+      <w:pPr>
+        <w:shd w:fill="2b2b2b" w:val="clear"/>
+        <w:ind w:firstLine="720"/>
+        <w:rPr>
+          <w:rFonts w:ascii="Courier New" w:cs="Courier New" w:eastAsia="Courier New" w:hAnsi="Courier New"/>
+          <w:b w:val="1"/>
+          <w:color w:val="6897bb"/>
+        </w:rPr>
+      </w:pPr>
+      <w:r>
+        <w:rPr>
+          <w:rFonts w:ascii="Courier New" w:cs="Courier New" w:eastAsia="Courier New" w:hAnsi="Courier New"/>
+          <w:b w:val="1"/>
+          <w:color w:val="6897bb"/>
+          <w:rtl w:val="0"/>
+        </w:rPr>
+        <w:t xml:space="preserve">   </w:t>
+      </w:r>
+      <w:r>
+        <w:rPr>
+          <w:rFonts w:ascii="Courier New" w:cs="Courier New" w:eastAsia="Courier New" w:hAnsi="Courier New"/>
+          <w:b w:val="1"/>
+          <w:color w:val="a9b7c6"/>
+          <w:rtl w:val="0"/>
+        </w:rPr>
+        <w:t xml:space="preserve">target = total_sum // </w:t>
+      </w:r>
+      <w:r>
+        <w:rPr>
+          <w:rFonts w:ascii="Courier New" w:cs="Courier New" w:eastAsia="Courier New" w:hAnsi="Courier New"/>
+          <w:b w:val="1"/>
+          <w:color w:val="6897bb"/>
+          <w:rtl w:val="0"/>
+        </w:rPr>
+        <w:t xml:space="preserve">3</w:t>
+      </w:r>
+    </w:p>
+    <w:p>
+      <w:pPr>
+        <w:shd w:fill="2b2b2b" w:val="clear"/>
+        <w:ind w:firstLine="720"/>
+        <w:rPr>
+          <w:rFonts w:ascii="Courier New" w:cs="Courier New" w:eastAsia="Courier New" w:hAnsi="Courier New"/>
+          <w:b w:val="1"/>
+          <w:color w:val="a9b7c6"/>
+        </w:rPr>
+      </w:pPr>
+      <w:r>
+        <w:rPr>
+          <w:rFonts w:ascii="Courier New" w:cs="Courier New" w:eastAsia="Courier New" w:hAnsi="Courier New"/>
+          <w:b w:val="1"/>
+          <w:color w:val="6897bb"/>
+          <w:rtl w:val="0"/>
+        </w:rPr>
+        <w:t xml:space="preserve">   </w:t>
+      </w:r>
+      <w:r>
+        <w:rPr>
+          <w:rFonts w:ascii="Courier New" w:cs="Courier New" w:eastAsia="Courier New" w:hAnsi="Courier New"/>
+          <w:b w:val="1"/>
+          <w:color w:val="a9b7c6"/>
+          <w:rtl w:val="0"/>
+        </w:rPr>
+        <w:t xml:space="preserve">n = </w:t>
+      </w:r>
+      <w:r>
+        <w:rPr>
+          <w:rFonts w:ascii="Courier New" w:cs="Courier New" w:eastAsia="Courier New" w:hAnsi="Courier New"/>
+          <w:b w:val="1"/>
+          <w:color w:val="8888c6"/>
+          <w:rtl w:val="0"/>
+        </w:rPr>
+        <w:t xml:space="preserve">len</w:t>
+      </w:r>
+      <w:r>
+        <w:rPr>
+          <w:rFonts w:ascii="Courier New" w:cs="Courier New" w:eastAsia="Courier New" w:hAnsi="Courier New"/>
+          <w:b w:val="1"/>
+          <w:color w:val="a9b7c6"/>
+          <w:rtl w:val="0"/>
+        </w:rPr>
+        <w:t xml:space="preserve">(nums)</w:t>
+      </w:r>
+    </w:p>
+    <w:p>
+      <w:pPr>
+        <w:shd w:fill="2b2b2b" w:val="clear"/>
+        <w:ind w:firstLine="720"/>
+        <w:rPr>
+          <w:rFonts w:ascii="Courier New" w:cs="Courier New" w:eastAsia="Courier New" w:hAnsi="Courier New"/>
+          <w:b w:val="1"/>
+          <w:color w:val="a9b7c6"/>
+        </w:rPr>
+      </w:pPr>
+      <w:r>
+        <w:rPr>
+          <w:rtl w:val="0"/>
+        </w:rPr>
+      </w:r>
+    </w:p>
+    <w:p>
+      <w:pPr>
+        <w:shd w:fill="2b2b2b" w:val="clear"/>
+        <w:ind w:firstLine="720"/>
+        <w:rPr>
+          <w:rFonts w:ascii="Courier New" w:cs="Courier New" w:eastAsia="Courier New" w:hAnsi="Courier New"/>
+          <w:b w:val="1"/>
+          <w:color w:val="a9b7c6"/>
+        </w:rPr>
+      </w:pPr>
+      <w:r>
+        <w:rPr>
+          <w:rFonts w:ascii="Courier New" w:cs="Courier New" w:eastAsia="Courier New" w:hAnsi="Courier New"/>
+          <w:b w:val="1"/>
+          <w:color w:val="a9b7c6"/>
+          <w:rtl w:val="0"/>
+        </w:rPr>
+        <w:t xml:space="preserve">   dp = [[</w:t>
+      </w:r>
+      <w:r>
+        <w:rPr>
+          <w:rFonts w:ascii="Courier New" w:cs="Courier New" w:eastAsia="Courier New" w:hAnsi="Courier New"/>
+          <w:b w:val="1"/>
+          <w:color w:val="cc7832"/>
+          <w:rtl w:val="0"/>
+        </w:rPr>
+        <w:t xml:space="preserve">False</w:t>
+      </w:r>
+      <w:r>
+        <w:rPr>
+          <w:rFonts w:ascii="Courier New" w:cs="Courier New" w:eastAsia="Courier New" w:hAnsi="Courier New"/>
+          <w:b w:val="1"/>
+          <w:color w:val="a9b7c6"/>
+          <w:rtl w:val="0"/>
+        </w:rPr>
+        <w:t xml:space="preserve">] * (target + </w:t>
+      </w:r>
+      <w:r>
+        <w:rPr>
+          <w:rFonts w:ascii="Courier New" w:cs="Courier New" w:eastAsia="Courier New" w:hAnsi="Courier New"/>
+          <w:b w:val="1"/>
+          <w:color w:val="6897bb"/>
+          <w:rtl w:val="0"/>
+        </w:rPr>
+        <w:t xml:space="preserve">1</w:t>
+      </w:r>
+      <w:r>
+        <w:rPr>
+          <w:rFonts w:ascii="Courier New" w:cs="Courier New" w:eastAsia="Courier New" w:hAnsi="Courier New"/>
+          <w:b w:val="1"/>
+          <w:color w:val="a9b7c6"/>
+          <w:rtl w:val="0"/>
+        </w:rPr>
+        <w:t xml:space="preserve">) </w:t>
+      </w:r>
+      <w:r>
+        <w:rPr>
+          <w:rFonts w:ascii="Courier New" w:cs="Courier New" w:eastAsia="Courier New" w:hAnsi="Courier New"/>
+          <w:b w:val="1"/>
+          <w:color w:val="cc7832"/>
+          <w:rtl w:val="0"/>
+        </w:rPr>
+        <w:t xml:space="preserve">for </w:t>
+      </w:r>
+      <w:r>
+        <w:rPr>
+          <w:rFonts w:ascii="Courier New" w:cs="Courier New" w:eastAsia="Courier New" w:hAnsi="Courier New"/>
+          <w:b w:val="1"/>
+          <w:color w:val="a9b7c6"/>
+          <w:rtl w:val="0"/>
+        </w:rPr>
+        <w:t xml:space="preserve">_ </w:t>
+      </w:r>
+      <w:r>
+        <w:rPr>
+          <w:rFonts w:ascii="Courier New" w:cs="Courier New" w:eastAsia="Courier New" w:hAnsi="Courier New"/>
+          <w:b w:val="1"/>
+          <w:color w:val="cc7832"/>
+          <w:rtl w:val="0"/>
+        </w:rPr>
+        <w:t xml:space="preserve">in </w:t>
+      </w:r>
+      <w:r>
+        <w:rPr>
+          <w:rFonts w:ascii="Courier New" w:cs="Courier New" w:eastAsia="Courier New" w:hAnsi="Courier New"/>
+          <w:b w:val="1"/>
+          <w:color w:val="8888c6"/>
+          <w:rtl w:val="0"/>
+        </w:rPr>
+        <w:t xml:space="preserve">range</w:t>
+      </w:r>
+      <w:r>
+        <w:rPr>
+          <w:rFonts w:ascii="Courier New" w:cs="Courier New" w:eastAsia="Courier New" w:hAnsi="Courier New"/>
+          <w:b w:val="1"/>
+          <w:color w:val="a9b7c6"/>
+          <w:rtl w:val="0"/>
+        </w:rPr>
+        <w:t xml:space="preserve">(n + </w:t>
+      </w:r>
+      <w:r>
+        <w:rPr>
+          <w:rFonts w:ascii="Courier New" w:cs="Courier New" w:eastAsia="Courier New" w:hAnsi="Courier New"/>
+          <w:b w:val="1"/>
+          <w:color w:val="6897bb"/>
+          <w:rtl w:val="0"/>
+        </w:rPr>
+        <w:t xml:space="preserve">1</w:t>
+      </w:r>
+      <w:r>
+        <w:rPr>
+          <w:rFonts w:ascii="Courier New" w:cs="Courier New" w:eastAsia="Courier New" w:hAnsi="Courier New"/>
+          <w:b w:val="1"/>
+          <w:color w:val="a9b7c6"/>
+          <w:rtl w:val="0"/>
+        </w:rPr>
+        <w:t xml:space="preserve">)]</w:t>
+      </w:r>
+    </w:p>
+    <w:p>
+      <w:pPr>
+        <w:shd w:fill="2b2b2b" w:val="clear"/>
+        <w:ind w:firstLine="720"/>
+        <w:rPr>
+          <w:rFonts w:ascii="Courier New" w:cs="Courier New" w:eastAsia="Courier New" w:hAnsi="Courier New"/>
+          <w:b w:val="1"/>
+          <w:color w:val="cc7832"/>
+        </w:rPr>
+      </w:pPr>
+      <w:r>
+        <w:rPr>
+          <w:rFonts w:ascii="Courier New" w:cs="Courier New" w:eastAsia="Courier New" w:hAnsi="Courier New"/>
+          <w:b w:val="1"/>
+          <w:color w:val="a9b7c6"/>
+          <w:rtl w:val="0"/>
+        </w:rPr>
+        <w:t xml:space="preserve">   dp[</w:t>
+      </w:r>
+      <w:r>
+        <w:rPr>
+          <w:rFonts w:ascii="Courier New" w:cs="Courier New" w:eastAsia="Courier New" w:hAnsi="Courier New"/>
+          <w:b w:val="1"/>
+          <w:color w:val="6897bb"/>
+          <w:rtl w:val="0"/>
+        </w:rPr>
+        <w:t xml:space="preserve">0</w:t>
+      </w:r>
+      <w:r>
+        <w:rPr>
+          <w:rFonts w:ascii="Courier New" w:cs="Courier New" w:eastAsia="Courier New" w:hAnsi="Courier New"/>
+          <w:b w:val="1"/>
+          <w:color w:val="a9b7c6"/>
+          <w:rtl w:val="0"/>
+        </w:rPr>
+        <w:t xml:space="preserve">][</w:t>
+      </w:r>
+      <w:r>
+        <w:rPr>
+          <w:rFonts w:ascii="Courier New" w:cs="Courier New" w:eastAsia="Courier New" w:hAnsi="Courier New"/>
+          <w:b w:val="1"/>
+          <w:color w:val="6897bb"/>
+          <w:rtl w:val="0"/>
+        </w:rPr>
+        <w:t xml:space="preserve">0</w:t>
+      </w:r>
+      <w:r>
+        <w:rPr>
+          <w:rFonts w:ascii="Courier New" w:cs="Courier New" w:eastAsia="Courier New" w:hAnsi="Courier New"/>
+          <w:b w:val="1"/>
+          <w:color w:val="a9b7c6"/>
+          <w:rtl w:val="0"/>
+        </w:rPr>
+        <w:t xml:space="preserve">] = </w:t>
+      </w:r>
+      <w:r>
+        <w:rPr>
+          <w:rFonts w:ascii="Courier New" w:cs="Courier New" w:eastAsia="Courier New" w:hAnsi="Courier New"/>
+          <w:b w:val="1"/>
+          <w:color w:val="cc7832"/>
+          <w:rtl w:val="0"/>
+        </w:rPr>
+        <w:t xml:space="preserve">True</w:t>
+      </w:r>
+    </w:p>
+    <w:p>
+      <w:pPr>
+        <w:shd w:fill="2b2b2b" w:val="clear"/>
+        <w:ind w:firstLine="720"/>
+        <w:rPr>
+          <w:rFonts w:ascii="Courier New" w:cs="Courier New" w:eastAsia="Courier New" w:hAnsi="Courier New"/>
+          <w:b w:val="1"/>
+          <w:color w:val="cc7832"/>
+        </w:rPr>
+      </w:pPr>
+      <w:r>
+        <w:rPr>
+          <w:rtl w:val="0"/>
+        </w:rPr>
+      </w:r>
+    </w:p>
+    <w:p>
+      <w:pPr>
+        <w:shd w:fill="2b2b2b" w:val="clear"/>
+        <w:ind w:firstLine="720"/>
+        <w:rPr>
+          <w:rFonts w:ascii="Courier New" w:cs="Courier New" w:eastAsia="Courier New" w:hAnsi="Courier New"/>
+          <w:b w:val="1"/>
+          <w:color w:val="a9b7c6"/>
+        </w:rPr>
+      </w:pPr>
+      <w:r>
+        <w:rPr>
+          <w:rFonts w:ascii="Courier New" w:cs="Courier New" w:eastAsia="Courier New" w:hAnsi="Courier New"/>
+          <w:b w:val="1"/>
+          <w:color w:val="cc7832"/>
+          <w:rtl w:val="0"/>
+        </w:rPr>
+        <w:t xml:space="preserve">   for </w:t>
+      </w:r>
+      <w:r>
+        <w:rPr>
+          <w:rFonts w:ascii="Courier New" w:cs="Courier New" w:eastAsia="Courier New" w:hAnsi="Courier New"/>
+          <w:b w:val="1"/>
+          <w:color w:val="a9b7c6"/>
+          <w:rtl w:val="0"/>
+        </w:rPr>
+        <w:t xml:space="preserve">i </w:t>
+      </w:r>
+      <w:r>
+        <w:rPr>
+          <w:rFonts w:ascii="Courier New" w:cs="Courier New" w:eastAsia="Courier New" w:hAnsi="Courier New"/>
+          <w:b w:val="1"/>
+          <w:color w:val="cc7832"/>
+          <w:rtl w:val="0"/>
+        </w:rPr>
+        <w:t xml:space="preserve">in </w:t>
+      </w:r>
+      <w:r>
+        <w:rPr>
+          <w:rFonts w:ascii="Courier New" w:cs="Courier New" w:eastAsia="Courier New" w:hAnsi="Courier New"/>
+          <w:b w:val="1"/>
+          <w:color w:val="8888c6"/>
+          <w:rtl w:val="0"/>
+        </w:rPr>
+        <w:t xml:space="preserve">range</w:t>
+      </w:r>
+      <w:r>
+        <w:rPr>
+          <w:rFonts w:ascii="Courier New" w:cs="Courier New" w:eastAsia="Courier New" w:hAnsi="Courier New"/>
+          <w:b w:val="1"/>
+          <w:color w:val="a9b7c6"/>
+          <w:rtl w:val="0"/>
+        </w:rPr>
+        <w:t xml:space="preserve">(</w:t>
+      </w:r>
+      <w:r>
+        <w:rPr>
+          <w:rFonts w:ascii="Courier New" w:cs="Courier New" w:eastAsia="Courier New" w:hAnsi="Courier New"/>
+          <w:b w:val="1"/>
+          <w:color w:val="6897bb"/>
+          <w:rtl w:val="0"/>
+        </w:rPr>
+        <w:t xml:space="preserve">1</w:t>
+      </w:r>
+      <w:r>
+        <w:rPr>
+          <w:rFonts w:ascii="Courier New" w:cs="Courier New" w:eastAsia="Courier New" w:hAnsi="Courier New"/>
+          <w:b w:val="1"/>
+          <w:color w:val="cc7832"/>
+          <w:rtl w:val="0"/>
+        </w:rPr>
+        <w:t xml:space="preserve">, </w:t>
+      </w:r>
+      <w:r>
+        <w:rPr>
+          <w:rFonts w:ascii="Courier New" w:cs="Courier New" w:eastAsia="Courier New" w:hAnsi="Courier New"/>
+          <w:b w:val="1"/>
+          <w:color w:val="a9b7c6"/>
+          <w:rtl w:val="0"/>
+        </w:rPr>
+        <w:t xml:space="preserve">n + </w:t>
+      </w:r>
+      <w:r>
+        <w:rPr>
+          <w:rFonts w:ascii="Courier New" w:cs="Courier New" w:eastAsia="Courier New" w:hAnsi="Courier New"/>
+          <w:b w:val="1"/>
+          <w:color w:val="6897bb"/>
+          <w:rtl w:val="0"/>
+        </w:rPr>
+        <w:t xml:space="preserve">1</w:t>
+      </w:r>
+      <w:r>
+        <w:rPr>
+          <w:rFonts w:ascii="Courier New" w:cs="Courier New" w:eastAsia="Courier New" w:hAnsi="Courier New"/>
+          <w:b w:val="1"/>
+          <w:color w:val="a9b7c6"/>
+          <w:rtl w:val="0"/>
+        </w:rPr>
+        <w:t xml:space="preserve">):</w:t>
+      </w:r>
+    </w:p>
+    <w:p>
+      <w:pPr>
+        <w:shd w:fill="2b2b2b" w:val="clear"/>
+        <w:ind w:firstLine="720"/>
+        <w:rPr>
+          <w:rFonts w:ascii="Courier New" w:cs="Courier New" w:eastAsia="Courier New" w:hAnsi="Courier New"/>
+          <w:b w:val="1"/>
+          <w:color w:val="a9b7c6"/>
+        </w:rPr>
+      </w:pPr>
+      <w:r>
+        <w:rPr>
+          <w:rFonts w:ascii="Courier New" w:cs="Courier New" w:eastAsia="Courier New" w:hAnsi="Courier New"/>
+          <w:b w:val="1"/>
+          <w:color w:val="a9b7c6"/>
+          <w:rtl w:val="0"/>
+        </w:rPr>
+        <w:t xml:space="preserve">       </w:t>
+      </w:r>
+      <w:r>
+        <w:rPr>
+          <w:rFonts w:ascii="Courier New" w:cs="Courier New" w:eastAsia="Courier New" w:hAnsi="Courier New"/>
+          <w:b w:val="1"/>
+          <w:color w:val="cc7832"/>
+          <w:rtl w:val="0"/>
+        </w:rPr>
+        <w:t xml:space="preserve">for </w:t>
+      </w:r>
+      <w:r>
+        <w:rPr>
+          <w:rFonts w:ascii="Courier New" w:cs="Courier New" w:eastAsia="Courier New" w:hAnsi="Courier New"/>
+          <w:b w:val="1"/>
+          <w:color w:val="a9b7c6"/>
+          <w:rtl w:val="0"/>
+        </w:rPr>
+        <w:t xml:space="preserve">j </w:t>
+      </w:r>
+      <w:r>
+        <w:rPr>
+          <w:rFonts w:ascii="Courier New" w:cs="Courier New" w:eastAsia="Courier New" w:hAnsi="Courier New"/>
+          <w:b w:val="1"/>
+          <w:color w:val="cc7832"/>
+          <w:rtl w:val="0"/>
+        </w:rPr>
+        <w:t xml:space="preserve">in </w:t>
+      </w:r>
+      <w:r>
+        <w:rPr>
+          <w:rFonts w:ascii="Courier New" w:cs="Courier New" w:eastAsia="Courier New" w:hAnsi="Courier New"/>
+          <w:b w:val="1"/>
+          <w:color w:val="8888c6"/>
+          <w:rtl w:val="0"/>
+        </w:rPr>
+        <w:t xml:space="preserve">range</w:t>
+      </w:r>
+      <w:r>
+        <w:rPr>
+          <w:rFonts w:ascii="Courier New" w:cs="Courier New" w:eastAsia="Courier New" w:hAnsi="Courier New"/>
+          <w:b w:val="1"/>
+          <w:color w:val="a9b7c6"/>
+          <w:rtl w:val="0"/>
+        </w:rPr>
+        <w:t xml:space="preserve">(target</w:t>
+      </w:r>
+      <w:r>
+        <w:rPr>
+          <w:rFonts w:ascii="Courier New" w:cs="Courier New" w:eastAsia="Courier New" w:hAnsi="Courier New"/>
+          <w:b w:val="1"/>
+          <w:color w:val="cc7832"/>
+          <w:rtl w:val="0"/>
+        </w:rPr>
+        <w:t xml:space="preserve">, </w:t>
+      </w:r>
+      <w:r>
+        <w:rPr>
+          <w:rFonts w:ascii="Courier New" w:cs="Courier New" w:eastAsia="Courier New" w:hAnsi="Courier New"/>
+          <w:b w:val="1"/>
+          <w:color w:val="a9b7c6"/>
+          <w:rtl w:val="0"/>
+        </w:rPr>
+        <w:t xml:space="preserve">-</w:t>
+      </w:r>
+      <w:r>
+        <w:rPr>
+          <w:rFonts w:ascii="Courier New" w:cs="Courier New" w:eastAsia="Courier New" w:hAnsi="Courier New"/>
+          <w:b w:val="1"/>
+          <w:color w:val="6897bb"/>
+          <w:rtl w:val="0"/>
+        </w:rPr>
+        <w:t xml:space="preserve">1</w:t>
+      </w:r>
+      <w:r>
+        <w:rPr>
+          <w:rFonts w:ascii="Courier New" w:cs="Courier New" w:eastAsia="Courier New" w:hAnsi="Courier New"/>
+          <w:b w:val="1"/>
+          <w:color w:val="cc7832"/>
+          <w:rtl w:val="0"/>
+        </w:rPr>
+        <w:t xml:space="preserve">, </w:t>
+      </w:r>
+      <w:r>
+        <w:rPr>
+          <w:rFonts w:ascii="Courier New" w:cs="Courier New" w:eastAsia="Courier New" w:hAnsi="Courier New"/>
+          <w:b w:val="1"/>
+          <w:color w:val="a9b7c6"/>
+          <w:rtl w:val="0"/>
+        </w:rPr>
+        <w:t xml:space="preserve">-</w:t>
+      </w:r>
+      <w:r>
+        <w:rPr>
+          <w:rFonts w:ascii="Courier New" w:cs="Courier New" w:eastAsia="Courier New" w:hAnsi="Courier New"/>
+          <w:b w:val="1"/>
+          <w:color w:val="6897bb"/>
+          <w:rtl w:val="0"/>
+        </w:rPr>
+        <w:t xml:space="preserve">1</w:t>
+      </w:r>
+      <w:r>
+        <w:rPr>
+          <w:rFonts w:ascii="Courier New" w:cs="Courier New" w:eastAsia="Courier New" w:hAnsi="Courier New"/>
+          <w:b w:val="1"/>
+          <w:color w:val="a9b7c6"/>
+          <w:rtl w:val="0"/>
+        </w:rPr>
+        <w:t xml:space="preserve">):</w:t>
+      </w:r>
+    </w:p>
+    <w:p>
+      <w:pPr>
+        <w:shd w:fill="2b2b2b" w:val="clear"/>
+        <w:ind w:firstLine="720"/>
+        <w:rPr>
+          <w:rFonts w:ascii="Courier New" w:cs="Courier New" w:eastAsia="Courier New" w:hAnsi="Courier New"/>
+          <w:b w:val="1"/>
+          <w:color w:val="a9b7c6"/>
+        </w:rPr>
+      </w:pPr>
+      <w:r>
+        <w:rPr>
+          <w:rFonts w:ascii="Courier New" w:cs="Courier New" w:eastAsia="Courier New" w:hAnsi="Courier New"/>
+          <w:b w:val="1"/>
+          <w:color w:val="a9b7c6"/>
+          <w:rtl w:val="0"/>
+        </w:rPr>
+        <w:t xml:space="preserve">           </w:t>
+      </w:r>
+      <w:r>
+        <w:rPr>
+          <w:rFonts w:ascii="Courier New" w:cs="Courier New" w:eastAsia="Courier New" w:hAnsi="Courier New"/>
+          <w:b w:val="1"/>
+          <w:color w:val="cc7832"/>
+          <w:rtl w:val="0"/>
+        </w:rPr>
+        <w:t xml:space="preserve">if </w:t>
+      </w:r>
+      <w:r>
+        <w:rPr>
+          <w:rFonts w:ascii="Courier New" w:cs="Courier New" w:eastAsia="Courier New" w:hAnsi="Courier New"/>
+          <w:b w:val="1"/>
+          <w:color w:val="a9b7c6"/>
+          <w:rtl w:val="0"/>
+        </w:rPr>
+        <w:t xml:space="preserve">j &gt;= nums[i - </w:t>
+      </w:r>
+      <w:r>
+        <w:rPr>
+          <w:rFonts w:ascii="Courier New" w:cs="Courier New" w:eastAsia="Courier New" w:hAnsi="Courier New"/>
+          <w:b w:val="1"/>
+          <w:color w:val="6897bb"/>
+          <w:rtl w:val="0"/>
+        </w:rPr>
+        <w:t xml:space="preserve">1</w:t>
+      </w:r>
+      <w:r>
+        <w:rPr>
+          <w:rFonts w:ascii="Courier New" w:cs="Courier New" w:eastAsia="Courier New" w:hAnsi="Courier New"/>
+          <w:b w:val="1"/>
+          <w:color w:val="a9b7c6"/>
+          <w:rtl w:val="0"/>
+        </w:rPr>
+        <w:t xml:space="preserve">]:</w:t>
+      </w:r>
+    </w:p>
+    <w:p>
+      <w:pPr>
+        <w:shd w:fill="2b2b2b" w:val="clear"/>
+        <w:ind w:firstLine="720"/>
+        <w:rPr>
+          <w:rFonts w:ascii="Courier New" w:cs="Courier New" w:eastAsia="Courier New" w:hAnsi="Courier New"/>
+          <w:b w:val="1"/>
+          <w:color w:val="a9b7c6"/>
+        </w:rPr>
+      </w:pPr>
+      <w:r>
+        <w:rPr>
+          <w:rFonts w:ascii="Courier New" w:cs="Courier New" w:eastAsia="Courier New" w:hAnsi="Courier New"/>
+          <w:b w:val="1"/>
+          <w:color w:val="a9b7c6"/>
+          <w:rtl w:val="0"/>
+        </w:rPr>
+        <w:t xml:space="preserve">               dp[i][j] = dp[i][j] </w:t>
+      </w:r>
+      <w:r>
+        <w:rPr>
+          <w:rFonts w:ascii="Courier New" w:cs="Courier New" w:eastAsia="Courier New" w:hAnsi="Courier New"/>
+          <w:b w:val="1"/>
+          <w:color w:val="cc7832"/>
+          <w:rtl w:val="0"/>
+        </w:rPr>
+        <w:t xml:space="preserve">or </w:t>
+      </w:r>
+      <w:r>
+        <w:rPr>
+          <w:rFonts w:ascii="Courier New" w:cs="Courier New" w:eastAsia="Courier New" w:hAnsi="Courier New"/>
+          <w:b w:val="1"/>
+          <w:color w:val="a9b7c6"/>
+          <w:rtl w:val="0"/>
+        </w:rPr>
+        <w:t xml:space="preserve">dp[i - </w:t>
+      </w:r>
+      <w:r>
+        <w:rPr>
+          <w:rFonts w:ascii="Courier New" w:cs="Courier New" w:eastAsia="Courier New" w:hAnsi="Courier New"/>
+          <w:b w:val="1"/>
+          <w:color w:val="6897bb"/>
+          <w:rtl w:val="0"/>
+        </w:rPr>
+        <w:t xml:space="preserve">1</w:t>
+      </w:r>
+      <w:r>
+        <w:rPr>
+          <w:rFonts w:ascii="Courier New" w:cs="Courier New" w:eastAsia="Courier New" w:hAnsi="Courier New"/>
+          <w:b w:val="1"/>
+          <w:color w:val="a9b7c6"/>
+          <w:rtl w:val="0"/>
+        </w:rPr>
+        <w:t xml:space="preserve">][j - nums[i - </w:t>
+      </w:r>
+      <w:r>
+        <w:rPr>
+          <w:rFonts w:ascii="Courier New" w:cs="Courier New" w:eastAsia="Courier New" w:hAnsi="Courier New"/>
+          <w:b w:val="1"/>
+          <w:color w:val="6897bb"/>
+          <w:rtl w:val="0"/>
+        </w:rPr>
+        <w:t xml:space="preserve">1</w:t>
+      </w:r>
+      <w:r>
+        <w:rPr>
+          <w:rFonts w:ascii="Courier New" w:cs="Courier New" w:eastAsia="Courier New" w:hAnsi="Courier New"/>
+          <w:b w:val="1"/>
+          <w:color w:val="a9b7c6"/>
+          <w:rtl w:val="0"/>
+        </w:rPr>
+        <w:t xml:space="preserve">]]</w:t>
+      </w:r>
+    </w:p>
+    <w:p>
+      <w:pPr>
+        <w:shd w:fill="2b2b2b" w:val="clear"/>
+        <w:ind w:firstLine="720"/>
+        <w:rPr>
+          <w:rFonts w:ascii="Courier New" w:cs="Courier New" w:eastAsia="Courier New" w:hAnsi="Courier New"/>
+          <w:b w:val="1"/>
+          <w:color w:val="a9b7c6"/>
+        </w:rPr>
+      </w:pPr>
+      <w:r>
+        <w:rPr>
+          <w:rFonts w:ascii="Courier New" w:cs="Courier New" w:eastAsia="Courier New" w:hAnsi="Courier New"/>
+          <w:b w:val="1"/>
+          <w:color w:val="a9b7c6"/>
+          <w:rtl w:val="0"/>
+        </w:rPr>
+        <w:t xml:space="preserve">           dp[i][j] = dp[i][j] </w:t>
+      </w:r>
+      <w:r>
+        <w:rPr>
+          <w:rFonts w:ascii="Courier New" w:cs="Courier New" w:eastAsia="Courier New" w:hAnsi="Courier New"/>
+          <w:b w:val="1"/>
+          <w:color w:val="cc7832"/>
+          <w:rtl w:val="0"/>
+        </w:rPr>
+        <w:t xml:space="preserve">or </w:t>
+      </w:r>
+      <w:r>
+        <w:rPr>
+          <w:rFonts w:ascii="Courier New" w:cs="Courier New" w:eastAsia="Courier New" w:hAnsi="Courier New"/>
+          <w:b w:val="1"/>
+          <w:color w:val="a9b7c6"/>
+          <w:rtl w:val="0"/>
+        </w:rPr>
+        <w:t xml:space="preserve">dp[i - </w:t>
+      </w:r>
+      <w:r>
+        <w:rPr>
+          <w:rFonts w:ascii="Courier New" w:cs="Courier New" w:eastAsia="Courier New" w:hAnsi="Courier New"/>
+          <w:b w:val="1"/>
+          <w:color w:val="6897bb"/>
+          <w:rtl w:val="0"/>
+        </w:rPr>
+        <w:t xml:space="preserve">1</w:t>
+      </w:r>
+      <w:r>
+        <w:rPr>
+          <w:rFonts w:ascii="Courier New" w:cs="Courier New" w:eastAsia="Courier New" w:hAnsi="Courier New"/>
+          <w:b w:val="1"/>
+          <w:color w:val="a9b7c6"/>
+          <w:rtl w:val="0"/>
+        </w:rPr>
+        <w:t xml:space="preserve">][j]</w:t>
+      </w:r>
+    </w:p>
+    <w:p>
+      <w:pPr>
+        <w:shd w:fill="2b2b2b" w:val="clear"/>
+        <w:ind w:firstLine="720"/>
+        <w:rPr>
+          <w:rFonts w:ascii="Courier New" w:cs="Courier New" w:eastAsia="Courier New" w:hAnsi="Courier New"/>
+          <w:b w:val="1"/>
+          <w:color w:val="a9b7c6"/>
+        </w:rPr>
+      </w:pPr>
+      <w:r>
+        <w:rPr>
+          <w:rtl w:val="0"/>
+        </w:rPr>
+      </w:r>
+    </w:p>
+    <w:p>
+      <w:pPr>
+        <w:shd w:fill="2b2b2b" w:val="clear"/>
+        <w:ind w:firstLine="720"/>
+        <w:rPr>
+          <w:rFonts w:ascii="Courier New" w:cs="Courier New" w:eastAsia="Courier New" w:hAnsi="Courier New"/>
+          <w:b w:val="1"/>
+          <w:color w:val="6897bb"/>
+        </w:rPr>
+      </w:pPr>
+      <w:r>
+        <w:rPr>
+          <w:rFonts w:ascii="Courier New" w:cs="Courier New" w:eastAsia="Courier New" w:hAnsi="Courier New"/>
+          <w:b w:val="1"/>
+          <w:color w:val="a9b7c6"/>
+          <w:rtl w:val="0"/>
+        </w:rPr>
+        <w:t xml:space="preserve">   </w:t>
+      </w:r>
+      <w:r>
+        <w:rPr>
+          <w:rFonts w:ascii="Courier New" w:cs="Courier New" w:eastAsia="Courier New" w:hAnsi="Courier New"/>
+          <w:b w:val="1"/>
+          <w:color w:val="cc7832"/>
+          <w:rtl w:val="0"/>
+        </w:rPr>
+        <w:t xml:space="preserve">return </w:t>
+      </w:r>
+      <w:r>
+        <w:rPr>
+          <w:rFonts w:ascii="Courier New" w:cs="Courier New" w:eastAsia="Courier New" w:hAnsi="Courier New"/>
+          <w:b w:val="1"/>
+          <w:color w:val="6897bb"/>
+          <w:rtl w:val="0"/>
+        </w:rPr>
+        <w:t xml:space="preserve">1 </w:t>
+      </w:r>
+      <w:r>
+        <w:rPr>
+          <w:rFonts w:ascii="Courier New" w:cs="Courier New" w:eastAsia="Courier New" w:hAnsi="Courier New"/>
+          <w:b w:val="1"/>
+          <w:color w:val="cc7832"/>
+          <w:rtl w:val="0"/>
+        </w:rPr>
+        <w:t xml:space="preserve">if </w:t>
+      </w:r>
+      <w:r>
+        <w:rPr>
+          <w:rFonts w:ascii="Courier New" w:cs="Courier New" w:eastAsia="Courier New" w:hAnsi="Courier New"/>
+          <w:b w:val="1"/>
+          <w:color w:val="a9b7c6"/>
+          <w:rtl w:val="0"/>
+        </w:rPr>
+        <w:t xml:space="preserve">dp[n][target] </w:t>
+      </w:r>
+      <w:r>
+        <w:rPr>
+          <w:rFonts w:ascii="Courier New" w:cs="Courier New" w:eastAsia="Courier New" w:hAnsi="Courier New"/>
+          <w:b w:val="1"/>
+          <w:color w:val="cc7832"/>
+          <w:rtl w:val="0"/>
+        </w:rPr>
+        <w:t xml:space="preserve">else </w:t>
+      </w:r>
+      <w:r>
+        <w:rPr>
+          <w:rFonts w:ascii="Courier New" w:cs="Courier New" w:eastAsia="Courier New" w:hAnsi="Courier New"/>
+          <w:b w:val="1"/>
+          <w:color w:val="6897bb"/>
+          <w:rtl w:val="0"/>
+        </w:rPr>
+        <w:t xml:space="preserve">0</w:t>
+      </w:r>
+    </w:p>
+    <w:p>
+      <w:pPr>
+        <w:shd w:fill="2b2b2b" w:val="clear"/>
+        <w:ind w:firstLine="720"/>
+        <w:rPr>
+          <w:rFonts w:ascii="Courier New" w:cs="Courier New" w:eastAsia="Courier New" w:hAnsi="Courier New"/>
+          <w:b w:val="1"/>
+          <w:color w:val="6897bb"/>
+        </w:rPr>
+      </w:pPr>
+      <w:r>
+        <w:rPr>
+          <w:rtl w:val="0"/>
+        </w:rPr>
+      </w:r>
+    </w:p>
+    <w:p>
+      <w:pPr>
+        <w:shd w:fill="2b2b2b" w:val="clear"/>
+        <w:ind w:firstLine="720"/>
+        <w:rPr>
+          <w:rFonts w:ascii="Courier New" w:cs="Courier New" w:eastAsia="Courier New" w:hAnsi="Courier New"/>
+          <w:b w:val="1"/>
+          <w:color w:val="6897bb"/>
+        </w:rPr>
+      </w:pPr>
+      <w:r>
+        <w:rPr>
+          <w:rtl w:val="0"/>
+        </w:rPr>
+      </w:r>
+    </w:p>
+    <w:p>
+      <w:pPr>
+        <w:shd w:fill="2b2b2b" w:val="clear"/>
+        <w:ind w:firstLine="720"/>
+        <w:rPr>
+          <w:rFonts w:ascii="Courier New" w:cs="Courier New" w:eastAsia="Courier New" w:hAnsi="Courier New"/>
+          <w:b w:val="1"/>
           <w:color w:val="808080"/>
         </w:rPr>
       </w:pPr>
@@ -4332,6 +7154,154 @@
         <w:rPr>
           <w:rFonts w:ascii="Courier New" w:cs="Courier New" w:eastAsia="Courier New" w:hAnsi="Courier New"/>
           <w:b w:val="1"/>
+          <w:color w:val="808080"/>
+          <w:rtl w:val="0"/>
+        </w:rPr>
+        <w:t xml:space="preserve"># Чтение входных данных</w:t>
+      </w:r>
+    </w:p>
+    <w:p>
+      <w:pPr>
+        <w:shd w:fill="2b2b2b" w:val="clear"/>
+        <w:ind w:firstLine="720"/>
+        <w:rPr>
+          <w:rFonts w:ascii="Courier New" w:cs="Courier New" w:eastAsia="Courier New" w:hAnsi="Courier New"/>
+          <w:b w:val="1"/>
+          <w:color w:val="a9b7c6"/>
+        </w:rPr>
+      </w:pPr>
+      <w:r>
+        <w:rPr>
+          <w:rFonts w:ascii="Courier New" w:cs="Courier New" w:eastAsia="Courier New" w:hAnsi="Courier New"/>
+          <w:b w:val="1"/>
+          <w:color w:val="cc7832"/>
+          <w:rtl w:val="0"/>
+        </w:rPr>
+        <w:t xml:space="preserve">with </w:t>
+      </w:r>
+      <w:r>
+        <w:rPr>
+          <w:rFonts w:ascii="Courier New" w:cs="Courier New" w:eastAsia="Courier New" w:hAnsi="Courier New"/>
+          <w:b w:val="1"/>
+          <w:color w:val="8888c6"/>
+          <w:rtl w:val="0"/>
+        </w:rPr>
+        <w:t xml:space="preserve">open</w:t>
+      </w:r>
+      <w:r>
+        <w:rPr>
+          <w:rFonts w:ascii="Courier New" w:cs="Courier New" w:eastAsia="Courier New" w:hAnsi="Courier New"/>
+          <w:b w:val="1"/>
+          <w:color w:val="a9b7c6"/>
+          <w:rtl w:val="0"/>
+        </w:rPr>
+        <w:t xml:space="preserve">(</w:t>
+      </w:r>
+      <w:r>
+        <w:rPr>
+          <w:rFonts w:ascii="Courier New" w:cs="Courier New" w:eastAsia="Courier New" w:hAnsi="Courier New"/>
+          <w:b w:val="1"/>
+          <w:color w:val="6a8759"/>
+          <w:rtl w:val="0"/>
+        </w:rPr>
+        <w:t xml:space="preserve">'input13.txt'</w:t>
+      </w:r>
+      <w:r>
+        <w:rPr>
+          <w:rFonts w:ascii="Courier New" w:cs="Courier New" w:eastAsia="Courier New" w:hAnsi="Courier New"/>
+          <w:b w:val="1"/>
+          <w:color w:val="cc7832"/>
+          <w:rtl w:val="0"/>
+        </w:rPr>
+        <w:t xml:space="preserve">, </w:t>
+      </w:r>
+      <w:r>
+        <w:rPr>
+          <w:rFonts w:ascii="Courier New" w:cs="Courier New" w:eastAsia="Courier New" w:hAnsi="Courier New"/>
+          <w:b w:val="1"/>
+          <w:color w:val="6a8759"/>
+          <w:rtl w:val="0"/>
+        </w:rPr>
+        <w:t xml:space="preserve">'r'</w:t>
+      </w:r>
+      <w:r>
+        <w:rPr>
+          <w:rFonts w:ascii="Courier New" w:cs="Courier New" w:eastAsia="Courier New" w:hAnsi="Courier New"/>
+          <w:b w:val="1"/>
+          <w:color w:val="a9b7c6"/>
+          <w:rtl w:val="0"/>
+        </w:rPr>
+        <w:t xml:space="preserve">) </w:t>
+      </w:r>
+      <w:r>
+        <w:rPr>
+          <w:rFonts w:ascii="Courier New" w:cs="Courier New" w:eastAsia="Courier New" w:hAnsi="Courier New"/>
+          <w:b w:val="1"/>
+          <w:color w:val="cc7832"/>
+          <w:rtl w:val="0"/>
+        </w:rPr>
+        <w:t xml:space="preserve">as </w:t>
+      </w:r>
+      <w:r>
+        <w:rPr>
+          <w:rFonts w:ascii="Courier New" w:cs="Courier New" w:eastAsia="Courier New" w:hAnsi="Courier New"/>
+          <w:b w:val="1"/>
+          <w:color w:val="a9b7c6"/>
+          <w:rtl w:val="0"/>
+        </w:rPr>
+        <w:t xml:space="preserve">file:</w:t>
+      </w:r>
+    </w:p>
+    <w:p>
+      <w:pPr>
+        <w:shd w:fill="2b2b2b" w:val="clear"/>
+        <w:ind w:firstLine="720"/>
+        <w:rPr>
+          <w:rFonts w:ascii="Courier New" w:cs="Courier New" w:eastAsia="Courier New" w:hAnsi="Courier New"/>
+          <w:b w:val="1"/>
+          <w:color w:val="a9b7c6"/>
+        </w:rPr>
+      </w:pPr>
+      <w:r>
+        <w:rPr>
+          <w:rFonts w:ascii="Courier New" w:cs="Courier New" w:eastAsia="Courier New" w:hAnsi="Courier New"/>
+          <w:b w:val="1"/>
+          <w:color w:val="a9b7c6"/>
+          <w:rtl w:val="0"/>
+        </w:rPr>
+        <w:t xml:space="preserve">   lines = file.readlines()</w:t>
+      </w:r>
+    </w:p>
+    <w:p>
+      <w:pPr>
+        <w:shd w:fill="2b2b2b" w:val="clear"/>
+        <w:ind w:firstLine="720"/>
+        <w:rPr>
+          <w:rFonts w:ascii="Courier New" w:cs="Courier New" w:eastAsia="Courier New" w:hAnsi="Courier New"/>
+          <w:b w:val="1"/>
+          <w:color w:val="a9b7c6"/>
+        </w:rPr>
+      </w:pPr>
+      <w:r>
+        <w:rPr>
+          <w:rtl w:val="0"/>
+        </w:rPr>
+      </w:r>
+    </w:p>
+    <w:p>
+      <w:pPr>
+        <w:shd w:fill="2b2b2b" w:val="clear"/>
+        <w:ind w:firstLine="720"/>
+        <w:rPr>
+          <w:rFonts w:ascii="Courier New" w:cs="Courier New" w:eastAsia="Courier New" w:hAnsi="Courier New"/>
+          <w:b w:val="1"/>
+          <w:color w:val="a9b7c6"/>
+        </w:rPr>
+      </w:pPr>
+      <w:r>
+        <w:rPr>
+          <w:rFonts w:ascii="Courier New" w:cs="Courier New" w:eastAsia="Courier New" w:hAnsi="Courier New"/>
+          <w:b w:val="1"/>
           <w:color w:val="a9b7c6"/>
           <w:rtl w:val="0"/>
         </w:rPr>
@@ -4341,10 +7311,320 @@
         <w:rPr>
           <w:rFonts w:ascii="Courier New" w:cs="Courier New" w:eastAsia="Courier New" w:hAnsi="Courier New"/>
           <w:b w:val="1"/>
+          <w:color w:val="cc7832"/>
+          <w:rtl w:val="0"/>
+        </w:rPr>
+        <w:t xml:space="preserve">if </w:t>
+      </w:r>
+      <w:r>
+        <w:rPr>
+          <w:rFonts w:ascii="Courier New" w:cs="Courier New" w:eastAsia="Courier New" w:hAnsi="Courier New"/>
+          <w:b w:val="1"/>
+          <w:color w:val="8888c6"/>
+          <w:rtl w:val="0"/>
+        </w:rPr>
+        <w:t xml:space="preserve">len</w:t>
+      </w:r>
+      <w:r>
+        <w:rPr>
+          <w:rFonts w:ascii="Courier New" w:cs="Courier New" w:eastAsia="Courier New" w:hAnsi="Courier New"/>
+          <w:b w:val="1"/>
+          <w:color w:val="a9b7c6"/>
+          <w:rtl w:val="0"/>
+        </w:rPr>
+        <w:t xml:space="preserve">(lines) &lt; </w:t>
+      </w:r>
+      <w:r>
+        <w:rPr>
+          <w:rFonts w:ascii="Courier New" w:cs="Courier New" w:eastAsia="Courier New" w:hAnsi="Courier New"/>
+          <w:b w:val="1"/>
+          <w:color w:val="6897bb"/>
+          <w:rtl w:val="0"/>
+        </w:rPr>
+        <w:t xml:space="preserve">2</w:t>
+      </w:r>
+      <w:r>
+        <w:rPr>
+          <w:rFonts w:ascii="Courier New" w:cs="Courier New" w:eastAsia="Courier New" w:hAnsi="Courier New"/>
+          <w:b w:val="1"/>
+          <w:color w:val="a9b7c6"/>
+          <w:rtl w:val="0"/>
+        </w:rPr>
+        <w:t xml:space="preserve">:</w:t>
+      </w:r>
+    </w:p>
+    <w:p>
+      <w:pPr>
+        <w:shd w:fill="2b2b2b" w:val="clear"/>
+        <w:ind w:firstLine="720"/>
+        <w:rPr>
+          <w:rFonts w:ascii="Courier New" w:cs="Courier New" w:eastAsia="Courier New" w:hAnsi="Courier New"/>
+          <w:b w:val="1"/>
+          <w:color w:val="a9b7c6"/>
+        </w:rPr>
+      </w:pPr>
+      <w:r>
+        <w:rPr>
+          <w:rFonts w:ascii="Courier New" w:cs="Courier New" w:eastAsia="Courier New" w:hAnsi="Courier New"/>
+          <w:b w:val="1"/>
+          <w:color w:val="a9b7c6"/>
+          <w:rtl w:val="0"/>
+        </w:rPr>
+        <w:t xml:space="preserve">       </w:t>
+      </w:r>
+      <w:r>
+        <w:rPr>
+          <w:rFonts w:ascii="Courier New" w:cs="Courier New" w:eastAsia="Courier New" w:hAnsi="Courier New"/>
+          <w:b w:val="1"/>
+          <w:color w:val="cc7832"/>
+          <w:rtl w:val="0"/>
+        </w:rPr>
+        <w:t xml:space="preserve">raise </w:t>
+      </w:r>
+      <w:r>
+        <w:rPr>
+          <w:rFonts w:ascii="Courier New" w:cs="Courier New" w:eastAsia="Courier New" w:hAnsi="Courier New"/>
+          <w:b w:val="1"/>
+          <w:color w:val="8888c6"/>
+          <w:rtl w:val="0"/>
+        </w:rPr>
+        <w:t xml:space="preserve">ValueError</w:t>
+      </w:r>
+      <w:r>
+        <w:rPr>
+          <w:rFonts w:ascii="Courier New" w:cs="Courier New" w:eastAsia="Courier New" w:hAnsi="Courier New"/>
+          <w:b w:val="1"/>
+          <w:color w:val="a9b7c6"/>
+          <w:rtl w:val="0"/>
+        </w:rPr>
+        <w:t xml:space="preserve">(</w:t>
+      </w:r>
+      <w:r>
+        <w:rPr>
+          <w:rFonts w:ascii="Courier New" w:cs="Courier New" w:eastAsia="Courier New" w:hAnsi="Courier New"/>
+          <w:b w:val="1"/>
+          <w:color w:val="6a8759"/>
+          <w:rtl w:val="0"/>
+        </w:rPr>
+        <w:t xml:space="preserve">"Файл input13.txt должен содержать как минимум две строки: количество чисел и сами числа."</w:t>
+      </w:r>
+      <w:r>
+        <w:rPr>
+          <w:rFonts w:ascii="Courier New" w:cs="Courier New" w:eastAsia="Courier New" w:hAnsi="Courier New"/>
+          <w:b w:val="1"/>
+          <w:color w:val="a9b7c6"/>
+          <w:rtl w:val="0"/>
+        </w:rPr>
+        <w:t xml:space="preserve">)</w:t>
+      </w:r>
+    </w:p>
+    <w:p>
+      <w:pPr>
+        <w:shd w:fill="2b2b2b" w:val="clear"/>
+        <w:ind w:firstLine="720"/>
+        <w:rPr>
+          <w:rFonts w:ascii="Courier New" w:cs="Courier New" w:eastAsia="Courier New" w:hAnsi="Courier New"/>
+          <w:b w:val="1"/>
+          <w:color w:val="a9b7c6"/>
+        </w:rPr>
+      </w:pPr>
+      <w:r>
+        <w:rPr>
+          <w:rtl w:val="0"/>
+        </w:rPr>
+      </w:r>
+    </w:p>
+    <w:p>
+      <w:pPr>
+        <w:shd w:fill="2b2b2b" w:val="clear"/>
+        <w:ind w:firstLine="720"/>
+        <w:rPr>
+          <w:rFonts w:ascii="Courier New" w:cs="Courier New" w:eastAsia="Courier New" w:hAnsi="Courier New"/>
+          <w:b w:val="1"/>
+          <w:color w:val="a9b7c6"/>
+        </w:rPr>
+      </w:pPr>
+      <w:r>
+        <w:rPr>
+          <w:rFonts w:ascii="Courier New" w:cs="Courier New" w:eastAsia="Courier New" w:hAnsi="Courier New"/>
+          <w:b w:val="1"/>
+          <w:color w:val="a9b7c6"/>
+          <w:rtl w:val="0"/>
+        </w:rPr>
+        <w:t xml:space="preserve">   n = </w:t>
+      </w:r>
+      <w:r>
+        <w:rPr>
+          <w:rFonts w:ascii="Courier New" w:cs="Courier New" w:eastAsia="Courier New" w:hAnsi="Courier New"/>
+          <w:b w:val="1"/>
+          <w:color w:val="8888c6"/>
+          <w:rtl w:val="0"/>
+        </w:rPr>
+        <w:t xml:space="preserve">int</w:t>
+      </w:r>
+      <w:r>
+        <w:rPr>
+          <w:rFonts w:ascii="Courier New" w:cs="Courier New" w:eastAsia="Courier New" w:hAnsi="Courier New"/>
+          <w:b w:val="1"/>
+          <w:color w:val="a9b7c6"/>
+          <w:rtl w:val="0"/>
+        </w:rPr>
+        <w:t xml:space="preserve">(lines[</w:t>
+      </w:r>
+      <w:r>
+        <w:rPr>
+          <w:rFonts w:ascii="Courier New" w:cs="Courier New" w:eastAsia="Courier New" w:hAnsi="Courier New"/>
+          <w:b w:val="1"/>
+          <w:color w:val="6897bb"/>
+          <w:rtl w:val="0"/>
+        </w:rPr>
+        <w:t xml:space="preserve">0</w:t>
+      </w:r>
+      <w:r>
+        <w:rPr>
+          <w:rFonts w:ascii="Courier New" w:cs="Courier New" w:eastAsia="Courier New" w:hAnsi="Courier New"/>
+          <w:b w:val="1"/>
+          <w:color w:val="a9b7c6"/>
+          <w:rtl w:val="0"/>
+        </w:rPr>
+        <w:t xml:space="preserve">].strip())</w:t>
+      </w:r>
+    </w:p>
+    <w:p>
+      <w:pPr>
+        <w:shd w:fill="2b2b2b" w:val="clear"/>
+        <w:ind w:firstLine="720"/>
+        <w:rPr>
+          <w:rFonts w:ascii="Courier New" w:cs="Courier New" w:eastAsia="Courier New" w:hAnsi="Courier New"/>
+          <w:b w:val="1"/>
+          <w:color w:val="a9b7c6"/>
+        </w:rPr>
+      </w:pPr>
+      <w:r>
+        <w:rPr>
+          <w:rFonts w:ascii="Courier New" w:cs="Courier New" w:eastAsia="Courier New" w:hAnsi="Courier New"/>
+          <w:b w:val="1"/>
+          <w:color w:val="a9b7c6"/>
+          <w:rtl w:val="0"/>
+        </w:rPr>
+        <w:t xml:space="preserve">   nums = </w:t>
+      </w:r>
+      <w:r>
+        <w:rPr>
+          <w:rFonts w:ascii="Courier New" w:cs="Courier New" w:eastAsia="Courier New" w:hAnsi="Courier New"/>
+          <w:b w:val="1"/>
+          <w:color w:val="8888c6"/>
+          <w:rtl w:val="0"/>
+        </w:rPr>
+        <w:t xml:space="preserve">list</w:t>
+      </w:r>
+      <w:r>
+        <w:rPr>
+          <w:rFonts w:ascii="Courier New" w:cs="Courier New" w:eastAsia="Courier New" w:hAnsi="Courier New"/>
+          <w:b w:val="1"/>
+          <w:color w:val="a9b7c6"/>
+          <w:rtl w:val="0"/>
+        </w:rPr>
+        <w:t xml:space="preserve">(</w:t>
+      </w:r>
+      <w:r>
+        <w:rPr>
+          <w:rFonts w:ascii="Courier New" w:cs="Courier New" w:eastAsia="Courier New" w:hAnsi="Courier New"/>
+          <w:b w:val="1"/>
+          <w:color w:val="8888c6"/>
+          <w:rtl w:val="0"/>
+        </w:rPr>
+        <w:t xml:space="preserve">map</w:t>
+      </w:r>
+      <w:r>
+        <w:rPr>
+          <w:rFonts w:ascii="Courier New" w:cs="Courier New" w:eastAsia="Courier New" w:hAnsi="Courier New"/>
+          <w:b w:val="1"/>
+          <w:color w:val="a9b7c6"/>
+          <w:rtl w:val="0"/>
+        </w:rPr>
+        <w:t xml:space="preserve">(</w:t>
+      </w:r>
+      <w:r>
+        <w:rPr>
+          <w:rFonts w:ascii="Courier New" w:cs="Courier New" w:eastAsia="Courier New" w:hAnsi="Courier New"/>
+          <w:b w:val="1"/>
+          <w:color w:val="8888c6"/>
+          <w:rtl w:val="0"/>
+        </w:rPr>
+        <w:t xml:space="preserve">int</w:t>
+      </w:r>
+      <w:r>
+        <w:rPr>
+          <w:rFonts w:ascii="Courier New" w:cs="Courier New" w:eastAsia="Courier New" w:hAnsi="Courier New"/>
+          <w:b w:val="1"/>
+          <w:color w:val="cc7832"/>
+          <w:rtl w:val="0"/>
+        </w:rPr>
+        <w:t xml:space="preserve">, </w:t>
+      </w:r>
+      <w:r>
+        <w:rPr>
+          <w:rFonts w:ascii="Courier New" w:cs="Courier New" w:eastAsia="Courier New" w:hAnsi="Courier New"/>
+          <w:b w:val="1"/>
+          <w:color w:val="a9b7c6"/>
+          <w:rtl w:val="0"/>
+        </w:rPr>
+        <w:t xml:space="preserve">lines[</w:t>
+      </w:r>
+      <w:r>
+        <w:rPr>
+          <w:rFonts w:ascii="Courier New" w:cs="Courier New" w:eastAsia="Courier New" w:hAnsi="Courier New"/>
+          <w:b w:val="1"/>
+          <w:color w:val="6897bb"/>
+          <w:rtl w:val="0"/>
+        </w:rPr>
+        <w:t xml:space="preserve">1</w:t>
+      </w:r>
+      <w:r>
+        <w:rPr>
+          <w:rFonts w:ascii="Courier New" w:cs="Courier New" w:eastAsia="Courier New" w:hAnsi="Courier New"/>
+          <w:b w:val="1"/>
+          <w:color w:val="a9b7c6"/>
+          <w:rtl w:val="0"/>
+        </w:rPr>
+        <w:t xml:space="preserve">].strip().split()))</w:t>
+      </w:r>
+    </w:p>
+    <w:p>
+      <w:pPr>
+        <w:shd w:fill="2b2b2b" w:val="clear"/>
+        <w:ind w:firstLine="720"/>
+        <w:rPr>
+          <w:rFonts w:ascii="Courier New" w:cs="Courier New" w:eastAsia="Courier New" w:hAnsi="Courier New"/>
+          <w:b w:val="1"/>
+          <w:color w:val="a9b7c6"/>
+        </w:rPr>
+      </w:pPr>
+      <w:r>
+        <w:rPr>
+          <w:rtl w:val="0"/>
+        </w:rPr>
+      </w:r>
+    </w:p>
+    <w:p>
+      <w:pPr>
+        <w:shd w:fill="2b2b2b" w:val="clear"/>
+        <w:ind w:firstLine="720"/>
+        <w:rPr>
+          <w:rFonts w:ascii="Courier New" w:cs="Courier New" w:eastAsia="Courier New" w:hAnsi="Courier New"/>
+          <w:b w:val="1"/>
           <w:color w:val="808080"/>
-          <w:rtl w:val="0"/>
-        </w:rPr>
-        <w:t xml:space="preserve"># Если сумма не делится на 3, то невозможно разделить на три подмножества с одинаковыми суммами</w:t>
+        </w:rPr>
+      </w:pPr>
+      <w:r>
+        <w:rPr>
+          <w:rFonts w:ascii="Courier New" w:cs="Courier New" w:eastAsia="Courier New" w:hAnsi="Courier New"/>
+          <w:b w:val="1"/>
+          <w:color w:val="808080"/>
+          <w:rtl w:val="0"/>
+        </w:rPr>
+        <w:t xml:space="preserve"># Запуск замера времени и памяти</w:t>
       </w:r>
     </w:p>
     <w:p>
@@ -4361,28 +7641,559 @@
         <w:rPr>
           <w:rFonts w:ascii="Courier New" w:cs="Courier New" w:eastAsia="Courier New" w:hAnsi="Courier New"/>
           <w:b w:val="1"/>
+          <w:color w:val="a9b7c6"/>
+          <w:rtl w:val="0"/>
+        </w:rPr>
+        <w:t xml:space="preserve">tracemalloc.start()</w:t>
+      </w:r>
+    </w:p>
+    <w:p>
+      <w:pPr>
+        <w:shd w:fill="2b2b2b" w:val="clear"/>
+        <w:ind w:firstLine="720"/>
+        <w:rPr>
+          <w:rFonts w:ascii="Courier New" w:cs="Courier New" w:eastAsia="Courier New" w:hAnsi="Courier New"/>
+          <w:b w:val="1"/>
+          <w:color w:val="a9b7c6"/>
+        </w:rPr>
+      </w:pPr>
+      <w:r>
+        <w:rPr>
+          <w:rFonts w:ascii="Courier New" w:cs="Courier New" w:eastAsia="Courier New" w:hAnsi="Courier New"/>
+          <w:b w:val="1"/>
+          <w:color w:val="a9b7c6"/>
+          <w:rtl w:val="0"/>
+        </w:rPr>
+        <w:t xml:space="preserve">start_time = time.perf_counter()</w:t>
+      </w:r>
+    </w:p>
+    <w:p>
+      <w:pPr>
+        <w:shd w:fill="2b2b2b" w:val="clear"/>
+        <w:ind w:firstLine="720"/>
+        <w:rPr>
+          <w:rFonts w:ascii="Courier New" w:cs="Courier New" w:eastAsia="Courier New" w:hAnsi="Courier New"/>
+          <w:b w:val="1"/>
+          <w:color w:val="a9b7c6"/>
+        </w:rPr>
+      </w:pPr>
+      <w:r>
+        <w:rPr>
+          <w:rtl w:val="0"/>
+        </w:rPr>
+      </w:r>
+    </w:p>
+    <w:p>
+      <w:pPr>
+        <w:shd w:fill="2b2b2b" w:val="clear"/>
+        <w:ind w:firstLine="720"/>
+        <w:rPr>
+          <w:rFonts w:ascii="Courier New" w:cs="Courier New" w:eastAsia="Courier New" w:hAnsi="Courier New"/>
+          <w:b w:val="1"/>
           <w:color w:val="808080"/>
-          <w:rtl w:val="0"/>
-        </w:rPr>
-        <w:t xml:space="preserve">   </w:t>
-      </w:r>
-      <w:r>
-        <w:rPr>
-          <w:rFonts w:ascii="Courier New" w:cs="Courier New" w:eastAsia="Courier New" w:hAnsi="Courier New"/>
-          <w:b w:val="1"/>
-          <w:color w:val="cc7832"/>
-          <w:rtl w:val="0"/>
-        </w:rPr>
-        <w:t xml:space="preserve">if </w:t>
-      </w:r>
-      <w:r>
-        <w:rPr>
-          <w:rFonts w:ascii="Courier New" w:cs="Courier New" w:eastAsia="Courier New" w:hAnsi="Courier New"/>
-          <w:b w:val="1"/>
-          <w:color w:val="a9b7c6"/>
-          <w:rtl w:val="0"/>
-        </w:rPr>
-        <w:t xml:space="preserve">total_sum % </w:t>
+        </w:rPr>
+      </w:pPr>
+      <w:r>
+        <w:rPr>
+          <w:rFonts w:ascii="Courier New" w:cs="Courier New" w:eastAsia="Courier New" w:hAnsi="Courier New"/>
+          <w:b w:val="1"/>
+          <w:color w:val="808080"/>
+          <w:rtl w:val="0"/>
+        </w:rPr>
+        <w:t xml:space="preserve"># Основной вызов</w:t>
+      </w:r>
+    </w:p>
+    <w:p>
+      <w:pPr>
+        <w:shd w:fill="2b2b2b" w:val="clear"/>
+        <w:ind w:firstLine="720"/>
+        <w:rPr>
+          <w:rFonts w:ascii="Courier New" w:cs="Courier New" w:eastAsia="Courier New" w:hAnsi="Courier New"/>
+          <w:b w:val="1"/>
+          <w:color w:val="a9b7c6"/>
+        </w:rPr>
+      </w:pPr>
+      <w:r>
+        <w:rPr>
+          <w:rFonts w:ascii="Courier New" w:cs="Courier New" w:eastAsia="Courier New" w:hAnsi="Courier New"/>
+          <w:b w:val="1"/>
+          <w:color w:val="a9b7c6"/>
+          <w:rtl w:val="0"/>
+        </w:rPr>
+        <w:t xml:space="preserve">result = can_partition_into_three_subsets(nums)</w:t>
+      </w:r>
+    </w:p>
+    <w:p>
+      <w:pPr>
+        <w:shd w:fill="2b2b2b" w:val="clear"/>
+        <w:ind w:firstLine="720"/>
+        <w:rPr>
+          <w:rFonts w:ascii="Courier New" w:cs="Courier New" w:eastAsia="Courier New" w:hAnsi="Courier New"/>
+          <w:b w:val="1"/>
+          <w:color w:val="a9b7c6"/>
+        </w:rPr>
+      </w:pPr>
+      <w:r>
+        <w:rPr>
+          <w:rtl w:val="0"/>
+        </w:rPr>
+      </w:r>
+    </w:p>
+    <w:p>
+      <w:pPr>
+        <w:shd w:fill="2b2b2b" w:val="clear"/>
+        <w:ind w:firstLine="720"/>
+        <w:rPr>
+          <w:rFonts w:ascii="Courier New" w:cs="Courier New" w:eastAsia="Courier New" w:hAnsi="Courier New"/>
+          <w:b w:val="1"/>
+          <w:color w:val="808080"/>
+        </w:rPr>
+      </w:pPr>
+      <w:r>
+        <w:rPr>
+          <w:rFonts w:ascii="Courier New" w:cs="Courier New" w:eastAsia="Courier New" w:hAnsi="Courier New"/>
+          <w:b w:val="1"/>
+          <w:color w:val="808080"/>
+          <w:rtl w:val="0"/>
+        </w:rPr>
+        <w:t xml:space="preserve"># Завершение замеров</w:t>
+      </w:r>
+    </w:p>
+    <w:p>
+      <w:pPr>
+        <w:shd w:fill="2b2b2b" w:val="clear"/>
+        <w:ind w:firstLine="720"/>
+        <w:rPr>
+          <w:rFonts w:ascii="Courier New" w:cs="Courier New" w:eastAsia="Courier New" w:hAnsi="Courier New"/>
+          <w:b w:val="1"/>
+          <w:color w:val="a9b7c6"/>
+        </w:rPr>
+      </w:pPr>
+      <w:r>
+        <w:rPr>
+          <w:rFonts w:ascii="Courier New" w:cs="Courier New" w:eastAsia="Courier New" w:hAnsi="Courier New"/>
+          <w:b w:val="1"/>
+          <w:color w:val="a9b7c6"/>
+          <w:rtl w:val="0"/>
+        </w:rPr>
+        <w:t xml:space="preserve">end_time = time.perf_counter()</w:t>
+      </w:r>
+    </w:p>
+    <w:p>
+      <w:pPr>
+        <w:shd w:fill="2b2b2b" w:val="clear"/>
+        <w:ind w:firstLine="720"/>
+        <w:rPr>
+          <w:rFonts w:ascii="Courier New" w:cs="Courier New" w:eastAsia="Courier New" w:hAnsi="Courier New"/>
+          <w:b w:val="1"/>
+          <w:color w:val="a9b7c6"/>
+        </w:rPr>
+      </w:pPr>
+      <w:r>
+        <w:rPr>
+          <w:rFonts w:ascii="Courier New" w:cs="Courier New" w:eastAsia="Courier New" w:hAnsi="Courier New"/>
+          <w:b w:val="1"/>
+          <w:color w:val="a9b7c6"/>
+          <w:rtl w:val="0"/>
+        </w:rPr>
+        <w:t xml:space="preserve">current</w:t>
+      </w:r>
+      <w:r>
+        <w:rPr>
+          <w:rFonts w:ascii="Courier New" w:cs="Courier New" w:eastAsia="Courier New" w:hAnsi="Courier New"/>
+          <w:b w:val="1"/>
+          <w:color w:val="cc7832"/>
+          <w:rtl w:val="0"/>
+        </w:rPr>
+        <w:t xml:space="preserve">, </w:t>
+      </w:r>
+      <w:r>
+        <w:rPr>
+          <w:rFonts w:ascii="Courier New" w:cs="Courier New" w:eastAsia="Courier New" w:hAnsi="Courier New"/>
+          <w:b w:val="1"/>
+          <w:color w:val="a9b7c6"/>
+          <w:rtl w:val="0"/>
+        </w:rPr>
+        <w:t xml:space="preserve">peak = tracemalloc.get_traced_memory()</w:t>
+      </w:r>
+    </w:p>
+    <w:p>
+      <w:pPr>
+        <w:shd w:fill="2b2b2b" w:val="clear"/>
+        <w:ind w:firstLine="720"/>
+        <w:rPr>
+          <w:rFonts w:ascii="Courier New" w:cs="Courier New" w:eastAsia="Courier New" w:hAnsi="Courier New"/>
+          <w:b w:val="1"/>
+          <w:color w:val="a9b7c6"/>
+        </w:rPr>
+      </w:pPr>
+      <w:r>
+        <w:rPr>
+          <w:rFonts w:ascii="Courier New" w:cs="Courier New" w:eastAsia="Courier New" w:hAnsi="Courier New"/>
+          <w:b w:val="1"/>
+          <w:color w:val="a9b7c6"/>
+          <w:rtl w:val="0"/>
+        </w:rPr>
+        <w:t xml:space="preserve">tracemalloc.stop()</w:t>
+      </w:r>
+    </w:p>
+    <w:p>
+      <w:pPr>
+        <w:shd w:fill="2b2b2b" w:val="clear"/>
+        <w:ind w:firstLine="720"/>
+        <w:rPr>
+          <w:rFonts w:ascii="Courier New" w:cs="Courier New" w:eastAsia="Courier New" w:hAnsi="Courier New"/>
+          <w:b w:val="1"/>
+          <w:color w:val="a9b7c6"/>
+        </w:rPr>
+      </w:pPr>
+      <w:r>
+        <w:rPr>
+          <w:rtl w:val="0"/>
+        </w:rPr>
+      </w:r>
+    </w:p>
+    <w:p>
+      <w:pPr>
+        <w:shd w:fill="2b2b2b" w:val="clear"/>
+        <w:ind w:firstLine="720"/>
+        <w:rPr>
+          <w:rFonts w:ascii="Courier New" w:cs="Courier New" w:eastAsia="Courier New" w:hAnsi="Courier New"/>
+          <w:b w:val="1"/>
+          <w:color w:val="808080"/>
+        </w:rPr>
+      </w:pPr>
+      <w:r>
+        <w:rPr>
+          <w:rFonts w:ascii="Courier New" w:cs="Courier New" w:eastAsia="Courier New" w:hAnsi="Courier New"/>
+          <w:b w:val="1"/>
+          <w:color w:val="808080"/>
+          <w:rtl w:val="0"/>
+        </w:rPr>
+        <w:t xml:space="preserve"># Запись результата</w:t>
+      </w:r>
+    </w:p>
+    <w:p>
+      <w:pPr>
+        <w:shd w:fill="2b2b2b" w:val="clear"/>
+        <w:ind w:firstLine="720"/>
+        <w:rPr>
+          <w:rFonts w:ascii="Courier New" w:cs="Courier New" w:eastAsia="Courier New" w:hAnsi="Courier New"/>
+          <w:b w:val="1"/>
+          <w:color w:val="a9b7c6"/>
+        </w:rPr>
+      </w:pPr>
+      <w:r>
+        <w:rPr>
+          <w:rFonts w:ascii="Courier New" w:cs="Courier New" w:eastAsia="Courier New" w:hAnsi="Courier New"/>
+          <w:b w:val="1"/>
+          <w:color w:val="cc7832"/>
+          <w:rtl w:val="0"/>
+        </w:rPr>
+        <w:t xml:space="preserve">with </w:t>
+      </w:r>
+      <w:r>
+        <w:rPr>
+          <w:rFonts w:ascii="Courier New" w:cs="Courier New" w:eastAsia="Courier New" w:hAnsi="Courier New"/>
+          <w:b w:val="1"/>
+          <w:color w:val="8888c6"/>
+          <w:rtl w:val="0"/>
+        </w:rPr>
+        <w:t xml:space="preserve">open</w:t>
+      </w:r>
+      <w:r>
+        <w:rPr>
+          <w:rFonts w:ascii="Courier New" w:cs="Courier New" w:eastAsia="Courier New" w:hAnsi="Courier New"/>
+          <w:b w:val="1"/>
+          <w:color w:val="a9b7c6"/>
+          <w:rtl w:val="0"/>
+        </w:rPr>
+        <w:t xml:space="preserve">(</w:t>
+      </w:r>
+      <w:r>
+        <w:rPr>
+          <w:rFonts w:ascii="Courier New" w:cs="Courier New" w:eastAsia="Courier New" w:hAnsi="Courier New"/>
+          <w:b w:val="1"/>
+          <w:color w:val="6a8759"/>
+          <w:rtl w:val="0"/>
+        </w:rPr>
+        <w:t xml:space="preserve">'output13.txt'</w:t>
+      </w:r>
+      <w:r>
+        <w:rPr>
+          <w:rFonts w:ascii="Courier New" w:cs="Courier New" w:eastAsia="Courier New" w:hAnsi="Courier New"/>
+          <w:b w:val="1"/>
+          <w:color w:val="cc7832"/>
+          <w:rtl w:val="0"/>
+        </w:rPr>
+        <w:t xml:space="preserve">, </w:t>
+      </w:r>
+      <w:r>
+        <w:rPr>
+          <w:rFonts w:ascii="Courier New" w:cs="Courier New" w:eastAsia="Courier New" w:hAnsi="Courier New"/>
+          <w:b w:val="1"/>
+          <w:color w:val="6a8759"/>
+          <w:rtl w:val="0"/>
+        </w:rPr>
+        <w:t xml:space="preserve">'w'</w:t>
+      </w:r>
+      <w:r>
+        <w:rPr>
+          <w:rFonts w:ascii="Courier New" w:cs="Courier New" w:eastAsia="Courier New" w:hAnsi="Courier New"/>
+          <w:b w:val="1"/>
+          <w:color w:val="a9b7c6"/>
+          <w:rtl w:val="0"/>
+        </w:rPr>
+        <w:t xml:space="preserve">) </w:t>
+      </w:r>
+      <w:r>
+        <w:rPr>
+          <w:rFonts w:ascii="Courier New" w:cs="Courier New" w:eastAsia="Courier New" w:hAnsi="Courier New"/>
+          <w:b w:val="1"/>
+          <w:color w:val="cc7832"/>
+          <w:rtl w:val="0"/>
+        </w:rPr>
+        <w:t xml:space="preserve">as </w:t>
+      </w:r>
+      <w:r>
+        <w:rPr>
+          <w:rFonts w:ascii="Courier New" w:cs="Courier New" w:eastAsia="Courier New" w:hAnsi="Courier New"/>
+          <w:b w:val="1"/>
+          <w:color w:val="a9b7c6"/>
+          <w:rtl w:val="0"/>
+        </w:rPr>
+        <w:t xml:space="preserve">file:</w:t>
+      </w:r>
+    </w:p>
+    <w:p>
+      <w:pPr>
+        <w:shd w:fill="2b2b2b" w:val="clear"/>
+        <w:ind w:firstLine="720"/>
+        <w:rPr>
+          <w:rFonts w:ascii="Courier New" w:cs="Courier New" w:eastAsia="Courier New" w:hAnsi="Courier New"/>
+          <w:b w:val="1"/>
+          <w:color w:val="a9b7c6"/>
+        </w:rPr>
+      </w:pPr>
+      <w:r>
+        <w:rPr>
+          <w:rFonts w:ascii="Courier New" w:cs="Courier New" w:eastAsia="Courier New" w:hAnsi="Courier New"/>
+          <w:b w:val="1"/>
+          <w:color w:val="a9b7c6"/>
+          <w:rtl w:val="0"/>
+        </w:rPr>
+        <w:t xml:space="preserve">   file.write(</w:t>
+      </w:r>
+      <w:r>
+        <w:rPr>
+          <w:rFonts w:ascii="Courier New" w:cs="Courier New" w:eastAsia="Courier New" w:hAnsi="Courier New"/>
+          <w:b w:val="1"/>
+          <w:color w:val="8888c6"/>
+          <w:rtl w:val="0"/>
+        </w:rPr>
+        <w:t xml:space="preserve">str</w:t>
+      </w:r>
+      <w:r>
+        <w:rPr>
+          <w:rFonts w:ascii="Courier New" w:cs="Courier New" w:eastAsia="Courier New" w:hAnsi="Courier New"/>
+          <w:b w:val="1"/>
+          <w:color w:val="a9b7c6"/>
+          <w:rtl w:val="0"/>
+        </w:rPr>
+        <w:t xml:space="preserve">(result))</w:t>
+      </w:r>
+    </w:p>
+    <w:p>
+      <w:pPr>
+        <w:shd w:fill="2b2b2b" w:val="clear"/>
+        <w:ind w:firstLine="720"/>
+        <w:rPr>
+          <w:rFonts w:ascii="Courier New" w:cs="Courier New" w:eastAsia="Courier New" w:hAnsi="Courier New"/>
+          <w:b w:val="1"/>
+          <w:color w:val="a9b7c6"/>
+        </w:rPr>
+      </w:pPr>
+      <w:r>
+        <w:rPr>
+          <w:rtl w:val="0"/>
+        </w:rPr>
+      </w:r>
+    </w:p>
+    <w:p>
+      <w:pPr>
+        <w:shd w:fill="2b2b2b" w:val="clear"/>
+        <w:ind w:firstLine="720"/>
+        <w:rPr>
+          <w:rFonts w:ascii="Courier New" w:cs="Courier New" w:eastAsia="Courier New" w:hAnsi="Courier New"/>
+          <w:b w:val="1"/>
+          <w:color w:val="808080"/>
+        </w:rPr>
+      </w:pPr>
+      <w:r>
+        <w:rPr>
+          <w:rFonts w:ascii="Courier New" w:cs="Courier New" w:eastAsia="Courier New" w:hAnsi="Courier New"/>
+          <w:b w:val="1"/>
+          <w:color w:val="808080"/>
+          <w:rtl w:val="0"/>
+        </w:rPr>
+        <w:t xml:space="preserve"># Вывод в консоль</w:t>
+      </w:r>
+    </w:p>
+    <w:p>
+      <w:pPr>
+        <w:shd w:fill="2b2b2b" w:val="clear"/>
+        <w:ind w:firstLine="720"/>
+        <w:rPr>
+          <w:rFonts w:ascii="Courier New" w:cs="Courier New" w:eastAsia="Courier New" w:hAnsi="Courier New"/>
+          <w:b w:val="1"/>
+          <w:color w:val="a9b7c6"/>
+        </w:rPr>
+      </w:pPr>
+      <w:r>
+        <w:rPr>
+          <w:rFonts w:ascii="Courier New" w:cs="Courier New" w:eastAsia="Courier New" w:hAnsi="Courier New"/>
+          <w:b w:val="1"/>
+          <w:color w:val="8888c6"/>
+          <w:rtl w:val="0"/>
+        </w:rPr>
+        <w:t xml:space="preserve">print</w:t>
+      </w:r>
+      <w:r>
+        <w:rPr>
+          <w:rFonts w:ascii="Courier New" w:cs="Courier New" w:eastAsia="Courier New" w:hAnsi="Courier New"/>
+          <w:b w:val="1"/>
+          <w:color w:val="a9b7c6"/>
+          <w:rtl w:val="0"/>
+        </w:rPr>
+        <w:t xml:space="preserve">(</w:t>
+      </w:r>
+      <w:r>
+        <w:rPr>
+          <w:rFonts w:ascii="Courier New" w:cs="Courier New" w:eastAsia="Courier New" w:hAnsi="Courier New"/>
+          <w:b w:val="1"/>
+          <w:color w:val="6a8759"/>
+          <w:rtl w:val="0"/>
+        </w:rPr>
+        <w:t xml:space="preserve">f"Время выполнения: </w:t>
+      </w:r>
+      <w:r>
+        <w:rPr>
+          <w:rFonts w:ascii="Courier New" w:cs="Courier New" w:eastAsia="Courier New" w:hAnsi="Courier New"/>
+          <w:b w:val="1"/>
+          <w:color w:val="cc7832"/>
+          <w:rtl w:val="0"/>
+        </w:rPr>
+        <w:t xml:space="preserve">{</w:t>
+      </w:r>
+      <w:r>
+        <w:rPr>
+          <w:rFonts w:ascii="Courier New" w:cs="Courier New" w:eastAsia="Courier New" w:hAnsi="Courier New"/>
+          <w:b w:val="1"/>
+          <w:color w:val="a9b7c6"/>
+          <w:rtl w:val="0"/>
+        </w:rPr>
+        <w:t xml:space="preserve">end_time - start_time</w:t>
+      </w:r>
+      <w:r>
+        <w:rPr>
+          <w:rFonts w:ascii="Courier New" w:cs="Courier New" w:eastAsia="Courier New" w:hAnsi="Courier New"/>
+          <w:b w:val="1"/>
+          <w:color w:val="cc7832"/>
+          <w:rtl w:val="0"/>
+        </w:rPr>
+        <w:t xml:space="preserve">:</w:t>
+      </w:r>
+      <w:r>
+        <w:rPr>
+          <w:rFonts w:ascii="Courier New" w:cs="Courier New" w:eastAsia="Courier New" w:hAnsi="Courier New"/>
+          <w:b w:val="1"/>
+          <w:color w:val="6a8759"/>
+          <w:rtl w:val="0"/>
+        </w:rPr>
+        <w:t xml:space="preserve">.6f</w:t>
+      </w:r>
+      <w:r>
+        <w:rPr>
+          <w:rFonts w:ascii="Courier New" w:cs="Courier New" w:eastAsia="Courier New" w:hAnsi="Courier New"/>
+          <w:b w:val="1"/>
+          <w:color w:val="cc7832"/>
+          <w:rtl w:val="0"/>
+        </w:rPr>
+        <w:t xml:space="preserve">}</w:t>
+      </w:r>
+      <w:r>
+        <w:rPr>
+          <w:rFonts w:ascii="Courier New" w:cs="Courier New" w:eastAsia="Courier New" w:hAnsi="Courier New"/>
+          <w:b w:val="1"/>
+          <w:color w:val="6a8759"/>
+          <w:rtl w:val="0"/>
+        </w:rPr>
+        <w:t xml:space="preserve"> секунд"</w:t>
+      </w:r>
+      <w:r>
+        <w:rPr>
+          <w:rFonts w:ascii="Courier New" w:cs="Courier New" w:eastAsia="Courier New" w:hAnsi="Courier New"/>
+          <w:b w:val="1"/>
+          <w:color w:val="a9b7c6"/>
+          <w:rtl w:val="0"/>
+        </w:rPr>
+        <w:t xml:space="preserve">)</w:t>
+      </w:r>
+    </w:p>
+    <w:p>
+      <w:pPr>
+        <w:shd w:fill="2b2b2b" w:val="clear"/>
+        <w:ind w:firstLine="720"/>
+        <w:rPr>
+          <w:rFonts w:ascii="Courier New" w:cs="Courier New" w:eastAsia="Courier New" w:hAnsi="Courier New"/>
+          <w:b w:val="1"/>
+          <w:color w:val="a9b7c6"/>
+        </w:rPr>
+      </w:pPr>
+      <w:r>
+        <w:rPr>
+          <w:rFonts w:ascii="Courier New" w:cs="Courier New" w:eastAsia="Courier New" w:hAnsi="Courier New"/>
+          <w:b w:val="1"/>
+          <w:color w:val="8888c6"/>
+          <w:rtl w:val="0"/>
+        </w:rPr>
+        <w:t xml:space="preserve">print</w:t>
+      </w:r>
+      <w:r>
+        <w:rPr>
+          <w:rFonts w:ascii="Courier New" w:cs="Courier New" w:eastAsia="Courier New" w:hAnsi="Courier New"/>
+          <w:b w:val="1"/>
+          <w:color w:val="a9b7c6"/>
+          <w:rtl w:val="0"/>
+        </w:rPr>
+        <w:t xml:space="preserve">(</w:t>
+      </w:r>
+      <w:r>
+        <w:rPr>
+          <w:rFonts w:ascii="Courier New" w:cs="Courier New" w:eastAsia="Courier New" w:hAnsi="Courier New"/>
+          <w:b w:val="1"/>
+          <w:color w:val="6a8759"/>
+          <w:rtl w:val="0"/>
+        </w:rPr>
+        <w:t xml:space="preserve">f"Использовано памяти: </w:t>
+      </w:r>
+      <w:r>
+        <w:rPr>
+          <w:rFonts w:ascii="Courier New" w:cs="Courier New" w:eastAsia="Courier New" w:hAnsi="Courier New"/>
+          <w:b w:val="1"/>
+          <w:color w:val="cc7832"/>
+          <w:rtl w:val="0"/>
+        </w:rPr>
+        <w:t xml:space="preserve">{</w:t>
+      </w:r>
+      <w:r>
+        <w:rPr>
+          <w:rFonts w:ascii="Courier New" w:cs="Courier New" w:eastAsia="Courier New" w:hAnsi="Courier New"/>
+          <w:b w:val="1"/>
+          <w:color w:val="a9b7c6"/>
+          <w:rtl w:val="0"/>
+        </w:rPr>
+        <w:t xml:space="preserve">current / </w:t>
       </w:r>
       <w:r>
         <w:rPr>
@@ -4391,16 +8202,108 @@
           <w:color w:val="6897bb"/>
           <w:rtl w:val="0"/>
         </w:rPr>
-        <w:t xml:space="preserve">3 </w:t>
-      </w:r>
-      <w:r>
-        <w:rPr>
-          <w:rFonts w:ascii="Courier New" w:cs="Courier New" w:eastAsia="Courier New" w:hAnsi="Courier New"/>
-          <w:b w:val="1"/>
-          <w:color w:val="a9b7c6"/>
-          <w:rtl w:val="0"/>
-        </w:rPr>
-        <w:t xml:space="preserve">!= </w:t>
+        <w:t xml:space="preserve">1024</w:t>
+      </w:r>
+      <w:r>
+        <w:rPr>
+          <w:rFonts w:ascii="Courier New" w:cs="Courier New" w:eastAsia="Courier New" w:hAnsi="Courier New"/>
+          <w:b w:val="1"/>
+          <w:color w:val="cc7832"/>
+          <w:rtl w:val="0"/>
+        </w:rPr>
+        <w:t xml:space="preserve">:</w:t>
+      </w:r>
+      <w:r>
+        <w:rPr>
+          <w:rFonts w:ascii="Courier New" w:cs="Courier New" w:eastAsia="Courier New" w:hAnsi="Courier New"/>
+          <w:b w:val="1"/>
+          <w:color w:val="6a8759"/>
+          <w:rtl w:val="0"/>
+        </w:rPr>
+        <w:t xml:space="preserve">.2f</w:t>
+      </w:r>
+      <w:r>
+        <w:rPr>
+          <w:rFonts w:ascii="Courier New" w:cs="Courier New" w:eastAsia="Courier New" w:hAnsi="Courier New"/>
+          <w:b w:val="1"/>
+          <w:color w:val="cc7832"/>
+          <w:rtl w:val="0"/>
+        </w:rPr>
+        <w:t xml:space="preserve">}</w:t>
+      </w:r>
+      <w:r>
+        <w:rPr>
+          <w:rFonts w:ascii="Courier New" w:cs="Courier New" w:eastAsia="Courier New" w:hAnsi="Courier New"/>
+          <w:b w:val="1"/>
+          <w:color w:val="6a8759"/>
+          <w:rtl w:val="0"/>
+        </w:rPr>
+        <w:t xml:space="preserve"> KB"</w:t>
+      </w:r>
+      <w:r>
+        <w:rPr>
+          <w:rFonts w:ascii="Courier New" w:cs="Courier New" w:eastAsia="Courier New" w:hAnsi="Courier New"/>
+          <w:b w:val="1"/>
+          <w:color w:val="a9b7c6"/>
+          <w:rtl w:val="0"/>
+        </w:rPr>
+        <w:t xml:space="preserve">)</w:t>
+      </w:r>
+    </w:p>
+    <w:p>
+      <w:pPr>
+        <w:shd w:fill="2b2b2b" w:val="clear"/>
+        <w:ind w:firstLine="720"/>
+        <w:rPr>
+          <w:rFonts w:ascii="Courier New" w:cs="Courier New" w:eastAsia="Courier New" w:hAnsi="Courier New"/>
+          <w:b w:val="1"/>
+          <w:color w:val="a9b7c6"/>
+        </w:rPr>
+      </w:pPr>
+      <w:r>
+        <w:rPr>
+          <w:rFonts w:ascii="Courier New" w:cs="Courier New" w:eastAsia="Courier New" w:hAnsi="Courier New"/>
+          <w:b w:val="1"/>
+          <w:color w:val="8888c6"/>
+          <w:rtl w:val="0"/>
+        </w:rPr>
+        <w:t xml:space="preserve">print</w:t>
+      </w:r>
+      <w:r>
+        <w:rPr>
+          <w:rFonts w:ascii="Courier New" w:cs="Courier New" w:eastAsia="Courier New" w:hAnsi="Courier New"/>
+          <w:b w:val="1"/>
+          <w:color w:val="a9b7c6"/>
+          <w:rtl w:val="0"/>
+        </w:rPr>
+        <w:t xml:space="preserve">(</w:t>
+      </w:r>
+      <w:r>
+        <w:rPr>
+          <w:rFonts w:ascii="Courier New" w:cs="Courier New" w:eastAsia="Courier New" w:hAnsi="Courier New"/>
+          <w:b w:val="1"/>
+          <w:color w:val="6a8759"/>
+          <w:rtl w:val="0"/>
+        </w:rPr>
+        <w:t xml:space="preserve">f"Пиковое использование памяти: </w:t>
+      </w:r>
+      <w:r>
+        <w:rPr>
+          <w:rFonts w:ascii="Courier New" w:cs="Courier New" w:eastAsia="Courier New" w:hAnsi="Courier New"/>
+          <w:b w:val="1"/>
+          <w:color w:val="cc7832"/>
+          <w:rtl w:val="0"/>
+        </w:rPr>
+        <w:t xml:space="preserve">{</w:t>
+      </w:r>
+      <w:r>
+        <w:rPr>
+          <w:rFonts w:ascii="Courier New" w:cs="Courier New" w:eastAsia="Courier New" w:hAnsi="Courier New"/>
+          <w:b w:val="1"/>
+          <w:color w:val="a9b7c6"/>
+          <w:rtl w:val="0"/>
+        </w:rPr>
+        <w:t xml:space="preserve">peak / </w:t>
       </w:r>
       <w:r>
         <w:rPr>
@@ -4409,1005 +8312,17 @@
           <w:color w:val="6897bb"/>
           <w:rtl w:val="0"/>
         </w:rPr>
-        <w:t xml:space="preserve">0</w:t>
-      </w:r>
-      <w:r>
-        <w:rPr>
-          <w:rFonts w:ascii="Courier New" w:cs="Courier New" w:eastAsia="Courier New" w:hAnsi="Courier New"/>
-          <w:b w:val="1"/>
-          <w:color w:val="a9b7c6"/>
+        <w:t xml:space="preserve">1024</w:t>
+      </w:r>
+      <w:r>
+        <w:rPr>
+          <w:rFonts w:ascii="Courier New" w:cs="Courier New" w:eastAsia="Courier New" w:hAnsi="Courier New"/>
+          <w:b w:val="1"/>
+          <w:color w:val="cc7832"/>
           <w:rtl w:val="0"/>
         </w:rPr>
         <w:t xml:space="preserve">:</w:t>
       </w:r>
-    </w:p>
-    <w:p>
-      <w:pPr>
-        <w:shd w:fill="2b2b2b" w:val="clear"/>
-        <w:ind w:firstLine="720"/>
-        <w:rPr>
-          <w:rFonts w:ascii="Courier New" w:cs="Courier New" w:eastAsia="Courier New" w:hAnsi="Courier New"/>
-          <w:b w:val="1"/>
-          <w:color w:val="6897bb"/>
-        </w:rPr>
-      </w:pPr>
-      <w:r>
-        <w:rPr>
-          <w:rFonts w:ascii="Courier New" w:cs="Courier New" w:eastAsia="Courier New" w:hAnsi="Courier New"/>
-          <w:b w:val="1"/>
-          <w:color w:val="a9b7c6"/>
-          <w:rtl w:val="0"/>
-        </w:rPr>
-        <w:t xml:space="preserve">       </w:t>
-      </w:r>
-      <w:r>
-        <w:rPr>
-          <w:rFonts w:ascii="Courier New" w:cs="Courier New" w:eastAsia="Courier New" w:hAnsi="Courier New"/>
-          <w:b w:val="1"/>
-          <w:color w:val="cc7832"/>
-          <w:rtl w:val="0"/>
-        </w:rPr>
-        <w:t xml:space="preserve">return </w:t>
-      </w:r>
-      <w:r>
-        <w:rPr>
-          <w:rFonts w:ascii="Courier New" w:cs="Courier New" w:eastAsia="Courier New" w:hAnsi="Courier New"/>
-          <w:b w:val="1"/>
-          <w:color w:val="6897bb"/>
-          <w:rtl w:val="0"/>
-        </w:rPr>
-        <w:t xml:space="preserve">0</w:t>
-      </w:r>
-    </w:p>
-    <w:p>
-      <w:pPr>
-        <w:shd w:fill="2b2b2b" w:val="clear"/>
-        <w:ind w:firstLine="720"/>
-        <w:rPr>
-          <w:rFonts w:ascii="Courier New" w:cs="Courier New" w:eastAsia="Courier New" w:hAnsi="Courier New"/>
-          <w:b w:val="1"/>
-          <w:color w:val="6897bb"/>
-        </w:rPr>
-      </w:pPr>
-      <w:r>
-        <w:rPr>
-          <w:rtl w:val="0"/>
-        </w:rPr>
-      </w:r>
-    </w:p>
-    <w:p>
-      <w:pPr>
-        <w:shd w:fill="2b2b2b" w:val="clear"/>
-        <w:ind w:firstLine="720"/>
-        <w:rPr>
-          <w:rFonts w:ascii="Courier New" w:cs="Courier New" w:eastAsia="Courier New" w:hAnsi="Courier New"/>
-          <w:b w:val="1"/>
-          <w:color w:val="6897bb"/>
-        </w:rPr>
-      </w:pPr>
-      <w:r>
-        <w:rPr>
-          <w:rFonts w:ascii="Courier New" w:cs="Courier New" w:eastAsia="Courier New" w:hAnsi="Courier New"/>
-          <w:b w:val="1"/>
-          <w:color w:val="6897bb"/>
-          <w:rtl w:val="0"/>
-        </w:rPr>
-        <w:t xml:space="preserve">   </w:t>
-      </w:r>
-      <w:r>
-        <w:rPr>
-          <w:rFonts w:ascii="Courier New" w:cs="Courier New" w:eastAsia="Courier New" w:hAnsi="Courier New"/>
-          <w:b w:val="1"/>
-          <w:color w:val="a9b7c6"/>
-          <w:rtl w:val="0"/>
-        </w:rPr>
-        <w:t xml:space="preserve">target = total_sum // </w:t>
-      </w:r>
-      <w:r>
-        <w:rPr>
-          <w:rFonts w:ascii="Courier New" w:cs="Courier New" w:eastAsia="Courier New" w:hAnsi="Courier New"/>
-          <w:b w:val="1"/>
-          <w:color w:val="6897bb"/>
-          <w:rtl w:val="0"/>
-        </w:rPr>
-        <w:t xml:space="preserve">3</w:t>
-      </w:r>
-    </w:p>
-    <w:p>
-      <w:pPr>
-        <w:shd w:fill="2b2b2b" w:val="clear"/>
-        <w:ind w:firstLine="720"/>
-        <w:rPr>
-          <w:rFonts w:ascii="Courier New" w:cs="Courier New" w:eastAsia="Courier New" w:hAnsi="Courier New"/>
-          <w:b w:val="1"/>
-          <w:color w:val="a9b7c6"/>
-        </w:rPr>
-      </w:pPr>
-      <w:r>
-        <w:rPr>
-          <w:rFonts w:ascii="Courier New" w:cs="Courier New" w:eastAsia="Courier New" w:hAnsi="Courier New"/>
-          <w:b w:val="1"/>
-          <w:color w:val="6897bb"/>
-          <w:rtl w:val="0"/>
-        </w:rPr>
-        <w:t xml:space="preserve">   </w:t>
-      </w:r>
-      <w:r>
-        <w:rPr>
-          <w:rFonts w:ascii="Courier New" w:cs="Courier New" w:eastAsia="Courier New" w:hAnsi="Courier New"/>
-          <w:b w:val="1"/>
-          <w:color w:val="a9b7c6"/>
-          <w:rtl w:val="0"/>
-        </w:rPr>
-        <w:t xml:space="preserve">n = </w:t>
-      </w:r>
-      <w:r>
-        <w:rPr>
-          <w:rFonts w:ascii="Courier New" w:cs="Courier New" w:eastAsia="Courier New" w:hAnsi="Courier New"/>
-          <w:b w:val="1"/>
-          <w:color w:val="8888c6"/>
-          <w:rtl w:val="0"/>
-        </w:rPr>
-        <w:t xml:space="preserve">len</w:t>
-      </w:r>
-      <w:r>
-        <w:rPr>
-          <w:rFonts w:ascii="Courier New" w:cs="Courier New" w:eastAsia="Courier New" w:hAnsi="Courier New"/>
-          <w:b w:val="1"/>
-          <w:color w:val="a9b7c6"/>
-          <w:rtl w:val="0"/>
-        </w:rPr>
-        <w:t xml:space="preserve">(nums)</w:t>
-      </w:r>
-    </w:p>
-    <w:p>
-      <w:pPr>
-        <w:shd w:fill="2b2b2b" w:val="clear"/>
-        <w:ind w:firstLine="720"/>
-        <w:rPr>
-          <w:rFonts w:ascii="Courier New" w:cs="Courier New" w:eastAsia="Courier New" w:hAnsi="Courier New"/>
-          <w:b w:val="1"/>
-          <w:color w:val="a9b7c6"/>
-        </w:rPr>
-      </w:pPr>
-      <w:r>
-        <w:rPr>
-          <w:rtl w:val="0"/>
-        </w:rPr>
-      </w:r>
-    </w:p>
-    <w:p>
-      <w:pPr>
-        <w:shd w:fill="2b2b2b" w:val="clear"/>
-        <w:ind w:firstLine="720"/>
-        <w:rPr>
-          <w:rFonts w:ascii="Courier New" w:cs="Courier New" w:eastAsia="Courier New" w:hAnsi="Courier New"/>
-          <w:b w:val="1"/>
-          <w:color w:val="808080"/>
-        </w:rPr>
-      </w:pPr>
-      <w:r>
-        <w:rPr>
-          <w:rFonts w:ascii="Courier New" w:cs="Courier New" w:eastAsia="Courier New" w:hAnsi="Courier New"/>
-          <w:b w:val="1"/>
-          <w:color w:val="a9b7c6"/>
-          <w:rtl w:val="0"/>
-        </w:rPr>
-        <w:t xml:space="preserve">   </w:t>
-      </w:r>
-      <w:r>
-        <w:rPr>
-          <w:rFonts w:ascii="Courier New" w:cs="Courier New" w:eastAsia="Courier New" w:hAnsi="Courier New"/>
-          <w:b w:val="1"/>
-          <w:color w:val="808080"/>
-          <w:rtl w:val="0"/>
-        </w:rPr>
-        <w:t xml:space="preserve"># dp[i][j] будет True, если можно получить сумму j, используя первые i элементов</w:t>
-      </w:r>
-    </w:p>
-    <w:p>
-      <w:pPr>
-        <w:shd w:fill="2b2b2b" w:val="clear"/>
-        <w:ind w:firstLine="720"/>
-        <w:rPr>
-          <w:rFonts w:ascii="Courier New" w:cs="Courier New" w:eastAsia="Courier New" w:hAnsi="Courier New"/>
-          <w:b w:val="1"/>
-          <w:color w:val="a9b7c6"/>
-        </w:rPr>
-      </w:pPr>
-      <w:r>
-        <w:rPr>
-          <w:rFonts w:ascii="Courier New" w:cs="Courier New" w:eastAsia="Courier New" w:hAnsi="Courier New"/>
-          <w:b w:val="1"/>
-          <w:color w:val="808080"/>
-          <w:rtl w:val="0"/>
-        </w:rPr>
-        <w:t xml:space="preserve">   </w:t>
-      </w:r>
-      <w:r>
-        <w:rPr>
-          <w:rFonts w:ascii="Courier New" w:cs="Courier New" w:eastAsia="Courier New" w:hAnsi="Courier New"/>
-          <w:b w:val="1"/>
-          <w:color w:val="a9b7c6"/>
-          <w:rtl w:val="0"/>
-        </w:rPr>
-        <w:t xml:space="preserve">dp = [[</w:t>
-      </w:r>
-      <w:r>
-        <w:rPr>
-          <w:rFonts w:ascii="Courier New" w:cs="Courier New" w:eastAsia="Courier New" w:hAnsi="Courier New"/>
-          <w:b w:val="1"/>
-          <w:color w:val="cc7832"/>
-          <w:rtl w:val="0"/>
-        </w:rPr>
-        <w:t xml:space="preserve">False</w:t>
-      </w:r>
-      <w:r>
-        <w:rPr>
-          <w:rFonts w:ascii="Courier New" w:cs="Courier New" w:eastAsia="Courier New" w:hAnsi="Courier New"/>
-          <w:b w:val="1"/>
-          <w:color w:val="a9b7c6"/>
-          <w:rtl w:val="0"/>
-        </w:rPr>
-        <w:t xml:space="preserve">] * (target + </w:t>
-      </w:r>
-      <w:r>
-        <w:rPr>
-          <w:rFonts w:ascii="Courier New" w:cs="Courier New" w:eastAsia="Courier New" w:hAnsi="Courier New"/>
-          <w:b w:val="1"/>
-          <w:color w:val="6897bb"/>
-          <w:rtl w:val="0"/>
-        </w:rPr>
-        <w:t xml:space="preserve">1</w:t>
-      </w:r>
-      <w:r>
-        <w:rPr>
-          <w:rFonts w:ascii="Courier New" w:cs="Courier New" w:eastAsia="Courier New" w:hAnsi="Courier New"/>
-          <w:b w:val="1"/>
-          <w:color w:val="a9b7c6"/>
-          <w:rtl w:val="0"/>
-        </w:rPr>
-        <w:t xml:space="preserve">) </w:t>
-      </w:r>
-      <w:r>
-        <w:rPr>
-          <w:rFonts w:ascii="Courier New" w:cs="Courier New" w:eastAsia="Courier New" w:hAnsi="Courier New"/>
-          <w:b w:val="1"/>
-          <w:color w:val="cc7832"/>
-          <w:rtl w:val="0"/>
-        </w:rPr>
-        <w:t xml:space="preserve">for </w:t>
-      </w:r>
-      <w:r>
-        <w:rPr>
-          <w:rFonts w:ascii="Courier New" w:cs="Courier New" w:eastAsia="Courier New" w:hAnsi="Courier New"/>
-          <w:b w:val="1"/>
-          <w:color w:val="a9b7c6"/>
-          <w:rtl w:val="0"/>
-        </w:rPr>
-        <w:t xml:space="preserve">_ </w:t>
-      </w:r>
-      <w:r>
-        <w:rPr>
-          <w:rFonts w:ascii="Courier New" w:cs="Courier New" w:eastAsia="Courier New" w:hAnsi="Courier New"/>
-          <w:b w:val="1"/>
-          <w:color w:val="cc7832"/>
-          <w:rtl w:val="0"/>
-        </w:rPr>
-        <w:t xml:space="preserve">in </w:t>
-      </w:r>
-      <w:r>
-        <w:rPr>
-          <w:rFonts w:ascii="Courier New" w:cs="Courier New" w:eastAsia="Courier New" w:hAnsi="Courier New"/>
-          <w:b w:val="1"/>
-          <w:color w:val="8888c6"/>
-          <w:rtl w:val="0"/>
-        </w:rPr>
-        <w:t xml:space="preserve">range</w:t>
-      </w:r>
-      <w:r>
-        <w:rPr>
-          <w:rFonts w:ascii="Courier New" w:cs="Courier New" w:eastAsia="Courier New" w:hAnsi="Courier New"/>
-          <w:b w:val="1"/>
-          <w:color w:val="a9b7c6"/>
-          <w:rtl w:val="0"/>
-        </w:rPr>
-        <w:t xml:space="preserve">(n + </w:t>
-      </w:r>
-      <w:r>
-        <w:rPr>
-          <w:rFonts w:ascii="Courier New" w:cs="Courier New" w:eastAsia="Courier New" w:hAnsi="Courier New"/>
-          <w:b w:val="1"/>
-          <w:color w:val="6897bb"/>
-          <w:rtl w:val="0"/>
-        </w:rPr>
-        <w:t xml:space="preserve">1</w:t>
-      </w:r>
-      <w:r>
-        <w:rPr>
-          <w:rFonts w:ascii="Courier New" w:cs="Courier New" w:eastAsia="Courier New" w:hAnsi="Courier New"/>
-          <w:b w:val="1"/>
-          <w:color w:val="a9b7c6"/>
-          <w:rtl w:val="0"/>
-        </w:rPr>
-        <w:t xml:space="preserve">)]</w:t>
-      </w:r>
-    </w:p>
-    <w:p>
-      <w:pPr>
-        <w:shd w:fill="2b2b2b" w:val="clear"/>
-        <w:ind w:firstLine="720"/>
-        <w:rPr>
-          <w:rFonts w:ascii="Courier New" w:cs="Courier New" w:eastAsia="Courier New" w:hAnsi="Courier New"/>
-          <w:b w:val="1"/>
-          <w:color w:val="cc7832"/>
-        </w:rPr>
-      </w:pPr>
-      <w:r>
-        <w:rPr>
-          <w:rFonts w:ascii="Courier New" w:cs="Courier New" w:eastAsia="Courier New" w:hAnsi="Courier New"/>
-          <w:b w:val="1"/>
-          <w:color w:val="a9b7c6"/>
-          <w:rtl w:val="0"/>
-        </w:rPr>
-        <w:t xml:space="preserve">   dp[</w:t>
-      </w:r>
-      <w:r>
-        <w:rPr>
-          <w:rFonts w:ascii="Courier New" w:cs="Courier New" w:eastAsia="Courier New" w:hAnsi="Courier New"/>
-          <w:b w:val="1"/>
-          <w:color w:val="6897bb"/>
-          <w:rtl w:val="0"/>
-        </w:rPr>
-        <w:t xml:space="preserve">0</w:t>
-      </w:r>
-      <w:r>
-        <w:rPr>
-          <w:rFonts w:ascii="Courier New" w:cs="Courier New" w:eastAsia="Courier New" w:hAnsi="Courier New"/>
-          <w:b w:val="1"/>
-          <w:color w:val="a9b7c6"/>
-          <w:rtl w:val="0"/>
-        </w:rPr>
-        <w:t xml:space="preserve">][</w:t>
-      </w:r>
-      <w:r>
-        <w:rPr>
-          <w:rFonts w:ascii="Courier New" w:cs="Courier New" w:eastAsia="Courier New" w:hAnsi="Courier New"/>
-          <w:b w:val="1"/>
-          <w:color w:val="6897bb"/>
-          <w:rtl w:val="0"/>
-        </w:rPr>
-        <w:t xml:space="preserve">0</w:t>
-      </w:r>
-      <w:r>
-        <w:rPr>
-          <w:rFonts w:ascii="Courier New" w:cs="Courier New" w:eastAsia="Courier New" w:hAnsi="Courier New"/>
-          <w:b w:val="1"/>
-          <w:color w:val="a9b7c6"/>
-          <w:rtl w:val="0"/>
-        </w:rPr>
-        <w:t xml:space="preserve">] = </w:t>
-      </w:r>
-      <w:r>
-        <w:rPr>
-          <w:rFonts w:ascii="Courier New" w:cs="Courier New" w:eastAsia="Courier New" w:hAnsi="Courier New"/>
-          <w:b w:val="1"/>
-          <w:color w:val="cc7832"/>
-          <w:rtl w:val="0"/>
-        </w:rPr>
-        <w:t xml:space="preserve">True</w:t>
-      </w:r>
-    </w:p>
-    <w:p>
-      <w:pPr>
-        <w:shd w:fill="2b2b2b" w:val="clear"/>
-        <w:ind w:firstLine="720"/>
-        <w:rPr>
-          <w:rFonts w:ascii="Courier New" w:cs="Courier New" w:eastAsia="Courier New" w:hAnsi="Courier New"/>
-          <w:b w:val="1"/>
-          <w:color w:val="cc7832"/>
-        </w:rPr>
-      </w:pPr>
-      <w:r>
-        <w:rPr>
-          <w:rtl w:val="0"/>
-        </w:rPr>
-      </w:r>
-    </w:p>
-    <w:p>
-      <w:pPr>
-        <w:shd w:fill="2b2b2b" w:val="clear"/>
-        <w:ind w:firstLine="720"/>
-        <w:rPr>
-          <w:rFonts w:ascii="Courier New" w:cs="Courier New" w:eastAsia="Courier New" w:hAnsi="Courier New"/>
-          <w:b w:val="1"/>
-          <w:color w:val="a9b7c6"/>
-        </w:rPr>
-      </w:pPr>
-      <w:r>
-        <w:rPr>
-          <w:rFonts w:ascii="Courier New" w:cs="Courier New" w:eastAsia="Courier New" w:hAnsi="Courier New"/>
-          <w:b w:val="1"/>
-          <w:color w:val="cc7832"/>
-          <w:rtl w:val="0"/>
-        </w:rPr>
-        <w:t xml:space="preserve">   for </w:t>
-      </w:r>
-      <w:r>
-        <w:rPr>
-          <w:rFonts w:ascii="Courier New" w:cs="Courier New" w:eastAsia="Courier New" w:hAnsi="Courier New"/>
-          <w:b w:val="1"/>
-          <w:color w:val="a9b7c6"/>
-          <w:rtl w:val="0"/>
-        </w:rPr>
-        <w:t xml:space="preserve">i </w:t>
-      </w:r>
-      <w:r>
-        <w:rPr>
-          <w:rFonts w:ascii="Courier New" w:cs="Courier New" w:eastAsia="Courier New" w:hAnsi="Courier New"/>
-          <w:b w:val="1"/>
-          <w:color w:val="cc7832"/>
-          <w:rtl w:val="0"/>
-        </w:rPr>
-        <w:t xml:space="preserve">in </w:t>
-      </w:r>
-      <w:r>
-        <w:rPr>
-          <w:rFonts w:ascii="Courier New" w:cs="Courier New" w:eastAsia="Courier New" w:hAnsi="Courier New"/>
-          <w:b w:val="1"/>
-          <w:color w:val="8888c6"/>
-          <w:rtl w:val="0"/>
-        </w:rPr>
-        <w:t xml:space="preserve">range</w:t>
-      </w:r>
-      <w:r>
-        <w:rPr>
-          <w:rFonts w:ascii="Courier New" w:cs="Courier New" w:eastAsia="Courier New" w:hAnsi="Courier New"/>
-          <w:b w:val="1"/>
-          <w:color w:val="a9b7c6"/>
-          <w:rtl w:val="0"/>
-        </w:rPr>
-        <w:t xml:space="preserve">(</w:t>
-      </w:r>
-      <w:r>
-        <w:rPr>
-          <w:rFonts w:ascii="Courier New" w:cs="Courier New" w:eastAsia="Courier New" w:hAnsi="Courier New"/>
-          <w:b w:val="1"/>
-          <w:color w:val="6897bb"/>
-          <w:rtl w:val="0"/>
-        </w:rPr>
-        <w:t xml:space="preserve">1</w:t>
-      </w:r>
-      <w:r>
-        <w:rPr>
-          <w:rFonts w:ascii="Courier New" w:cs="Courier New" w:eastAsia="Courier New" w:hAnsi="Courier New"/>
-          <w:b w:val="1"/>
-          <w:color w:val="cc7832"/>
-          <w:rtl w:val="0"/>
-        </w:rPr>
-        <w:t xml:space="preserve">, </w:t>
-      </w:r>
-      <w:r>
-        <w:rPr>
-          <w:rFonts w:ascii="Courier New" w:cs="Courier New" w:eastAsia="Courier New" w:hAnsi="Courier New"/>
-          <w:b w:val="1"/>
-          <w:color w:val="a9b7c6"/>
-          <w:rtl w:val="0"/>
-        </w:rPr>
-        <w:t xml:space="preserve">n + </w:t>
-      </w:r>
-      <w:r>
-        <w:rPr>
-          <w:rFonts w:ascii="Courier New" w:cs="Courier New" w:eastAsia="Courier New" w:hAnsi="Courier New"/>
-          <w:b w:val="1"/>
-          <w:color w:val="6897bb"/>
-          <w:rtl w:val="0"/>
-        </w:rPr>
-        <w:t xml:space="preserve">1</w:t>
-      </w:r>
-      <w:r>
-        <w:rPr>
-          <w:rFonts w:ascii="Courier New" w:cs="Courier New" w:eastAsia="Courier New" w:hAnsi="Courier New"/>
-          <w:b w:val="1"/>
-          <w:color w:val="a9b7c6"/>
-          <w:rtl w:val="0"/>
-        </w:rPr>
-        <w:t xml:space="preserve">):</w:t>
-      </w:r>
-    </w:p>
-    <w:p>
-      <w:pPr>
-        <w:shd w:fill="2b2b2b" w:val="clear"/>
-        <w:ind w:firstLine="720"/>
-        <w:rPr>
-          <w:rFonts w:ascii="Courier New" w:cs="Courier New" w:eastAsia="Courier New" w:hAnsi="Courier New"/>
-          <w:b w:val="1"/>
-          <w:color w:val="a9b7c6"/>
-        </w:rPr>
-      </w:pPr>
-      <w:r>
-        <w:rPr>
-          <w:rFonts w:ascii="Courier New" w:cs="Courier New" w:eastAsia="Courier New" w:hAnsi="Courier New"/>
-          <w:b w:val="1"/>
-          <w:color w:val="a9b7c6"/>
-          <w:rtl w:val="0"/>
-        </w:rPr>
-        <w:t xml:space="preserve">       </w:t>
-      </w:r>
-      <w:r>
-        <w:rPr>
-          <w:rFonts w:ascii="Courier New" w:cs="Courier New" w:eastAsia="Courier New" w:hAnsi="Courier New"/>
-          <w:b w:val="1"/>
-          <w:color w:val="cc7832"/>
-          <w:rtl w:val="0"/>
-        </w:rPr>
-        <w:t xml:space="preserve">for </w:t>
-      </w:r>
-      <w:r>
-        <w:rPr>
-          <w:rFonts w:ascii="Courier New" w:cs="Courier New" w:eastAsia="Courier New" w:hAnsi="Courier New"/>
-          <w:b w:val="1"/>
-          <w:color w:val="a9b7c6"/>
-          <w:rtl w:val="0"/>
-        </w:rPr>
-        <w:t xml:space="preserve">j </w:t>
-      </w:r>
-      <w:r>
-        <w:rPr>
-          <w:rFonts w:ascii="Courier New" w:cs="Courier New" w:eastAsia="Courier New" w:hAnsi="Courier New"/>
-          <w:b w:val="1"/>
-          <w:color w:val="cc7832"/>
-          <w:rtl w:val="0"/>
-        </w:rPr>
-        <w:t xml:space="preserve">in </w:t>
-      </w:r>
-      <w:r>
-        <w:rPr>
-          <w:rFonts w:ascii="Courier New" w:cs="Courier New" w:eastAsia="Courier New" w:hAnsi="Courier New"/>
-          <w:b w:val="1"/>
-          <w:color w:val="8888c6"/>
-          <w:rtl w:val="0"/>
-        </w:rPr>
-        <w:t xml:space="preserve">range</w:t>
-      </w:r>
-      <w:r>
-        <w:rPr>
-          <w:rFonts w:ascii="Courier New" w:cs="Courier New" w:eastAsia="Courier New" w:hAnsi="Courier New"/>
-          <w:b w:val="1"/>
-          <w:color w:val="a9b7c6"/>
-          <w:rtl w:val="0"/>
-        </w:rPr>
-        <w:t xml:space="preserve">(target</w:t>
-      </w:r>
-      <w:r>
-        <w:rPr>
-          <w:rFonts w:ascii="Courier New" w:cs="Courier New" w:eastAsia="Courier New" w:hAnsi="Courier New"/>
-          <w:b w:val="1"/>
-          <w:color w:val="cc7832"/>
-          <w:rtl w:val="0"/>
-        </w:rPr>
-        <w:t xml:space="preserve">, </w:t>
-      </w:r>
-      <w:r>
-        <w:rPr>
-          <w:rFonts w:ascii="Courier New" w:cs="Courier New" w:eastAsia="Courier New" w:hAnsi="Courier New"/>
-          <w:b w:val="1"/>
-          <w:color w:val="a9b7c6"/>
-          <w:rtl w:val="0"/>
-        </w:rPr>
-        <w:t xml:space="preserve">-</w:t>
-      </w:r>
-      <w:r>
-        <w:rPr>
-          <w:rFonts w:ascii="Courier New" w:cs="Courier New" w:eastAsia="Courier New" w:hAnsi="Courier New"/>
-          <w:b w:val="1"/>
-          <w:color w:val="6897bb"/>
-          <w:rtl w:val="0"/>
-        </w:rPr>
-        <w:t xml:space="preserve">1</w:t>
-      </w:r>
-      <w:r>
-        <w:rPr>
-          <w:rFonts w:ascii="Courier New" w:cs="Courier New" w:eastAsia="Courier New" w:hAnsi="Courier New"/>
-          <w:b w:val="1"/>
-          <w:color w:val="cc7832"/>
-          <w:rtl w:val="0"/>
-        </w:rPr>
-        <w:t xml:space="preserve">, </w:t>
-      </w:r>
-      <w:r>
-        <w:rPr>
-          <w:rFonts w:ascii="Courier New" w:cs="Courier New" w:eastAsia="Courier New" w:hAnsi="Courier New"/>
-          <w:b w:val="1"/>
-          <w:color w:val="a9b7c6"/>
-          <w:rtl w:val="0"/>
-        </w:rPr>
-        <w:t xml:space="preserve">-</w:t>
-      </w:r>
-      <w:r>
-        <w:rPr>
-          <w:rFonts w:ascii="Courier New" w:cs="Courier New" w:eastAsia="Courier New" w:hAnsi="Courier New"/>
-          <w:b w:val="1"/>
-          <w:color w:val="6897bb"/>
-          <w:rtl w:val="0"/>
-        </w:rPr>
-        <w:t xml:space="preserve">1</w:t>
-      </w:r>
-      <w:r>
-        <w:rPr>
-          <w:rFonts w:ascii="Courier New" w:cs="Courier New" w:eastAsia="Courier New" w:hAnsi="Courier New"/>
-          <w:b w:val="1"/>
-          <w:color w:val="a9b7c6"/>
-          <w:rtl w:val="0"/>
-        </w:rPr>
-        <w:t xml:space="preserve">):</w:t>
-      </w:r>
-    </w:p>
-    <w:p>
-      <w:pPr>
-        <w:shd w:fill="2b2b2b" w:val="clear"/>
-        <w:ind w:firstLine="720"/>
-        <w:rPr>
-          <w:rFonts w:ascii="Courier New" w:cs="Courier New" w:eastAsia="Courier New" w:hAnsi="Courier New"/>
-          <w:b w:val="1"/>
-          <w:color w:val="a9b7c6"/>
-        </w:rPr>
-      </w:pPr>
-      <w:r>
-        <w:rPr>
-          <w:rFonts w:ascii="Courier New" w:cs="Courier New" w:eastAsia="Courier New" w:hAnsi="Courier New"/>
-          <w:b w:val="1"/>
-          <w:color w:val="a9b7c6"/>
-          <w:rtl w:val="0"/>
-        </w:rPr>
-        <w:t xml:space="preserve">           </w:t>
-      </w:r>
-      <w:r>
-        <w:rPr>
-          <w:rFonts w:ascii="Courier New" w:cs="Courier New" w:eastAsia="Courier New" w:hAnsi="Courier New"/>
-          <w:b w:val="1"/>
-          <w:color w:val="cc7832"/>
-          <w:rtl w:val="0"/>
-        </w:rPr>
-        <w:t xml:space="preserve">if </w:t>
-      </w:r>
-      <w:r>
-        <w:rPr>
-          <w:rFonts w:ascii="Courier New" w:cs="Courier New" w:eastAsia="Courier New" w:hAnsi="Courier New"/>
-          <w:b w:val="1"/>
-          <w:color w:val="a9b7c6"/>
-          <w:rtl w:val="0"/>
-        </w:rPr>
-        <w:t xml:space="preserve">j &gt;= nums[i - </w:t>
-      </w:r>
-      <w:r>
-        <w:rPr>
-          <w:rFonts w:ascii="Courier New" w:cs="Courier New" w:eastAsia="Courier New" w:hAnsi="Courier New"/>
-          <w:b w:val="1"/>
-          <w:color w:val="6897bb"/>
-          <w:rtl w:val="0"/>
-        </w:rPr>
-        <w:t xml:space="preserve">1</w:t>
-      </w:r>
-      <w:r>
-        <w:rPr>
-          <w:rFonts w:ascii="Courier New" w:cs="Courier New" w:eastAsia="Courier New" w:hAnsi="Courier New"/>
-          <w:b w:val="1"/>
-          <w:color w:val="a9b7c6"/>
-          <w:rtl w:val="0"/>
-        </w:rPr>
-        <w:t xml:space="preserve">]:</w:t>
-      </w:r>
-    </w:p>
-    <w:p>
-      <w:pPr>
-        <w:shd w:fill="2b2b2b" w:val="clear"/>
-        <w:ind w:firstLine="720"/>
-        <w:rPr>
-          <w:rFonts w:ascii="Courier New" w:cs="Courier New" w:eastAsia="Courier New" w:hAnsi="Courier New"/>
-          <w:b w:val="1"/>
-          <w:color w:val="a9b7c6"/>
-        </w:rPr>
-      </w:pPr>
-      <w:r>
-        <w:rPr>
-          <w:rFonts w:ascii="Courier New" w:cs="Courier New" w:eastAsia="Courier New" w:hAnsi="Courier New"/>
-          <w:b w:val="1"/>
-          <w:color w:val="a9b7c6"/>
-          <w:rtl w:val="0"/>
-        </w:rPr>
-        <w:t xml:space="preserve">               dp[i][j] = dp[i][j] </w:t>
-      </w:r>
-      <w:r>
-        <w:rPr>
-          <w:rFonts w:ascii="Courier New" w:cs="Courier New" w:eastAsia="Courier New" w:hAnsi="Courier New"/>
-          <w:b w:val="1"/>
-          <w:color w:val="cc7832"/>
-          <w:rtl w:val="0"/>
-        </w:rPr>
-        <w:t xml:space="preserve">or </w:t>
-      </w:r>
-      <w:r>
-        <w:rPr>
-          <w:rFonts w:ascii="Courier New" w:cs="Courier New" w:eastAsia="Courier New" w:hAnsi="Courier New"/>
-          <w:b w:val="1"/>
-          <w:color w:val="a9b7c6"/>
-          <w:rtl w:val="0"/>
-        </w:rPr>
-        <w:t xml:space="preserve">dp[i - </w:t>
-      </w:r>
-      <w:r>
-        <w:rPr>
-          <w:rFonts w:ascii="Courier New" w:cs="Courier New" w:eastAsia="Courier New" w:hAnsi="Courier New"/>
-          <w:b w:val="1"/>
-          <w:color w:val="6897bb"/>
-          <w:rtl w:val="0"/>
-        </w:rPr>
-        <w:t xml:space="preserve">1</w:t>
-      </w:r>
-      <w:r>
-        <w:rPr>
-          <w:rFonts w:ascii="Courier New" w:cs="Courier New" w:eastAsia="Courier New" w:hAnsi="Courier New"/>
-          <w:b w:val="1"/>
-          <w:color w:val="a9b7c6"/>
-          <w:rtl w:val="0"/>
-        </w:rPr>
-        <w:t xml:space="preserve">][j - nums[i - </w:t>
-      </w:r>
-      <w:r>
-        <w:rPr>
-          <w:rFonts w:ascii="Courier New" w:cs="Courier New" w:eastAsia="Courier New" w:hAnsi="Courier New"/>
-          <w:b w:val="1"/>
-          <w:color w:val="6897bb"/>
-          <w:rtl w:val="0"/>
-        </w:rPr>
-        <w:t xml:space="preserve">1</w:t>
-      </w:r>
-      <w:r>
-        <w:rPr>
-          <w:rFonts w:ascii="Courier New" w:cs="Courier New" w:eastAsia="Courier New" w:hAnsi="Courier New"/>
-          <w:b w:val="1"/>
-          <w:color w:val="a9b7c6"/>
-          <w:rtl w:val="0"/>
-        </w:rPr>
-        <w:t xml:space="preserve">]]</w:t>
-      </w:r>
-    </w:p>
-    <w:p>
-      <w:pPr>
-        <w:shd w:fill="2b2b2b" w:val="clear"/>
-        <w:ind w:firstLine="720"/>
-        <w:rPr>
-          <w:rFonts w:ascii="Courier New" w:cs="Courier New" w:eastAsia="Courier New" w:hAnsi="Courier New"/>
-          <w:b w:val="1"/>
-          <w:color w:val="a9b7c6"/>
-        </w:rPr>
-      </w:pPr>
-      <w:r>
-        <w:rPr>
-          <w:rFonts w:ascii="Courier New" w:cs="Courier New" w:eastAsia="Courier New" w:hAnsi="Courier New"/>
-          <w:b w:val="1"/>
-          <w:color w:val="a9b7c6"/>
-          <w:rtl w:val="0"/>
-        </w:rPr>
-        <w:t xml:space="preserve">           dp[i][j] = dp[i][j] </w:t>
-      </w:r>
-      <w:r>
-        <w:rPr>
-          <w:rFonts w:ascii="Courier New" w:cs="Courier New" w:eastAsia="Courier New" w:hAnsi="Courier New"/>
-          <w:b w:val="1"/>
-          <w:color w:val="cc7832"/>
-          <w:rtl w:val="0"/>
-        </w:rPr>
-        <w:t xml:space="preserve">or </w:t>
-      </w:r>
-      <w:r>
-        <w:rPr>
-          <w:rFonts w:ascii="Courier New" w:cs="Courier New" w:eastAsia="Courier New" w:hAnsi="Courier New"/>
-          <w:b w:val="1"/>
-          <w:color w:val="a9b7c6"/>
-          <w:rtl w:val="0"/>
-        </w:rPr>
-        <w:t xml:space="preserve">dp[i - </w:t>
-      </w:r>
-      <w:r>
-        <w:rPr>
-          <w:rFonts w:ascii="Courier New" w:cs="Courier New" w:eastAsia="Courier New" w:hAnsi="Courier New"/>
-          <w:b w:val="1"/>
-          <w:color w:val="6897bb"/>
-          <w:rtl w:val="0"/>
-        </w:rPr>
-        <w:t xml:space="preserve">1</w:t>
-      </w:r>
-      <w:r>
-        <w:rPr>
-          <w:rFonts w:ascii="Courier New" w:cs="Courier New" w:eastAsia="Courier New" w:hAnsi="Courier New"/>
-          <w:b w:val="1"/>
-          <w:color w:val="a9b7c6"/>
-          <w:rtl w:val="0"/>
-        </w:rPr>
-        <w:t xml:space="preserve">][j]</w:t>
-      </w:r>
-    </w:p>
-    <w:p>
-      <w:pPr>
-        <w:shd w:fill="2b2b2b" w:val="clear"/>
-        <w:ind w:firstLine="720"/>
-        <w:rPr>
-          <w:rFonts w:ascii="Courier New" w:cs="Courier New" w:eastAsia="Courier New" w:hAnsi="Courier New"/>
-          <w:b w:val="1"/>
-          <w:color w:val="a9b7c6"/>
-        </w:rPr>
-      </w:pPr>
-      <w:r>
-        <w:rPr>
-          <w:rtl w:val="0"/>
-        </w:rPr>
-      </w:r>
-    </w:p>
-    <w:p>
-      <w:pPr>
-        <w:shd w:fill="2b2b2b" w:val="clear"/>
-        <w:ind w:firstLine="720"/>
-        <w:rPr>
-          <w:rFonts w:ascii="Courier New" w:cs="Courier New" w:eastAsia="Courier New" w:hAnsi="Courier New"/>
-          <w:b w:val="1"/>
-          <w:color w:val="6897bb"/>
-        </w:rPr>
-      </w:pPr>
-      <w:r>
-        <w:rPr>
-          <w:rFonts w:ascii="Courier New" w:cs="Courier New" w:eastAsia="Courier New" w:hAnsi="Courier New"/>
-          <w:b w:val="1"/>
-          <w:color w:val="a9b7c6"/>
-          <w:rtl w:val="0"/>
-        </w:rPr>
-        <w:t xml:space="preserve">   </w:t>
-      </w:r>
-      <w:r>
-        <w:rPr>
-          <w:rFonts w:ascii="Courier New" w:cs="Courier New" w:eastAsia="Courier New" w:hAnsi="Courier New"/>
-          <w:b w:val="1"/>
-          <w:color w:val="cc7832"/>
-          <w:rtl w:val="0"/>
-        </w:rPr>
-        <w:t xml:space="preserve">return </w:t>
-      </w:r>
-      <w:r>
-        <w:rPr>
-          <w:rFonts w:ascii="Courier New" w:cs="Courier New" w:eastAsia="Courier New" w:hAnsi="Courier New"/>
-          <w:b w:val="1"/>
-          <w:color w:val="6897bb"/>
-          <w:rtl w:val="0"/>
-        </w:rPr>
-        <w:t xml:space="preserve">1 </w:t>
-      </w:r>
-      <w:r>
-        <w:rPr>
-          <w:rFonts w:ascii="Courier New" w:cs="Courier New" w:eastAsia="Courier New" w:hAnsi="Courier New"/>
-          <w:b w:val="1"/>
-          <w:color w:val="cc7832"/>
-          <w:rtl w:val="0"/>
-        </w:rPr>
-        <w:t xml:space="preserve">if </w:t>
-      </w:r>
-      <w:r>
-        <w:rPr>
-          <w:rFonts w:ascii="Courier New" w:cs="Courier New" w:eastAsia="Courier New" w:hAnsi="Courier New"/>
-          <w:b w:val="1"/>
-          <w:color w:val="a9b7c6"/>
-          <w:rtl w:val="0"/>
-        </w:rPr>
-        <w:t xml:space="preserve">dp[n][target] </w:t>
-      </w:r>
-      <w:r>
-        <w:rPr>
-          <w:rFonts w:ascii="Courier New" w:cs="Courier New" w:eastAsia="Courier New" w:hAnsi="Courier New"/>
-          <w:b w:val="1"/>
-          <w:color w:val="cc7832"/>
-          <w:rtl w:val="0"/>
-        </w:rPr>
-        <w:t xml:space="preserve">else </w:t>
-      </w:r>
-      <w:r>
-        <w:rPr>
-          <w:rFonts w:ascii="Courier New" w:cs="Courier New" w:eastAsia="Courier New" w:hAnsi="Courier New"/>
-          <w:b w:val="1"/>
-          <w:color w:val="6897bb"/>
-          <w:rtl w:val="0"/>
-        </w:rPr>
-        <w:t xml:space="preserve">0</w:t>
-      </w:r>
-    </w:p>
-    <w:p>
-      <w:pPr>
-        <w:shd w:fill="2b2b2b" w:val="clear"/>
-        <w:ind w:firstLine="720"/>
-        <w:rPr>
-          <w:rFonts w:ascii="Courier New" w:cs="Courier New" w:eastAsia="Courier New" w:hAnsi="Courier New"/>
-          <w:b w:val="1"/>
-          <w:color w:val="6897bb"/>
-        </w:rPr>
-      </w:pPr>
-      <w:r>
-        <w:rPr>
-          <w:rtl w:val="0"/>
-        </w:rPr>
-      </w:r>
-    </w:p>
-    <w:p>
-      <w:pPr>
-        <w:shd w:fill="2b2b2b" w:val="clear"/>
-        <w:ind w:firstLine="720"/>
-        <w:rPr>
-          <w:rFonts w:ascii="Courier New" w:cs="Courier New" w:eastAsia="Courier New" w:hAnsi="Courier New"/>
-          <w:b w:val="1"/>
-          <w:color w:val="a9b7c6"/>
-        </w:rPr>
-      </w:pPr>
-      <w:r>
-        <w:rPr>
-          <w:rFonts w:ascii="Courier New" w:cs="Courier New" w:eastAsia="Courier New" w:hAnsi="Courier New"/>
-          <w:b w:val="1"/>
-          <w:color w:val="a9b7c6"/>
-          <w:rtl w:val="0"/>
-        </w:rPr>
-        <w:t xml:space="preserve">start_time = time.perf_counter()</w:t>
-      </w:r>
-    </w:p>
-    <w:p>
-      <w:pPr>
-        <w:shd w:fill="2b2b2b" w:val="clear"/>
-        <w:ind w:firstLine="720"/>
-        <w:rPr>
-          <w:rFonts w:ascii="Courier New" w:cs="Courier New" w:eastAsia="Courier New" w:hAnsi="Courier New"/>
-          <w:b w:val="1"/>
-          <w:color w:val="a9b7c6"/>
-        </w:rPr>
-      </w:pPr>
-      <w:r>
-        <w:rPr>
-          <w:rtl w:val="0"/>
-        </w:rPr>
-      </w:r>
-    </w:p>
-    <w:p>
-      <w:pPr>
-        <w:shd w:fill="2b2b2b" w:val="clear"/>
-        <w:ind w:firstLine="720"/>
-        <w:rPr>
-          <w:rFonts w:ascii="Courier New" w:cs="Courier New" w:eastAsia="Courier New" w:hAnsi="Courier New"/>
-          <w:b w:val="1"/>
-          <w:color w:val="a9b7c6"/>
-        </w:rPr>
-      </w:pPr>
-      <w:r>
-        <w:rPr>
-          <w:rFonts w:ascii="Courier New" w:cs="Courier New" w:eastAsia="Courier New" w:hAnsi="Courier New"/>
-          <w:b w:val="1"/>
-          <w:color w:val="cc7832"/>
-          <w:rtl w:val="0"/>
-        </w:rPr>
-        <w:t xml:space="preserve">with </w:t>
-      </w:r>
-      <w:r>
-        <w:rPr>
-          <w:rFonts w:ascii="Courier New" w:cs="Courier New" w:eastAsia="Courier New" w:hAnsi="Courier New"/>
-          <w:b w:val="1"/>
-          <w:color w:val="8888c6"/>
-          <w:rtl w:val="0"/>
-        </w:rPr>
-        <w:t xml:space="preserve">open</w:t>
-      </w:r>
-      <w:r>
-        <w:rPr>
-          <w:rFonts w:ascii="Courier New" w:cs="Courier New" w:eastAsia="Courier New" w:hAnsi="Courier New"/>
-          <w:b w:val="1"/>
-          <w:color w:val="a9b7c6"/>
-          <w:rtl w:val="0"/>
-        </w:rPr>
-        <w:t xml:space="preserve">(</w:t>
-      </w:r>
       <w:r>
         <w:rPr>
           <w:rFonts w:ascii="Courier New" w:cs="Courier New" w:eastAsia="Courier New" w:hAnsi="Courier New"/>
@@ -5415,16 +8330,16 @@
           <w:color w:val="6a8759"/>
           <w:rtl w:val="0"/>
         </w:rPr>
-        <w:t xml:space="preserve">'input13.txt'</w:t>
-      </w:r>
-      <w:r>
-        <w:rPr>
-          <w:rFonts w:ascii="Courier New" w:cs="Courier New" w:eastAsia="Courier New" w:hAnsi="Courier New"/>
-          <w:b w:val="1"/>
-          <w:color w:val="cc7832"/>
-          <w:rtl w:val="0"/>
-        </w:rPr>
-        <w:t xml:space="preserve">, </w:t>
+        <w:t xml:space="preserve">.2f</w:t>
+      </w:r>
+      <w:r>
+        <w:rPr>
+          <w:rFonts w:ascii="Courier New" w:cs="Courier New" w:eastAsia="Courier New" w:hAnsi="Courier New"/>
+          <w:b w:val="1"/>
+          <w:color w:val="cc7832"/>
+          <w:rtl w:val="0"/>
+        </w:rPr>
+        <w:t xml:space="preserve">}</w:t>
       </w:r>
       <w:r>
         <w:rPr>
@@ -5433,220 +8348,7 @@
           <w:color w:val="6a8759"/>
           <w:rtl w:val="0"/>
         </w:rPr>
-        <w:t xml:space="preserve">'r'</w:t>
-      </w:r>
-      <w:r>
-        <w:rPr>
-          <w:rFonts w:ascii="Courier New" w:cs="Courier New" w:eastAsia="Courier New" w:hAnsi="Courier New"/>
-          <w:b w:val="1"/>
-          <w:color w:val="a9b7c6"/>
-          <w:rtl w:val="0"/>
-        </w:rPr>
-        <w:t xml:space="preserve">) </w:t>
-      </w:r>
-      <w:r>
-        <w:rPr>
-          <w:rFonts w:ascii="Courier New" w:cs="Courier New" w:eastAsia="Courier New" w:hAnsi="Courier New"/>
-          <w:b w:val="1"/>
-          <w:color w:val="cc7832"/>
-          <w:rtl w:val="0"/>
-        </w:rPr>
-        <w:t xml:space="preserve">as </w:t>
-      </w:r>
-      <w:r>
-        <w:rPr>
-          <w:rFonts w:ascii="Courier New" w:cs="Courier New" w:eastAsia="Courier New" w:hAnsi="Courier New"/>
-          <w:b w:val="1"/>
-          <w:color w:val="a9b7c6"/>
-          <w:rtl w:val="0"/>
-        </w:rPr>
-        <w:t xml:space="preserve">file:</w:t>
-      </w:r>
-    </w:p>
-    <w:p>
-      <w:pPr>
-        <w:shd w:fill="2b2b2b" w:val="clear"/>
-        <w:ind w:firstLine="720"/>
-        <w:rPr>
-          <w:rFonts w:ascii="Courier New" w:cs="Courier New" w:eastAsia="Courier New" w:hAnsi="Courier New"/>
-          <w:b w:val="1"/>
-          <w:color w:val="a9b7c6"/>
-        </w:rPr>
-      </w:pPr>
-      <w:r>
-        <w:rPr>
-          <w:rFonts w:ascii="Courier New" w:cs="Courier New" w:eastAsia="Courier New" w:hAnsi="Courier New"/>
-          <w:b w:val="1"/>
-          <w:color w:val="a9b7c6"/>
-          <w:rtl w:val="0"/>
-        </w:rPr>
-        <w:t xml:space="preserve">   lines = file.readlines()</w:t>
-      </w:r>
-    </w:p>
-    <w:p>
-      <w:pPr>
-        <w:shd w:fill="2b2b2b" w:val="clear"/>
-        <w:ind w:firstLine="720"/>
-        <w:rPr>
-          <w:rFonts w:ascii="Courier New" w:cs="Courier New" w:eastAsia="Courier New" w:hAnsi="Courier New"/>
-          <w:b w:val="1"/>
-          <w:color w:val="a9b7c6"/>
-        </w:rPr>
-      </w:pPr>
-      <w:r>
-        <w:rPr>
-          <w:rtl w:val="0"/>
-        </w:rPr>
-      </w:r>
-    </w:p>
-    <w:p>
-      <w:pPr>
-        <w:shd w:fill="2b2b2b" w:val="clear"/>
-        <w:ind w:firstLine="720"/>
-        <w:rPr>
-          <w:rFonts w:ascii="Courier New" w:cs="Courier New" w:eastAsia="Courier New" w:hAnsi="Courier New"/>
-          <w:b w:val="1"/>
-          <w:color w:val="808080"/>
-        </w:rPr>
-      </w:pPr>
-      <w:r>
-        <w:rPr>
-          <w:rFonts w:ascii="Courier New" w:cs="Courier New" w:eastAsia="Courier New" w:hAnsi="Courier New"/>
-          <w:b w:val="1"/>
-          <w:color w:val="a9b7c6"/>
-          <w:rtl w:val="0"/>
-        </w:rPr>
-        <w:t xml:space="preserve">   </w:t>
-      </w:r>
-      <w:r>
-        <w:rPr>
-          <w:rFonts w:ascii="Courier New" w:cs="Courier New" w:eastAsia="Courier New" w:hAnsi="Courier New"/>
-          <w:b w:val="1"/>
-          <w:color w:val="808080"/>
-          <w:rtl w:val="0"/>
-        </w:rPr>
-        <w:t xml:space="preserve"># Проверка на наличие хотя бы двух строк в файле</w:t>
-      </w:r>
-    </w:p>
-    <w:p>
-      <w:pPr>
-        <w:shd w:fill="2b2b2b" w:val="clear"/>
-        <w:ind w:firstLine="720"/>
-        <w:rPr>
-          <w:rFonts w:ascii="Courier New" w:cs="Courier New" w:eastAsia="Courier New" w:hAnsi="Courier New"/>
-          <w:b w:val="1"/>
-          <w:color w:val="a9b7c6"/>
-        </w:rPr>
-      </w:pPr>
-      <w:r>
-        <w:rPr>
-          <w:rFonts w:ascii="Courier New" w:cs="Courier New" w:eastAsia="Courier New" w:hAnsi="Courier New"/>
-          <w:b w:val="1"/>
-          <w:color w:val="808080"/>
-          <w:rtl w:val="0"/>
-        </w:rPr>
-        <w:t xml:space="preserve">   </w:t>
-      </w:r>
-      <w:r>
-        <w:rPr>
-          <w:rFonts w:ascii="Courier New" w:cs="Courier New" w:eastAsia="Courier New" w:hAnsi="Courier New"/>
-          <w:b w:val="1"/>
-          <w:color w:val="cc7832"/>
-          <w:rtl w:val="0"/>
-        </w:rPr>
-        <w:t xml:space="preserve">if </w:t>
-      </w:r>
-      <w:r>
-        <w:rPr>
-          <w:rFonts w:ascii="Courier New" w:cs="Courier New" w:eastAsia="Courier New" w:hAnsi="Courier New"/>
-          <w:b w:val="1"/>
-          <w:color w:val="8888c6"/>
-          <w:rtl w:val="0"/>
-        </w:rPr>
-        <w:t xml:space="preserve">len</w:t>
-      </w:r>
-      <w:r>
-        <w:rPr>
-          <w:rFonts w:ascii="Courier New" w:cs="Courier New" w:eastAsia="Courier New" w:hAnsi="Courier New"/>
-          <w:b w:val="1"/>
-          <w:color w:val="a9b7c6"/>
-          <w:rtl w:val="0"/>
-        </w:rPr>
-        <w:t xml:space="preserve">(lines) &lt; </w:t>
-      </w:r>
-      <w:r>
-        <w:rPr>
-          <w:rFonts w:ascii="Courier New" w:cs="Courier New" w:eastAsia="Courier New" w:hAnsi="Courier New"/>
-          <w:b w:val="1"/>
-          <w:color w:val="6897bb"/>
-          <w:rtl w:val="0"/>
-        </w:rPr>
-        <w:t xml:space="preserve">2</w:t>
-      </w:r>
-      <w:r>
-        <w:rPr>
-          <w:rFonts w:ascii="Courier New" w:cs="Courier New" w:eastAsia="Courier New" w:hAnsi="Courier New"/>
-          <w:b w:val="1"/>
-          <w:color w:val="a9b7c6"/>
-          <w:rtl w:val="0"/>
-        </w:rPr>
-        <w:t xml:space="preserve">:</w:t>
-      </w:r>
-    </w:p>
-    <w:p>
-      <w:pPr>
-        <w:shd w:fill="2b2b2b" w:val="clear"/>
-        <w:ind w:firstLine="720"/>
-        <w:rPr>
-          <w:rFonts w:ascii="Courier New" w:cs="Courier New" w:eastAsia="Courier New" w:hAnsi="Courier New"/>
-          <w:b w:val="1"/>
-          <w:color w:val="a9b7c6"/>
-        </w:rPr>
-      </w:pPr>
-      <w:r>
-        <w:rPr>
-          <w:rFonts w:ascii="Courier New" w:cs="Courier New" w:eastAsia="Courier New" w:hAnsi="Courier New"/>
-          <w:b w:val="1"/>
-          <w:color w:val="a9b7c6"/>
-          <w:rtl w:val="0"/>
-        </w:rPr>
-        <w:t xml:space="preserve">       </w:t>
-      </w:r>
-      <w:r>
-        <w:rPr>
-          <w:rFonts w:ascii="Courier New" w:cs="Courier New" w:eastAsia="Courier New" w:hAnsi="Courier New"/>
-          <w:b w:val="1"/>
-          <w:color w:val="cc7832"/>
-          <w:rtl w:val="0"/>
-        </w:rPr>
-        <w:t xml:space="preserve">raise </w:t>
-      </w:r>
-      <w:r>
-        <w:rPr>
-          <w:rFonts w:ascii="Courier New" w:cs="Courier New" w:eastAsia="Courier New" w:hAnsi="Courier New"/>
-          <w:b w:val="1"/>
-          <w:color w:val="8888c6"/>
-          <w:rtl w:val="0"/>
-        </w:rPr>
-        <w:t xml:space="preserve">ValueError</w:t>
-      </w:r>
-      <w:r>
-        <w:rPr>
-          <w:rFonts w:ascii="Courier New" w:cs="Courier New" w:eastAsia="Courier New" w:hAnsi="Courier New"/>
-          <w:b w:val="1"/>
-          <w:color w:val="a9b7c6"/>
-          <w:rtl w:val="0"/>
-        </w:rPr>
-        <w:t xml:space="preserve">(</w:t>
-      </w:r>
-      <w:r>
-        <w:rPr>
-          <w:rFonts w:ascii="Courier New" w:cs="Courier New" w:eastAsia="Courier New" w:hAnsi="Courier New"/>
-          <w:b w:val="1"/>
-          <w:color w:val="6a8759"/>
-          <w:rtl w:val="0"/>
-        </w:rPr>
-        <w:t xml:space="preserve">"Файл input13.txt должен содержать как минимум две строки: количество чисел и сами числа."</w:t>
+        <w:t xml:space="preserve"> KB"</w:t>
       </w:r>
       <w:r>
         <w:rPr>
@@ -5660,633 +8362,11 @@
     </w:p>
     <w:p>
       <w:pPr>
-        <w:shd w:fill="2b2b2b" w:val="clear"/>
-        <w:ind w:firstLine="720"/>
-        <w:rPr>
-          <w:rFonts w:ascii="Courier New" w:cs="Courier New" w:eastAsia="Courier New" w:hAnsi="Courier New"/>
-          <w:b w:val="1"/>
-          <w:color w:val="a9b7c6"/>
-        </w:rPr>
-      </w:pPr>
-      <w:r>
-        <w:rPr>
-          <w:rtl w:val="0"/>
-        </w:rPr>
-      </w:r>
-    </w:p>
-    <w:p>
-      <w:pPr>
-        <w:shd w:fill="2b2b2b" w:val="clear"/>
-        <w:ind w:firstLine="720"/>
-        <w:rPr>
-          <w:rFonts w:ascii="Courier New" w:cs="Courier New" w:eastAsia="Courier New" w:hAnsi="Courier New"/>
-          <w:b w:val="1"/>
-          <w:color w:val="808080"/>
-        </w:rPr>
-      </w:pPr>
-      <w:r>
-        <w:rPr>
-          <w:rFonts w:ascii="Courier New" w:cs="Courier New" w:eastAsia="Courier New" w:hAnsi="Courier New"/>
-          <w:b w:val="1"/>
-          <w:color w:val="a9b7c6"/>
-          <w:rtl w:val="0"/>
-        </w:rPr>
-        <w:t xml:space="preserve">   </w:t>
-      </w:r>
-      <w:r>
-        <w:rPr>
-          <w:rFonts w:ascii="Courier New" w:cs="Courier New" w:eastAsia="Courier New" w:hAnsi="Courier New"/>
-          <w:b w:val="1"/>
-          <w:color w:val="808080"/>
-          <w:rtl w:val="0"/>
-        </w:rPr>
-        <w:t xml:space="preserve"># Чтение количества чисел</w:t>
-      </w:r>
-    </w:p>
-    <w:p>
-      <w:pPr>
-        <w:shd w:fill="2b2b2b" w:val="clear"/>
-        <w:ind w:firstLine="720"/>
-        <w:rPr>
-          <w:rFonts w:ascii="Courier New" w:cs="Courier New" w:eastAsia="Courier New" w:hAnsi="Courier New"/>
-          <w:b w:val="1"/>
-          <w:color w:val="a9b7c6"/>
-        </w:rPr>
-      </w:pPr>
-      <w:r>
-        <w:rPr>
-          <w:rFonts w:ascii="Courier New" w:cs="Courier New" w:eastAsia="Courier New" w:hAnsi="Courier New"/>
-          <w:b w:val="1"/>
-          <w:color w:val="808080"/>
-          <w:rtl w:val="0"/>
-        </w:rPr>
-        <w:t xml:space="preserve">   </w:t>
-      </w:r>
-      <w:r>
-        <w:rPr>
-          <w:rFonts w:ascii="Courier New" w:cs="Courier New" w:eastAsia="Courier New" w:hAnsi="Courier New"/>
-          <w:b w:val="1"/>
-          <w:color w:val="a9b7c6"/>
-          <w:rtl w:val="0"/>
-        </w:rPr>
-        <w:t xml:space="preserve">n = </w:t>
-      </w:r>
-      <w:r>
-        <w:rPr>
-          <w:rFonts w:ascii="Courier New" w:cs="Courier New" w:eastAsia="Courier New" w:hAnsi="Courier New"/>
-          <w:b w:val="1"/>
-          <w:color w:val="8888c6"/>
-          <w:rtl w:val="0"/>
-        </w:rPr>
-        <w:t xml:space="preserve">int</w:t>
-      </w:r>
-      <w:r>
-        <w:rPr>
-          <w:rFonts w:ascii="Courier New" w:cs="Courier New" w:eastAsia="Courier New" w:hAnsi="Courier New"/>
-          <w:b w:val="1"/>
-          <w:color w:val="a9b7c6"/>
-          <w:rtl w:val="0"/>
-        </w:rPr>
-        <w:t xml:space="preserve">(lines[</w:t>
-      </w:r>
-      <w:r>
-        <w:rPr>
-          <w:rFonts w:ascii="Courier New" w:cs="Courier New" w:eastAsia="Courier New" w:hAnsi="Courier New"/>
-          <w:b w:val="1"/>
-          <w:color w:val="6897bb"/>
-          <w:rtl w:val="0"/>
-        </w:rPr>
-        <w:t xml:space="preserve">0</w:t>
-      </w:r>
-      <w:r>
-        <w:rPr>
-          <w:rFonts w:ascii="Courier New" w:cs="Courier New" w:eastAsia="Courier New" w:hAnsi="Courier New"/>
-          <w:b w:val="1"/>
-          <w:color w:val="a9b7c6"/>
-          <w:rtl w:val="0"/>
-        </w:rPr>
-        <w:t xml:space="preserve">].strip())</w:t>
-      </w:r>
-    </w:p>
-    <w:p>
-      <w:pPr>
-        <w:shd w:fill="2b2b2b" w:val="clear"/>
-        <w:ind w:firstLine="720"/>
-        <w:rPr>
-          <w:rFonts w:ascii="Courier New" w:cs="Courier New" w:eastAsia="Courier New" w:hAnsi="Courier New"/>
-          <w:b w:val="1"/>
-          <w:color w:val="a9b7c6"/>
-        </w:rPr>
-      </w:pPr>
-      <w:r>
-        <w:rPr>
-          <w:rtl w:val="0"/>
-        </w:rPr>
-      </w:r>
-    </w:p>
-    <w:p>
-      <w:pPr>
-        <w:shd w:fill="2b2b2b" w:val="clear"/>
-        <w:ind w:firstLine="720"/>
-        <w:rPr>
-          <w:rFonts w:ascii="Courier New" w:cs="Courier New" w:eastAsia="Courier New" w:hAnsi="Courier New"/>
-          <w:b w:val="1"/>
-          <w:color w:val="808080"/>
-        </w:rPr>
-      </w:pPr>
-      <w:r>
-        <w:rPr>
-          <w:rFonts w:ascii="Courier New" w:cs="Courier New" w:eastAsia="Courier New" w:hAnsi="Courier New"/>
-          <w:b w:val="1"/>
-          <w:color w:val="a9b7c6"/>
-          <w:rtl w:val="0"/>
-        </w:rPr>
-        <w:t xml:space="preserve">   </w:t>
-      </w:r>
-      <w:r>
-        <w:rPr>
-          <w:rFonts w:ascii="Courier New" w:cs="Courier New" w:eastAsia="Courier New" w:hAnsi="Courier New"/>
-          <w:b w:val="1"/>
-          <w:color w:val="808080"/>
-          <w:rtl w:val="0"/>
-        </w:rPr>
-        <w:t xml:space="preserve"># Чтение чисел и преобразование их в список целых чисел</w:t>
-      </w:r>
-    </w:p>
-    <w:p>
-      <w:pPr>
-        <w:shd w:fill="2b2b2b" w:val="clear"/>
-        <w:ind w:firstLine="720"/>
-        <w:rPr>
-          <w:rFonts w:ascii="Courier New" w:cs="Courier New" w:eastAsia="Courier New" w:hAnsi="Courier New"/>
-          <w:b w:val="1"/>
-          <w:color w:val="a9b7c6"/>
-        </w:rPr>
-      </w:pPr>
-      <w:r>
-        <w:rPr>
-          <w:rFonts w:ascii="Courier New" w:cs="Courier New" w:eastAsia="Courier New" w:hAnsi="Courier New"/>
-          <w:b w:val="1"/>
-          <w:color w:val="808080"/>
-          <w:rtl w:val="0"/>
-        </w:rPr>
-        <w:t xml:space="preserve">   </w:t>
-      </w:r>
-      <w:r>
-        <w:rPr>
-          <w:rFonts w:ascii="Courier New" w:cs="Courier New" w:eastAsia="Courier New" w:hAnsi="Courier New"/>
-          <w:b w:val="1"/>
-          <w:color w:val="a9b7c6"/>
-          <w:rtl w:val="0"/>
-        </w:rPr>
-        <w:t xml:space="preserve">nums = </w:t>
-      </w:r>
-      <w:r>
-        <w:rPr>
-          <w:rFonts w:ascii="Courier New" w:cs="Courier New" w:eastAsia="Courier New" w:hAnsi="Courier New"/>
-          <w:b w:val="1"/>
-          <w:color w:val="8888c6"/>
-          <w:rtl w:val="0"/>
-        </w:rPr>
-        <w:t xml:space="preserve">list</w:t>
-      </w:r>
-      <w:r>
-        <w:rPr>
-          <w:rFonts w:ascii="Courier New" w:cs="Courier New" w:eastAsia="Courier New" w:hAnsi="Courier New"/>
-          <w:b w:val="1"/>
-          <w:color w:val="a9b7c6"/>
-          <w:rtl w:val="0"/>
-        </w:rPr>
-        <w:t xml:space="preserve">(</w:t>
-      </w:r>
-      <w:r>
-        <w:rPr>
-          <w:rFonts w:ascii="Courier New" w:cs="Courier New" w:eastAsia="Courier New" w:hAnsi="Courier New"/>
-          <w:b w:val="1"/>
-          <w:color w:val="8888c6"/>
-          <w:rtl w:val="0"/>
-        </w:rPr>
-        <w:t xml:space="preserve">map</w:t>
-      </w:r>
-      <w:r>
-        <w:rPr>
-          <w:rFonts w:ascii="Courier New" w:cs="Courier New" w:eastAsia="Courier New" w:hAnsi="Courier New"/>
-          <w:b w:val="1"/>
-          <w:color w:val="a9b7c6"/>
-          <w:rtl w:val="0"/>
-        </w:rPr>
-        <w:t xml:space="preserve">(</w:t>
-      </w:r>
-      <w:r>
-        <w:rPr>
-          <w:rFonts w:ascii="Courier New" w:cs="Courier New" w:eastAsia="Courier New" w:hAnsi="Courier New"/>
-          <w:b w:val="1"/>
-          <w:color w:val="8888c6"/>
-          <w:rtl w:val="0"/>
-        </w:rPr>
-        <w:t xml:space="preserve">int</w:t>
-      </w:r>
-      <w:r>
-        <w:rPr>
-          <w:rFonts w:ascii="Courier New" w:cs="Courier New" w:eastAsia="Courier New" w:hAnsi="Courier New"/>
-          <w:b w:val="1"/>
-          <w:color w:val="cc7832"/>
-          <w:rtl w:val="0"/>
-        </w:rPr>
-        <w:t xml:space="preserve">, </w:t>
-      </w:r>
-      <w:r>
-        <w:rPr>
-          <w:rFonts w:ascii="Courier New" w:cs="Courier New" w:eastAsia="Courier New" w:hAnsi="Courier New"/>
-          <w:b w:val="1"/>
-          <w:color w:val="a9b7c6"/>
-          <w:rtl w:val="0"/>
-        </w:rPr>
-        <w:t xml:space="preserve">lines[</w:t>
-      </w:r>
-      <w:r>
-        <w:rPr>
-          <w:rFonts w:ascii="Courier New" w:cs="Courier New" w:eastAsia="Courier New" w:hAnsi="Courier New"/>
-          <w:b w:val="1"/>
-          <w:color w:val="6897bb"/>
-          <w:rtl w:val="0"/>
-        </w:rPr>
-        <w:t xml:space="preserve">1</w:t>
-      </w:r>
-      <w:r>
-        <w:rPr>
-          <w:rFonts w:ascii="Courier New" w:cs="Courier New" w:eastAsia="Courier New" w:hAnsi="Courier New"/>
-          <w:b w:val="1"/>
-          <w:color w:val="a9b7c6"/>
-          <w:rtl w:val="0"/>
-        </w:rPr>
-        <w:t xml:space="preserve">].strip().split()))</w:t>
-      </w:r>
-    </w:p>
-    <w:p>
-      <w:pPr>
-        <w:shd w:fill="2b2b2b" w:val="clear"/>
-        <w:ind w:firstLine="720"/>
-        <w:rPr>
-          <w:rFonts w:ascii="Courier New" w:cs="Courier New" w:eastAsia="Courier New" w:hAnsi="Courier New"/>
-          <w:b w:val="1"/>
-          <w:color w:val="a9b7c6"/>
-        </w:rPr>
-      </w:pPr>
-      <w:r>
-        <w:rPr>
-          <w:rtl w:val="0"/>
-        </w:rPr>
-      </w:r>
-    </w:p>
-    <w:p>
-      <w:pPr>
-        <w:shd w:fill="2b2b2b" w:val="clear"/>
-        <w:ind w:firstLine="720"/>
-        <w:rPr>
-          <w:rFonts w:ascii="Courier New" w:cs="Courier New" w:eastAsia="Courier New" w:hAnsi="Courier New"/>
-          <w:b w:val="1"/>
-          <w:color w:val="808080"/>
-        </w:rPr>
-      </w:pPr>
-      <w:r>
-        <w:rPr>
-          <w:rFonts w:ascii="Courier New" w:cs="Courier New" w:eastAsia="Courier New" w:hAnsi="Courier New"/>
-          <w:b w:val="1"/>
-          <w:color w:val="808080"/>
-          <w:rtl w:val="0"/>
-        </w:rPr>
-        <w:t xml:space="preserve"># Проверка возможности разделить на три подмножества с одинаковыми суммами</w:t>
-      </w:r>
-    </w:p>
-    <w:p>
-      <w:pPr>
-        <w:shd w:fill="2b2b2b" w:val="clear"/>
-        <w:ind w:firstLine="720"/>
-        <w:rPr>
-          <w:rFonts w:ascii="Courier New" w:cs="Courier New" w:eastAsia="Courier New" w:hAnsi="Courier New"/>
-          <w:b w:val="1"/>
-          <w:color w:val="a9b7c6"/>
-        </w:rPr>
-      </w:pPr>
-      <w:r>
-        <w:rPr>
-          <w:rFonts w:ascii="Courier New" w:cs="Courier New" w:eastAsia="Courier New" w:hAnsi="Courier New"/>
-          <w:b w:val="1"/>
-          <w:color w:val="a9b7c6"/>
-          <w:rtl w:val="0"/>
-        </w:rPr>
-        <w:t xml:space="preserve">result = can_partition_into_three_subsets(nums)</w:t>
-      </w:r>
-    </w:p>
-    <w:p>
-      <w:pPr>
-        <w:shd w:fill="2b2b2b" w:val="clear"/>
-        <w:ind w:firstLine="720"/>
-        <w:rPr>
-          <w:rFonts w:ascii="Courier New" w:cs="Courier New" w:eastAsia="Courier New" w:hAnsi="Courier New"/>
-          <w:b w:val="1"/>
-          <w:color w:val="a9b7c6"/>
-        </w:rPr>
-      </w:pPr>
-      <w:r>
-        <w:rPr>
-          <w:rtl w:val="0"/>
-        </w:rPr>
-      </w:r>
-    </w:p>
-    <w:p>
-      <w:pPr>
-        <w:shd w:fill="2b2b2b" w:val="clear"/>
-        <w:ind w:firstLine="720"/>
-        <w:rPr>
-          <w:rFonts w:ascii="Courier New" w:cs="Courier New" w:eastAsia="Courier New" w:hAnsi="Courier New"/>
-          <w:b w:val="1"/>
-          <w:color w:val="a9b7c6"/>
-        </w:rPr>
-      </w:pPr>
-      <w:r>
-        <w:rPr>
-          <w:rFonts w:ascii="Courier New" w:cs="Courier New" w:eastAsia="Courier New" w:hAnsi="Courier New"/>
-          <w:b w:val="1"/>
-          <w:color w:val="cc7832"/>
-          <w:rtl w:val="0"/>
-        </w:rPr>
-        <w:t xml:space="preserve">with </w:t>
-      </w:r>
-      <w:r>
-        <w:rPr>
-          <w:rFonts w:ascii="Courier New" w:cs="Courier New" w:eastAsia="Courier New" w:hAnsi="Courier New"/>
-          <w:b w:val="1"/>
-          <w:color w:val="8888c6"/>
-          <w:rtl w:val="0"/>
-        </w:rPr>
-        <w:t xml:space="preserve">open</w:t>
-      </w:r>
-      <w:r>
-        <w:rPr>
-          <w:rFonts w:ascii="Courier New" w:cs="Courier New" w:eastAsia="Courier New" w:hAnsi="Courier New"/>
-          <w:b w:val="1"/>
-          <w:color w:val="a9b7c6"/>
-          <w:rtl w:val="0"/>
-        </w:rPr>
-        <w:t xml:space="preserve">(</w:t>
-      </w:r>
-      <w:r>
-        <w:rPr>
-          <w:rFonts w:ascii="Courier New" w:cs="Courier New" w:eastAsia="Courier New" w:hAnsi="Courier New"/>
-          <w:b w:val="1"/>
-          <w:color w:val="6a8759"/>
-          <w:rtl w:val="0"/>
-        </w:rPr>
-        <w:t xml:space="preserve">'output13.txt'</w:t>
-      </w:r>
-      <w:r>
-        <w:rPr>
-          <w:rFonts w:ascii="Courier New" w:cs="Courier New" w:eastAsia="Courier New" w:hAnsi="Courier New"/>
-          <w:b w:val="1"/>
-          <w:color w:val="cc7832"/>
-          <w:rtl w:val="0"/>
-        </w:rPr>
-        <w:t xml:space="preserve">, </w:t>
-      </w:r>
-      <w:r>
-        <w:rPr>
-          <w:rFonts w:ascii="Courier New" w:cs="Courier New" w:eastAsia="Courier New" w:hAnsi="Courier New"/>
-          <w:b w:val="1"/>
-          <w:color w:val="6a8759"/>
-          <w:rtl w:val="0"/>
-        </w:rPr>
-        <w:t xml:space="preserve">'w'</w:t>
-      </w:r>
-      <w:r>
-        <w:rPr>
-          <w:rFonts w:ascii="Courier New" w:cs="Courier New" w:eastAsia="Courier New" w:hAnsi="Courier New"/>
-          <w:b w:val="1"/>
-          <w:color w:val="a9b7c6"/>
-          <w:rtl w:val="0"/>
-        </w:rPr>
-        <w:t xml:space="preserve">) </w:t>
-      </w:r>
-      <w:r>
-        <w:rPr>
-          <w:rFonts w:ascii="Courier New" w:cs="Courier New" w:eastAsia="Courier New" w:hAnsi="Courier New"/>
-          <w:b w:val="1"/>
-          <w:color w:val="cc7832"/>
-          <w:rtl w:val="0"/>
-        </w:rPr>
-        <w:t xml:space="preserve">as </w:t>
-      </w:r>
-      <w:r>
-        <w:rPr>
-          <w:rFonts w:ascii="Courier New" w:cs="Courier New" w:eastAsia="Courier New" w:hAnsi="Courier New"/>
-          <w:b w:val="1"/>
-          <w:color w:val="a9b7c6"/>
-          <w:rtl w:val="0"/>
-        </w:rPr>
-        <w:t xml:space="preserve">file:</w:t>
-      </w:r>
-    </w:p>
-    <w:p>
-      <w:pPr>
-        <w:shd w:fill="2b2b2b" w:val="clear"/>
-        <w:ind w:firstLine="720"/>
-        <w:rPr>
-          <w:rFonts w:ascii="Courier New" w:cs="Courier New" w:eastAsia="Courier New" w:hAnsi="Courier New"/>
-          <w:b w:val="1"/>
-          <w:color w:val="a9b7c6"/>
-        </w:rPr>
-      </w:pPr>
-      <w:r>
-        <w:rPr>
-          <w:rFonts w:ascii="Courier New" w:cs="Courier New" w:eastAsia="Courier New" w:hAnsi="Courier New"/>
-          <w:b w:val="1"/>
-          <w:color w:val="a9b7c6"/>
-          <w:rtl w:val="0"/>
-        </w:rPr>
-        <w:t xml:space="preserve">   file.write(</w:t>
-      </w:r>
-      <w:r>
-        <w:rPr>
-          <w:rFonts w:ascii="Courier New" w:cs="Courier New" w:eastAsia="Courier New" w:hAnsi="Courier New"/>
-          <w:b w:val="1"/>
-          <w:color w:val="8888c6"/>
-          <w:rtl w:val="0"/>
-        </w:rPr>
-        <w:t xml:space="preserve">str</w:t>
-      </w:r>
-      <w:r>
-        <w:rPr>
-          <w:rFonts w:ascii="Courier New" w:cs="Courier New" w:eastAsia="Courier New" w:hAnsi="Courier New"/>
-          <w:b w:val="1"/>
-          <w:color w:val="a9b7c6"/>
-          <w:rtl w:val="0"/>
-        </w:rPr>
-        <w:t xml:space="preserve">(result))</w:t>
-      </w:r>
-    </w:p>
-    <w:p>
-      <w:pPr>
-        <w:shd w:fill="2b2b2b" w:val="clear"/>
-        <w:ind w:firstLine="720"/>
-        <w:rPr>
-          <w:rFonts w:ascii="Courier New" w:cs="Courier New" w:eastAsia="Courier New" w:hAnsi="Courier New"/>
-          <w:b w:val="1"/>
-          <w:color w:val="a9b7c6"/>
-        </w:rPr>
-      </w:pPr>
-      <w:r>
-        <w:rPr>
-          <w:rtl w:val="0"/>
-        </w:rPr>
-      </w:r>
-    </w:p>
-    <w:p>
-      <w:pPr>
-        <w:shd w:fill="2b2b2b" w:val="clear"/>
-        <w:ind w:firstLine="720"/>
-        <w:rPr>
-          <w:rFonts w:ascii="Courier New" w:cs="Courier New" w:eastAsia="Courier New" w:hAnsi="Courier New"/>
-          <w:b w:val="1"/>
-          <w:color w:val="a9b7c6"/>
-        </w:rPr>
-      </w:pPr>
-      <w:r>
-        <w:rPr>
-          <w:rFonts w:ascii="Courier New" w:cs="Courier New" w:eastAsia="Courier New" w:hAnsi="Courier New"/>
-          <w:b w:val="1"/>
-          <w:color w:val="a9b7c6"/>
-          <w:rtl w:val="0"/>
-        </w:rPr>
-        <w:t xml:space="preserve">end_time = time.perf_counter()</w:t>
-      </w:r>
-    </w:p>
-    <w:p>
-      <w:pPr>
-        <w:shd w:fill="2b2b2b" w:val="clear"/>
-        <w:ind w:firstLine="720"/>
-        <w:rPr>
-          <w:rFonts w:ascii="Courier New" w:cs="Courier New" w:eastAsia="Courier New" w:hAnsi="Courier New"/>
-          <w:b w:val="1"/>
-          <w:color w:val="a9b7c6"/>
-        </w:rPr>
-      </w:pPr>
-      <w:r>
-        <w:rPr>
-          <w:rFonts w:ascii="Courier New" w:cs="Courier New" w:eastAsia="Courier New" w:hAnsi="Courier New"/>
-          <w:b w:val="1"/>
-          <w:color w:val="a9b7c6"/>
-          <w:rtl w:val="0"/>
-        </w:rPr>
-        <w:t xml:space="preserve">execution_time = end_time - start_time</w:t>
-      </w:r>
-    </w:p>
-    <w:p>
-      <w:pPr>
-        <w:shd w:fill="2b2b2b" w:val="clear"/>
-        <w:ind w:firstLine="720"/>
-        <w:rPr>
-          <w:rFonts w:ascii="Courier New" w:cs="Courier New" w:eastAsia="Courier New" w:hAnsi="Courier New"/>
-          <w:b w:val="1"/>
-          <w:color w:val="a9b7c6"/>
-        </w:rPr>
-      </w:pPr>
-      <w:r>
-        <w:rPr>
-          <w:rFonts w:ascii="Courier New" w:cs="Courier New" w:eastAsia="Courier New" w:hAnsi="Courier New"/>
-          <w:b w:val="1"/>
-          <w:color w:val="8888c6"/>
-          <w:rtl w:val="0"/>
-        </w:rPr>
-        <w:t xml:space="preserve">print</w:t>
-      </w:r>
-      <w:r>
-        <w:rPr>
-          <w:rFonts w:ascii="Courier New" w:cs="Courier New" w:eastAsia="Courier New" w:hAnsi="Courier New"/>
-          <w:b w:val="1"/>
-          <w:color w:val="a9b7c6"/>
-          <w:rtl w:val="0"/>
-        </w:rPr>
-        <w:t xml:space="preserve">(</w:t>
-      </w:r>
-      <w:r>
-        <w:rPr>
-          <w:rFonts w:ascii="Courier New" w:cs="Courier New" w:eastAsia="Courier New" w:hAnsi="Courier New"/>
-          <w:b w:val="1"/>
-          <w:color w:val="6a8759"/>
-          <w:rtl w:val="0"/>
-        </w:rPr>
-        <w:t xml:space="preserve">f"Время выполнения: </w:t>
-      </w:r>
-      <w:r>
-        <w:rPr>
-          <w:rFonts w:ascii="Courier New" w:cs="Courier New" w:eastAsia="Courier New" w:hAnsi="Courier New"/>
-          <w:b w:val="1"/>
-          <w:color w:val="cc7832"/>
-          <w:rtl w:val="0"/>
-        </w:rPr>
-        <w:t xml:space="preserve">{</w:t>
-      </w:r>
-      <w:r>
-        <w:rPr>
-          <w:rFonts w:ascii="Courier New" w:cs="Courier New" w:eastAsia="Courier New" w:hAnsi="Courier New"/>
-          <w:b w:val="1"/>
-          <w:color w:val="a9b7c6"/>
-          <w:rtl w:val="0"/>
-        </w:rPr>
-        <w:t xml:space="preserve">execution_time</w:t>
-      </w:r>
-      <w:r>
-        <w:rPr>
-          <w:rFonts w:ascii="Courier New" w:cs="Courier New" w:eastAsia="Courier New" w:hAnsi="Courier New"/>
-          <w:b w:val="1"/>
-          <w:color w:val="cc7832"/>
-          <w:rtl w:val="0"/>
-        </w:rPr>
-        <w:t xml:space="preserve">:</w:t>
-      </w:r>
-      <w:r>
-        <w:rPr>
-          <w:rFonts w:ascii="Courier New" w:cs="Courier New" w:eastAsia="Courier New" w:hAnsi="Courier New"/>
-          <w:b w:val="1"/>
-          <w:color w:val="6a8759"/>
-          <w:rtl w:val="0"/>
-        </w:rPr>
-        <w:t xml:space="preserve">.6f</w:t>
-      </w:r>
-      <w:r>
-        <w:rPr>
-          <w:rFonts w:ascii="Courier New" w:cs="Courier New" w:eastAsia="Courier New" w:hAnsi="Courier New"/>
-          <w:b w:val="1"/>
-          <w:color w:val="cc7832"/>
-          <w:rtl w:val="0"/>
-        </w:rPr>
-        <w:t xml:space="preserve">}</w:t>
-      </w:r>
-      <w:r>
-        <w:rPr>
-          <w:rFonts w:ascii="Courier New" w:cs="Courier New" w:eastAsia="Courier New" w:hAnsi="Courier New"/>
-          <w:b w:val="1"/>
-          <w:color w:val="6a8759"/>
-          <w:rtl w:val="0"/>
-        </w:rPr>
-        <w:t xml:space="preserve"> секунд"</w:t>
-      </w:r>
-      <w:r>
-        <w:rPr>
-          <w:rFonts w:ascii="Courier New" w:cs="Courier New" w:eastAsia="Courier New" w:hAnsi="Courier New"/>
-          <w:b w:val="1"/>
-          <w:color w:val="a9b7c6"/>
-          <w:rtl w:val="0"/>
-        </w:rPr>
-        <w:t xml:space="preserve">)</w:t>
-      </w:r>
-    </w:p>
-    <w:p>
-      <w:pPr>
         <w:ind w:left="0" w:firstLine="720"/>
         <w:rPr>
-          <w:b w:val="1"/>
+          <w:rFonts w:ascii="Courier New" w:cs="Courier New" w:eastAsia="Courier New" w:hAnsi="Courier New"/>
+          <w:b w:val="1"/>
+          <w:color w:val="cc7832"/>
         </w:rPr>
       </w:pPr>
       <w:r>
@@ -6329,16 +8409,16 @@
           <wp:inline distB="114300" distT="114300" distL="114300" distR="114300">
             <wp:extent cx="5243513" cy="2943225"/>
             <wp:effectExtent b="0" l="0" r="0" t="0"/>
-            <wp:docPr id="4" name="image5.png"/>
+            <wp:docPr id="15" name="image12.png"/>
             <a:graphic>
               <a:graphicData uri="http://schemas.openxmlformats.org/drawingml/2006/picture">
                 <pic:pic>
                   <pic:nvPicPr>
-                    <pic:cNvPr id="0" name="image5.png"/>
+                    <pic:cNvPr id="0" name="image12.png"/>
                     <pic:cNvPicPr preferRelativeResize="0"/>
                   </pic:nvPicPr>
                   <pic:blipFill>
-                    <a:blip r:embed="rId16"/>
+                    <a:blip r:embed="rId19"/>
                     <a:srcRect b="0" l="0" r="0" t="0"/>
                     <a:stretch>
                       <a:fillRect/>
@@ -6379,16 +8459,16 @@
           <wp:inline distB="114300" distT="114300" distL="114300" distR="114300">
             <wp:extent cx="5262563" cy="4600575"/>
             <wp:effectExtent b="0" l="0" r="0" t="0"/>
-            <wp:docPr id="10" name="image3.png"/>
+            <wp:docPr id="16" name="image16.png"/>
             <a:graphic>
               <a:graphicData uri="http://schemas.openxmlformats.org/drawingml/2006/picture">
                 <pic:pic>
                   <pic:nvPicPr>
-                    <pic:cNvPr id="0" name="image3.png"/>
+                    <pic:cNvPr id="0" name="image16.png"/>
                     <pic:cNvPicPr preferRelativeResize="0"/>
                   </pic:nvPicPr>
                   <pic:blipFill>
-                    <a:blip r:embed="rId17"/>
+                    <a:blip r:embed="rId20"/>
                     <a:srcRect b="0" l="0" r="0" t="0"/>
                     <a:stretch>
                       <a:fillRect/>
@@ -6416,6 +8496,56 @@
     </w:p>
     <w:p>
       <w:pPr>
+        <w:ind w:left="0" w:firstLine="0"/>
+        <w:rPr>
+          <w:b w:val="1"/>
+        </w:rPr>
+      </w:pPr>
+      <w:r>
+        <w:rPr>
+          <w:b w:val="1"/>
+        </w:rPr>
+        <w:drawing>
+          <wp:inline distB="114300" distT="114300" distL="114300" distR="114300">
+            <wp:extent cx="5610225" cy="2257425"/>
+            <wp:effectExtent b="0" l="0" r="0" t="0"/>
+            <wp:docPr id="10" name="image8.png"/>
+            <a:graphic>
+              <a:graphicData uri="http://schemas.openxmlformats.org/drawingml/2006/picture">
+                <pic:pic>
+                  <pic:nvPicPr>
+                    <pic:cNvPr id="0" name="image8.png"/>
+                    <pic:cNvPicPr preferRelativeResize="0"/>
+                  </pic:nvPicPr>
+                  <pic:blipFill>
+                    <a:blip r:embed="rId21"/>
+                    <a:srcRect b="0" l="0" r="0" t="0"/>
+                    <a:stretch>
+                      <a:fillRect/>
+                    </a:stretch>
+                  </pic:blipFill>
+                  <pic:spPr>
+                    <a:xfrm>
+                      <a:off x="0" y="0"/>
+                      <a:ext cx="5610225" cy="2257425"/>
+                    </a:xfrm>
+                    <a:prstGeom prst="rect"/>
+                    <a:ln/>
+                  </pic:spPr>
+                </pic:pic>
+              </a:graphicData>
+            </a:graphic>
+          </wp:inline>
+        </w:drawing>
+      </w:r>
+      <w:r>
+        <w:rPr>
+          <w:rtl w:val="0"/>
+        </w:rPr>
+      </w:r>
+    </w:p>
+    <w:p>
+      <w:pPr>
         <w:ind w:left="0" w:firstLine="720"/>
         <w:rPr>
           <w:b w:val="1"/>
@@ -6442,7 +8572,7 @@
           <wp:inline distB="114300" distT="114300" distL="114300" distR="114300">
             <wp:extent cx="5643563" cy="6315075"/>
             <wp:effectExtent b="0" l="0" r="0" t="0"/>
-            <wp:docPr id="15" name="image11.png"/>
+            <wp:docPr id="18" name="image11.png"/>
             <a:graphic>
               <a:graphicData uri="http://schemas.openxmlformats.org/drawingml/2006/picture">
                 <pic:pic>
@@ -6451,7 +8581,7 @@
                     <pic:cNvPicPr preferRelativeResize="0"/>
                   </pic:nvPicPr>
                   <pic:blipFill>
-                    <a:blip r:embed="rId18"/>
+                    <a:blip r:embed="rId22"/>
                     <a:srcRect b="0" l="0" r="0" t="0"/>
                     <a:stretch>
                       <a:fillRect/>
@@ -6509,6 +8639,80 @@
           <w:color w:val="cc7832"/>
           <w:rtl w:val="0"/>
         </w:rPr>
+        <w:t xml:space="preserve">import </w:t>
+      </w:r>
+      <w:r>
+        <w:rPr>
+          <w:rFonts w:ascii="Courier New" w:cs="Courier New" w:eastAsia="Courier New" w:hAnsi="Courier New"/>
+          <w:b w:val="1"/>
+          <w:color w:val="a9b7c6"/>
+          <w:rtl w:val="0"/>
+        </w:rPr>
+        <w:t xml:space="preserve">time</w:t>
+      </w:r>
+    </w:p>
+    <w:p>
+      <w:pPr>
+        <w:shd w:fill="2b2b2b" w:val="clear"/>
+        <w:ind w:firstLine="720"/>
+        <w:rPr>
+          <w:rFonts w:ascii="Courier New" w:cs="Courier New" w:eastAsia="Courier New" w:hAnsi="Courier New"/>
+          <w:b w:val="1"/>
+          <w:color w:val="a9b7c6"/>
+        </w:rPr>
+      </w:pPr>
+      <w:r>
+        <w:rPr>
+          <w:rFonts w:ascii="Courier New" w:cs="Courier New" w:eastAsia="Courier New" w:hAnsi="Courier New"/>
+          <w:b w:val="1"/>
+          <w:color w:val="cc7832"/>
+          <w:rtl w:val="0"/>
+        </w:rPr>
+        <w:t xml:space="preserve">import </w:t>
+      </w:r>
+      <w:r>
+        <w:rPr>
+          <w:rFonts w:ascii="Courier New" w:cs="Courier New" w:eastAsia="Courier New" w:hAnsi="Courier New"/>
+          <w:b w:val="1"/>
+          <w:color w:val="a9b7c6"/>
+          <w:rtl w:val="0"/>
+        </w:rPr>
+        <w:t xml:space="preserve">tracemalloc</w:t>
+      </w:r>
+    </w:p>
+    <w:p>
+      <w:pPr>
+        <w:shd w:fill="2b2b2b" w:val="clear"/>
+        <w:ind w:firstLine="720"/>
+        <w:rPr>
+          <w:rFonts w:ascii="Courier New" w:cs="Courier New" w:eastAsia="Courier New" w:hAnsi="Courier New"/>
+          <w:b w:val="1"/>
+          <w:color w:val="a9b7c6"/>
+        </w:rPr>
+      </w:pPr>
+      <w:r>
+        <w:rPr>
+          <w:rtl w:val="0"/>
+        </w:rPr>
+      </w:r>
+    </w:p>
+    <w:p>
+      <w:pPr>
+        <w:shd w:fill="2b2b2b" w:val="clear"/>
+        <w:ind w:firstLine="720"/>
+        <w:rPr>
+          <w:rFonts w:ascii="Courier New" w:cs="Courier New" w:eastAsia="Courier New" w:hAnsi="Courier New"/>
+          <w:b w:val="1"/>
+          <w:color w:val="a9b7c6"/>
+        </w:rPr>
+      </w:pPr>
+      <w:r>
+        <w:rPr>
+          <w:rFonts w:ascii="Courier New" w:cs="Courier New" w:eastAsia="Courier New" w:hAnsi="Courier New"/>
+          <w:b w:val="1"/>
+          <w:color w:val="cc7832"/>
+          <w:rtl w:val="0"/>
+        </w:rPr>
         <w:t xml:space="preserve">def </w:t>
       </w:r>
       <w:r>
@@ -6583,7 +8787,7 @@
           <w:color w:val="808080"/>
           <w:rtl w:val="0"/>
         </w:rPr>
-        <w:t xml:space="preserve"># Кол-во матриц</w:t>
+        <w:t xml:space="preserve"># Количество матриц</w:t>
       </w:r>
     </w:p>
     <w:p>
@@ -7809,6 +10013,26 @@
         <w:rPr>
           <w:rFonts w:ascii="Courier New" w:cs="Courier New" w:eastAsia="Courier New" w:hAnsi="Courier New"/>
           <w:b w:val="1"/>
+          <w:color w:val="808080"/>
+        </w:rPr>
+      </w:pPr>
+      <w:r>
+        <w:rPr>
+          <w:rFonts w:ascii="Courier New" w:cs="Courier New" w:eastAsia="Courier New" w:hAnsi="Courier New"/>
+          <w:b w:val="1"/>
+          <w:color w:val="808080"/>
+          <w:rtl w:val="0"/>
+        </w:rPr>
+        <w:t xml:space="preserve"># Чтение данных</w:t>
+      </w:r>
+    </w:p>
+    <w:p>
+      <w:pPr>
+        <w:shd w:fill="2b2b2b" w:val="clear"/>
+        <w:ind w:firstLine="720"/>
+        <w:rPr>
+          <w:rFonts w:ascii="Courier New" w:cs="Courier New" w:eastAsia="Courier New" w:hAnsi="Courier New"/>
+          <w:b w:val="1"/>
           <w:color w:val="a9b7c6"/>
         </w:rPr>
       </w:pPr>
@@ -8146,7 +10370,7 @@
           <w:color w:val="808080"/>
           <w:rtl w:val="0"/>
         </w:rPr>
-        <w:t xml:space="preserve"># добавляем последний столбец</w:t>
+        <w:t xml:space="preserve"># добавляем последний столбец последней матрицы</w:t>
       </w:r>
     </w:p>
     <w:p>
@@ -8172,6 +10396,82 @@
         <w:rPr>
           <w:rFonts w:ascii="Courier New" w:cs="Courier New" w:eastAsia="Courier New" w:hAnsi="Courier New"/>
           <w:b w:val="1"/>
+          <w:color w:val="808080"/>
+        </w:rPr>
+      </w:pPr>
+      <w:r>
+        <w:rPr>
+          <w:rFonts w:ascii="Courier New" w:cs="Courier New" w:eastAsia="Courier New" w:hAnsi="Courier New"/>
+          <w:b w:val="1"/>
+          <w:color w:val="808080"/>
+          <w:rtl w:val="0"/>
+        </w:rPr>
+        <w:t xml:space="preserve"># Замер памяти и времени</w:t>
+      </w:r>
+    </w:p>
+    <w:p>
+      <w:pPr>
+        <w:shd w:fill="2b2b2b" w:val="clear"/>
+        <w:ind w:firstLine="720"/>
+        <w:rPr>
+          <w:rFonts w:ascii="Courier New" w:cs="Courier New" w:eastAsia="Courier New" w:hAnsi="Courier New"/>
+          <w:b w:val="1"/>
+          <w:color w:val="a9b7c6"/>
+        </w:rPr>
+      </w:pPr>
+      <w:r>
+        <w:rPr>
+          <w:rFonts w:ascii="Courier New" w:cs="Courier New" w:eastAsia="Courier New" w:hAnsi="Courier New"/>
+          <w:b w:val="1"/>
+          <w:color w:val="a9b7c6"/>
+          <w:rtl w:val="0"/>
+        </w:rPr>
+        <w:t xml:space="preserve">tracemalloc.start()</w:t>
+      </w:r>
+    </w:p>
+    <w:p>
+      <w:pPr>
+        <w:shd w:fill="2b2b2b" w:val="clear"/>
+        <w:ind w:firstLine="720"/>
+        <w:rPr>
+          <w:rFonts w:ascii="Courier New" w:cs="Courier New" w:eastAsia="Courier New" w:hAnsi="Courier New"/>
+          <w:b w:val="1"/>
+          <w:color w:val="a9b7c6"/>
+        </w:rPr>
+      </w:pPr>
+      <w:r>
+        <w:rPr>
+          <w:rFonts w:ascii="Courier New" w:cs="Courier New" w:eastAsia="Courier New" w:hAnsi="Courier New"/>
+          <w:b w:val="1"/>
+          <w:color w:val="a9b7c6"/>
+          <w:rtl w:val="0"/>
+        </w:rPr>
+        <w:t xml:space="preserve">start_time = time.perf_counter()</w:t>
+      </w:r>
+    </w:p>
+    <w:p>
+      <w:pPr>
+        <w:shd w:fill="2b2b2b" w:val="clear"/>
+        <w:ind w:firstLine="720"/>
+        <w:rPr>
+          <w:rFonts w:ascii="Courier New" w:cs="Courier New" w:eastAsia="Courier New" w:hAnsi="Courier New"/>
+          <w:b w:val="1"/>
+          <w:color w:val="a9b7c6"/>
+        </w:rPr>
+      </w:pPr>
+      <w:r>
+        <w:rPr>
+          <w:rtl w:val="0"/>
+        </w:rPr>
+      </w:r>
+    </w:p>
+    <w:p>
+      <w:pPr>
+        <w:shd w:fill="2b2b2b" w:val="clear"/>
+        <w:ind w:firstLine="720"/>
+        <w:rPr>
+          <w:rFonts w:ascii="Courier New" w:cs="Courier New" w:eastAsia="Courier New" w:hAnsi="Courier New"/>
+          <w:b w:val="1"/>
           <w:color w:val="a9b7c6"/>
         </w:rPr>
       </w:pPr>
@@ -8307,6 +10607,120 @@
         <w:rPr>
           <w:rFonts w:ascii="Courier New" w:cs="Courier New" w:eastAsia="Courier New" w:hAnsi="Courier New"/>
           <w:b w:val="1"/>
+          <w:color w:val="a9b7c6"/>
+          <w:rtl w:val="0"/>
+        </w:rPr>
+        <w:t xml:space="preserve">end_time = time.perf_counter()</w:t>
+      </w:r>
+    </w:p>
+    <w:p>
+      <w:pPr>
+        <w:shd w:fill="2b2b2b" w:val="clear"/>
+        <w:ind w:firstLine="720"/>
+        <w:rPr>
+          <w:rFonts w:ascii="Courier New" w:cs="Courier New" w:eastAsia="Courier New" w:hAnsi="Courier New"/>
+          <w:b w:val="1"/>
+          <w:color w:val="a9b7c6"/>
+        </w:rPr>
+      </w:pPr>
+      <w:r>
+        <w:rPr>
+          <w:rFonts w:ascii="Courier New" w:cs="Courier New" w:eastAsia="Courier New" w:hAnsi="Courier New"/>
+          <w:b w:val="1"/>
+          <w:color w:val="a9b7c6"/>
+          <w:rtl w:val="0"/>
+        </w:rPr>
+        <w:t xml:space="preserve">current</w:t>
+      </w:r>
+      <w:r>
+        <w:rPr>
+          <w:rFonts w:ascii="Courier New" w:cs="Courier New" w:eastAsia="Courier New" w:hAnsi="Courier New"/>
+          <w:b w:val="1"/>
+          <w:color w:val="cc7832"/>
+          <w:rtl w:val="0"/>
+        </w:rPr>
+        <w:t xml:space="preserve">, </w:t>
+      </w:r>
+      <w:r>
+        <w:rPr>
+          <w:rFonts w:ascii="Courier New" w:cs="Courier New" w:eastAsia="Courier New" w:hAnsi="Courier New"/>
+          <w:b w:val="1"/>
+          <w:color w:val="a9b7c6"/>
+          <w:rtl w:val="0"/>
+        </w:rPr>
+        <w:t xml:space="preserve">peak = tracemalloc.get_traced_memory()</w:t>
+      </w:r>
+    </w:p>
+    <w:p>
+      <w:pPr>
+        <w:shd w:fill="2b2b2b" w:val="clear"/>
+        <w:ind w:firstLine="720"/>
+        <w:rPr>
+          <w:rFonts w:ascii="Courier New" w:cs="Courier New" w:eastAsia="Courier New" w:hAnsi="Courier New"/>
+          <w:b w:val="1"/>
+          <w:color w:val="a9b7c6"/>
+        </w:rPr>
+      </w:pPr>
+      <w:r>
+        <w:rPr>
+          <w:rFonts w:ascii="Courier New" w:cs="Courier New" w:eastAsia="Courier New" w:hAnsi="Courier New"/>
+          <w:b w:val="1"/>
+          <w:color w:val="a9b7c6"/>
+          <w:rtl w:val="0"/>
+        </w:rPr>
+        <w:t xml:space="preserve">tracemalloc.stop()</w:t>
+      </w:r>
+    </w:p>
+    <w:p>
+      <w:pPr>
+        <w:shd w:fill="2b2b2b" w:val="clear"/>
+        <w:ind w:firstLine="720"/>
+        <w:rPr>
+          <w:rFonts w:ascii="Courier New" w:cs="Courier New" w:eastAsia="Courier New" w:hAnsi="Courier New"/>
+          <w:b w:val="1"/>
+          <w:color w:val="a9b7c6"/>
+        </w:rPr>
+      </w:pPr>
+      <w:r>
+        <w:rPr>
+          <w:rtl w:val="0"/>
+        </w:rPr>
+      </w:r>
+    </w:p>
+    <w:p>
+      <w:pPr>
+        <w:shd w:fill="2b2b2b" w:val="clear"/>
+        <w:ind w:firstLine="720"/>
+        <w:rPr>
+          <w:rFonts w:ascii="Courier New" w:cs="Courier New" w:eastAsia="Courier New" w:hAnsi="Courier New"/>
+          <w:b w:val="1"/>
+          <w:color w:val="808080"/>
+        </w:rPr>
+      </w:pPr>
+      <w:r>
+        <w:rPr>
+          <w:rFonts w:ascii="Courier New" w:cs="Courier New" w:eastAsia="Courier New" w:hAnsi="Courier New"/>
+          <w:b w:val="1"/>
+          <w:color w:val="808080"/>
+          <w:rtl w:val="0"/>
+        </w:rPr>
+        <w:t xml:space="preserve"># Запись результата</w:t>
+      </w:r>
+    </w:p>
+    <w:p>
+      <w:pPr>
+        <w:shd w:fill="2b2b2b" w:val="clear"/>
+        <w:ind w:firstLine="720"/>
+        <w:rPr>
+          <w:rFonts w:ascii="Courier New" w:cs="Courier New" w:eastAsia="Courier New" w:hAnsi="Courier New"/>
+          <w:b w:val="1"/>
+          <w:color w:val="a9b7c6"/>
+        </w:rPr>
+      </w:pPr>
+      <w:r>
+        <w:rPr>
+          <w:rFonts w:ascii="Courier New" w:cs="Courier New" w:eastAsia="Courier New" w:hAnsi="Courier New"/>
+          <w:b w:val="1"/>
           <w:color w:val="cc7832"/>
           <w:rtl w:val="0"/>
         </w:rPr>
@@ -8407,9 +10821,368 @@
     </w:p>
     <w:p>
       <w:pPr>
+        <w:shd w:fill="2b2b2b" w:val="clear"/>
+        <w:ind w:firstLine="720"/>
+        <w:rPr>
+          <w:rFonts w:ascii="Courier New" w:cs="Courier New" w:eastAsia="Courier New" w:hAnsi="Courier New"/>
+          <w:b w:val="1"/>
+          <w:color w:val="a9b7c6"/>
+        </w:rPr>
+      </w:pPr>
+      <w:r>
+        <w:rPr>
+          <w:rtl w:val="0"/>
+        </w:rPr>
+      </w:r>
+    </w:p>
+    <w:p>
+      <w:pPr>
+        <w:shd w:fill="2b2b2b" w:val="clear"/>
+        <w:ind w:firstLine="720"/>
+        <w:rPr>
+          <w:rFonts w:ascii="Courier New" w:cs="Courier New" w:eastAsia="Courier New" w:hAnsi="Courier New"/>
+          <w:b w:val="1"/>
+          <w:color w:val="808080"/>
+        </w:rPr>
+      </w:pPr>
+      <w:r>
+        <w:rPr>
+          <w:rFonts w:ascii="Courier New" w:cs="Courier New" w:eastAsia="Courier New" w:hAnsi="Courier New"/>
+          <w:b w:val="1"/>
+          <w:color w:val="808080"/>
+          <w:rtl w:val="0"/>
+        </w:rPr>
+        <w:t xml:space="preserve"># Вывод в консоль</w:t>
+      </w:r>
+    </w:p>
+    <w:p>
+      <w:pPr>
+        <w:shd w:fill="2b2b2b" w:val="clear"/>
+        <w:ind w:firstLine="720"/>
+        <w:rPr>
+          <w:rFonts w:ascii="Courier New" w:cs="Courier New" w:eastAsia="Courier New" w:hAnsi="Courier New"/>
+          <w:b w:val="1"/>
+          <w:color w:val="a9b7c6"/>
+        </w:rPr>
+      </w:pPr>
+      <w:r>
+        <w:rPr>
+          <w:rFonts w:ascii="Courier New" w:cs="Courier New" w:eastAsia="Courier New" w:hAnsi="Courier New"/>
+          <w:b w:val="1"/>
+          <w:color w:val="8888c6"/>
+          <w:rtl w:val="0"/>
+        </w:rPr>
+        <w:t xml:space="preserve">print</w:t>
+      </w:r>
+      <w:r>
+        <w:rPr>
+          <w:rFonts w:ascii="Courier New" w:cs="Courier New" w:eastAsia="Courier New" w:hAnsi="Courier New"/>
+          <w:b w:val="1"/>
+          <w:color w:val="a9b7c6"/>
+          <w:rtl w:val="0"/>
+        </w:rPr>
+        <w:t xml:space="preserve">(</w:t>
+      </w:r>
+      <w:r>
+        <w:rPr>
+          <w:rFonts w:ascii="Courier New" w:cs="Courier New" w:eastAsia="Courier New" w:hAnsi="Courier New"/>
+          <w:b w:val="1"/>
+          <w:color w:val="6a8759"/>
+          <w:rtl w:val="0"/>
+        </w:rPr>
+        <w:t xml:space="preserve">f"Время выполнения: </w:t>
+      </w:r>
+      <w:r>
+        <w:rPr>
+          <w:rFonts w:ascii="Courier New" w:cs="Courier New" w:eastAsia="Courier New" w:hAnsi="Courier New"/>
+          <w:b w:val="1"/>
+          <w:color w:val="cc7832"/>
+          <w:rtl w:val="0"/>
+        </w:rPr>
+        <w:t xml:space="preserve">{</w:t>
+      </w:r>
+      <w:r>
+        <w:rPr>
+          <w:rFonts w:ascii="Courier New" w:cs="Courier New" w:eastAsia="Courier New" w:hAnsi="Courier New"/>
+          <w:b w:val="1"/>
+          <w:color w:val="a9b7c6"/>
+          <w:rtl w:val="0"/>
+        </w:rPr>
+        <w:t xml:space="preserve">end_time - start_time</w:t>
+      </w:r>
+      <w:r>
+        <w:rPr>
+          <w:rFonts w:ascii="Courier New" w:cs="Courier New" w:eastAsia="Courier New" w:hAnsi="Courier New"/>
+          <w:b w:val="1"/>
+          <w:color w:val="cc7832"/>
+          <w:rtl w:val="0"/>
+        </w:rPr>
+        <w:t xml:space="preserve">:</w:t>
+      </w:r>
+      <w:r>
+        <w:rPr>
+          <w:rFonts w:ascii="Courier New" w:cs="Courier New" w:eastAsia="Courier New" w:hAnsi="Courier New"/>
+          <w:b w:val="1"/>
+          <w:color w:val="6a8759"/>
+          <w:rtl w:val="0"/>
+        </w:rPr>
+        <w:t xml:space="preserve">.6f</w:t>
+      </w:r>
+      <w:r>
+        <w:rPr>
+          <w:rFonts w:ascii="Courier New" w:cs="Courier New" w:eastAsia="Courier New" w:hAnsi="Courier New"/>
+          <w:b w:val="1"/>
+          <w:color w:val="cc7832"/>
+          <w:rtl w:val="0"/>
+        </w:rPr>
+        <w:t xml:space="preserve">}</w:t>
+      </w:r>
+      <w:r>
+        <w:rPr>
+          <w:rFonts w:ascii="Courier New" w:cs="Courier New" w:eastAsia="Courier New" w:hAnsi="Courier New"/>
+          <w:b w:val="1"/>
+          <w:color w:val="6a8759"/>
+          <w:rtl w:val="0"/>
+        </w:rPr>
+        <w:t xml:space="preserve"> секунд"</w:t>
+      </w:r>
+      <w:r>
+        <w:rPr>
+          <w:rFonts w:ascii="Courier New" w:cs="Courier New" w:eastAsia="Courier New" w:hAnsi="Courier New"/>
+          <w:b w:val="1"/>
+          <w:color w:val="a9b7c6"/>
+          <w:rtl w:val="0"/>
+        </w:rPr>
+        <w:t xml:space="preserve">)</w:t>
+      </w:r>
+    </w:p>
+    <w:p>
+      <w:pPr>
+        <w:shd w:fill="2b2b2b" w:val="clear"/>
+        <w:ind w:firstLine="720"/>
+        <w:rPr>
+          <w:rFonts w:ascii="Courier New" w:cs="Courier New" w:eastAsia="Courier New" w:hAnsi="Courier New"/>
+          <w:b w:val="1"/>
+          <w:color w:val="a9b7c6"/>
+        </w:rPr>
+      </w:pPr>
+      <w:r>
+        <w:rPr>
+          <w:rFonts w:ascii="Courier New" w:cs="Courier New" w:eastAsia="Courier New" w:hAnsi="Courier New"/>
+          <w:b w:val="1"/>
+          <w:color w:val="8888c6"/>
+          <w:rtl w:val="0"/>
+        </w:rPr>
+        <w:t xml:space="preserve">print</w:t>
+      </w:r>
+      <w:r>
+        <w:rPr>
+          <w:rFonts w:ascii="Courier New" w:cs="Courier New" w:eastAsia="Courier New" w:hAnsi="Courier New"/>
+          <w:b w:val="1"/>
+          <w:color w:val="a9b7c6"/>
+          <w:rtl w:val="0"/>
+        </w:rPr>
+        <w:t xml:space="preserve">(</w:t>
+      </w:r>
+      <w:r>
+        <w:rPr>
+          <w:rFonts w:ascii="Courier New" w:cs="Courier New" w:eastAsia="Courier New" w:hAnsi="Courier New"/>
+          <w:b w:val="1"/>
+          <w:color w:val="6a8759"/>
+          <w:rtl w:val="0"/>
+        </w:rPr>
+        <w:t xml:space="preserve">f"Использовано памяти: </w:t>
+      </w:r>
+      <w:r>
+        <w:rPr>
+          <w:rFonts w:ascii="Courier New" w:cs="Courier New" w:eastAsia="Courier New" w:hAnsi="Courier New"/>
+          <w:b w:val="1"/>
+          <w:color w:val="cc7832"/>
+          <w:rtl w:val="0"/>
+        </w:rPr>
+        <w:t xml:space="preserve">{</w:t>
+      </w:r>
+      <w:r>
+        <w:rPr>
+          <w:rFonts w:ascii="Courier New" w:cs="Courier New" w:eastAsia="Courier New" w:hAnsi="Courier New"/>
+          <w:b w:val="1"/>
+          <w:color w:val="a9b7c6"/>
+          <w:rtl w:val="0"/>
+        </w:rPr>
+        <w:t xml:space="preserve">current / </w:t>
+      </w:r>
+      <w:r>
+        <w:rPr>
+          <w:rFonts w:ascii="Courier New" w:cs="Courier New" w:eastAsia="Courier New" w:hAnsi="Courier New"/>
+          <w:b w:val="1"/>
+          <w:color w:val="6897bb"/>
+          <w:rtl w:val="0"/>
+        </w:rPr>
+        <w:t xml:space="preserve">1024</w:t>
+      </w:r>
+      <w:r>
+        <w:rPr>
+          <w:rFonts w:ascii="Courier New" w:cs="Courier New" w:eastAsia="Courier New" w:hAnsi="Courier New"/>
+          <w:b w:val="1"/>
+          <w:color w:val="cc7832"/>
+          <w:rtl w:val="0"/>
+        </w:rPr>
+        <w:t xml:space="preserve">:</w:t>
+      </w:r>
+      <w:r>
+        <w:rPr>
+          <w:rFonts w:ascii="Courier New" w:cs="Courier New" w:eastAsia="Courier New" w:hAnsi="Courier New"/>
+          <w:b w:val="1"/>
+          <w:color w:val="6a8759"/>
+          <w:rtl w:val="0"/>
+        </w:rPr>
+        <w:t xml:space="preserve">.2f</w:t>
+      </w:r>
+      <w:r>
+        <w:rPr>
+          <w:rFonts w:ascii="Courier New" w:cs="Courier New" w:eastAsia="Courier New" w:hAnsi="Courier New"/>
+          <w:b w:val="1"/>
+          <w:color w:val="cc7832"/>
+          <w:rtl w:val="0"/>
+        </w:rPr>
+        <w:t xml:space="preserve">}</w:t>
+      </w:r>
+      <w:r>
+        <w:rPr>
+          <w:rFonts w:ascii="Courier New" w:cs="Courier New" w:eastAsia="Courier New" w:hAnsi="Courier New"/>
+          <w:b w:val="1"/>
+          <w:color w:val="6a8759"/>
+          <w:rtl w:val="0"/>
+        </w:rPr>
+        <w:t xml:space="preserve"> KB"</w:t>
+      </w:r>
+      <w:r>
+        <w:rPr>
+          <w:rFonts w:ascii="Courier New" w:cs="Courier New" w:eastAsia="Courier New" w:hAnsi="Courier New"/>
+          <w:b w:val="1"/>
+          <w:color w:val="a9b7c6"/>
+          <w:rtl w:val="0"/>
+        </w:rPr>
+        <w:t xml:space="preserve">)</w:t>
+      </w:r>
+    </w:p>
+    <w:p>
+      <w:pPr>
+        <w:shd w:fill="2b2b2b" w:val="clear"/>
+        <w:ind w:firstLine="720"/>
+        <w:rPr>
+          <w:rFonts w:ascii="Courier New" w:cs="Courier New" w:eastAsia="Courier New" w:hAnsi="Courier New"/>
+          <w:b w:val="1"/>
+          <w:color w:val="a9b7c6"/>
+        </w:rPr>
+      </w:pPr>
+      <w:r>
+        <w:rPr>
+          <w:rFonts w:ascii="Courier New" w:cs="Courier New" w:eastAsia="Courier New" w:hAnsi="Courier New"/>
+          <w:b w:val="1"/>
+          <w:color w:val="8888c6"/>
+          <w:rtl w:val="0"/>
+        </w:rPr>
+        <w:t xml:space="preserve">print</w:t>
+      </w:r>
+      <w:r>
+        <w:rPr>
+          <w:rFonts w:ascii="Courier New" w:cs="Courier New" w:eastAsia="Courier New" w:hAnsi="Courier New"/>
+          <w:b w:val="1"/>
+          <w:color w:val="a9b7c6"/>
+          <w:rtl w:val="0"/>
+        </w:rPr>
+        <w:t xml:space="preserve">(</w:t>
+      </w:r>
+      <w:r>
+        <w:rPr>
+          <w:rFonts w:ascii="Courier New" w:cs="Courier New" w:eastAsia="Courier New" w:hAnsi="Courier New"/>
+          <w:b w:val="1"/>
+          <w:color w:val="6a8759"/>
+          <w:rtl w:val="0"/>
+        </w:rPr>
+        <w:t xml:space="preserve">f"Пиковое использование памяти: </w:t>
+      </w:r>
+      <w:r>
+        <w:rPr>
+          <w:rFonts w:ascii="Courier New" w:cs="Courier New" w:eastAsia="Courier New" w:hAnsi="Courier New"/>
+          <w:b w:val="1"/>
+          <w:color w:val="cc7832"/>
+          <w:rtl w:val="0"/>
+        </w:rPr>
+        <w:t xml:space="preserve">{</w:t>
+      </w:r>
+      <w:r>
+        <w:rPr>
+          <w:rFonts w:ascii="Courier New" w:cs="Courier New" w:eastAsia="Courier New" w:hAnsi="Courier New"/>
+          <w:b w:val="1"/>
+          <w:color w:val="a9b7c6"/>
+          <w:rtl w:val="0"/>
+        </w:rPr>
+        <w:t xml:space="preserve">peak / </w:t>
+      </w:r>
+      <w:r>
+        <w:rPr>
+          <w:rFonts w:ascii="Courier New" w:cs="Courier New" w:eastAsia="Courier New" w:hAnsi="Courier New"/>
+          <w:b w:val="1"/>
+          <w:color w:val="6897bb"/>
+          <w:rtl w:val="0"/>
+        </w:rPr>
+        <w:t xml:space="preserve">1024</w:t>
+      </w:r>
+      <w:r>
+        <w:rPr>
+          <w:rFonts w:ascii="Courier New" w:cs="Courier New" w:eastAsia="Courier New" w:hAnsi="Courier New"/>
+          <w:b w:val="1"/>
+          <w:color w:val="cc7832"/>
+          <w:rtl w:val="0"/>
+        </w:rPr>
+        <w:t xml:space="preserve">:</w:t>
+      </w:r>
+      <w:r>
+        <w:rPr>
+          <w:rFonts w:ascii="Courier New" w:cs="Courier New" w:eastAsia="Courier New" w:hAnsi="Courier New"/>
+          <w:b w:val="1"/>
+          <w:color w:val="6a8759"/>
+          <w:rtl w:val="0"/>
+        </w:rPr>
+        <w:t xml:space="preserve">.2f</w:t>
+      </w:r>
+      <w:r>
+        <w:rPr>
+          <w:rFonts w:ascii="Courier New" w:cs="Courier New" w:eastAsia="Courier New" w:hAnsi="Courier New"/>
+          <w:b w:val="1"/>
+          <w:color w:val="cc7832"/>
+          <w:rtl w:val="0"/>
+        </w:rPr>
+        <w:t xml:space="preserve">}</w:t>
+      </w:r>
+      <w:r>
+        <w:rPr>
+          <w:rFonts w:ascii="Courier New" w:cs="Courier New" w:eastAsia="Courier New" w:hAnsi="Courier New"/>
+          <w:b w:val="1"/>
+          <w:color w:val="6a8759"/>
+          <w:rtl w:val="0"/>
+        </w:rPr>
+        <w:t xml:space="preserve"> KB"</w:t>
+      </w:r>
+      <w:r>
+        <w:rPr>
+          <w:rFonts w:ascii="Courier New" w:cs="Courier New" w:eastAsia="Courier New" w:hAnsi="Courier New"/>
+          <w:b w:val="1"/>
+          <w:color w:val="a9b7c6"/>
+          <w:rtl w:val="0"/>
+        </w:rPr>
+        <w:t xml:space="preserve">)</w:t>
+      </w:r>
+    </w:p>
+    <w:p>
+      <w:pPr>
         <w:ind w:left="0" w:firstLine="720"/>
         <w:rPr>
-          <w:b w:val="1"/>
+          <w:rFonts w:ascii="Courier New" w:cs="Courier New" w:eastAsia="Courier New" w:hAnsi="Courier New"/>
+          <w:b w:val="1"/>
+          <w:color w:val="cc7832"/>
         </w:rPr>
       </w:pPr>
       <w:r>
@@ -8465,16 +11238,16 @@
           <wp:inline distB="114300" distT="114300" distL="114300" distR="114300">
             <wp:extent cx="5731200" cy="4165600"/>
             <wp:effectExtent b="0" l="0" r="0" t="0"/>
-            <wp:docPr id="9" name="image1.png"/>
+            <wp:docPr id="19" name="image6.png"/>
             <a:graphic>
               <a:graphicData uri="http://schemas.openxmlformats.org/drawingml/2006/picture">
                 <pic:pic>
                   <pic:nvPicPr>
-                    <pic:cNvPr id="0" name="image1.png"/>
+                    <pic:cNvPr id="0" name="image6.png"/>
                     <pic:cNvPicPr preferRelativeResize="0"/>
                   </pic:nvPicPr>
                   <pic:blipFill>
-                    <a:blip r:embed="rId19"/>
+                    <a:blip r:embed="rId23"/>
                     <a:srcRect b="0" l="0" r="0" t="0"/>
                     <a:stretch>
                       <a:fillRect/>
@@ -8515,16 +11288,16 @@
           <wp:inline distB="114300" distT="114300" distL="114300" distR="114300">
             <wp:extent cx="5731200" cy="5359400"/>
             <wp:effectExtent b="0" l="0" r="0" t="0"/>
-            <wp:docPr id="14" name="image8.png"/>
+            <wp:docPr id="20" name="image17.png"/>
             <a:graphic>
               <a:graphicData uri="http://schemas.openxmlformats.org/drawingml/2006/picture">
                 <pic:pic>
                   <pic:nvPicPr>
-                    <pic:cNvPr id="0" name="image8.png"/>
+                    <pic:cNvPr id="0" name="image17.png"/>
                     <pic:cNvPicPr preferRelativeResize="0"/>
                   </pic:nvPicPr>
                   <pic:blipFill>
-                    <a:blip r:embed="rId20"/>
+                    <a:blip r:embed="rId24"/>
                     <a:srcRect b="0" l="0" r="0" t="0"/>
                     <a:stretch>
                       <a:fillRect/>
@@ -8550,10 +11323,60 @@
         </w:rPr>
       </w:r>
     </w:p>
+    <w:p>
+      <w:pPr>
+        <w:ind w:left="0" w:firstLine="0"/>
+        <w:rPr>
+          <w:b w:val="1"/>
+        </w:rPr>
+      </w:pPr>
+      <w:r>
+        <w:rPr>
+          <w:b w:val="1"/>
+        </w:rPr>
+        <w:drawing>
+          <wp:inline distB="114300" distT="114300" distL="114300" distR="114300">
+            <wp:extent cx="5048250" cy="2105025"/>
+            <wp:effectExtent b="0" l="0" r="0" t="0"/>
+            <wp:docPr id="4" name="image2.png"/>
+            <a:graphic>
+              <a:graphicData uri="http://schemas.openxmlformats.org/drawingml/2006/picture">
+                <pic:pic>
+                  <pic:nvPicPr>
+                    <pic:cNvPr id="0" name="image2.png"/>
+                    <pic:cNvPicPr preferRelativeResize="0"/>
+                  </pic:nvPicPr>
+                  <pic:blipFill>
+                    <a:blip r:embed="rId25"/>
+                    <a:srcRect b="0" l="0" r="0" t="0"/>
+                    <a:stretch>
+                      <a:fillRect/>
+                    </a:stretch>
+                  </pic:blipFill>
+                  <pic:spPr>
+                    <a:xfrm>
+                      <a:off x="0" y="0"/>
+                      <a:ext cx="5048250" cy="2105025"/>
+                    </a:xfrm>
+                    <a:prstGeom prst="rect"/>
+                    <a:ln/>
+                  </pic:spPr>
+                </pic:pic>
+              </a:graphicData>
+            </a:graphic>
+          </wp:inline>
+        </w:drawing>
+      </w:r>
+      <w:r>
+        <w:rPr>
+          <w:rtl w:val="0"/>
+        </w:rPr>
+      </w:r>
+    </w:p>
     <w:sectPr>
-      <w:headerReference r:id="rId21" w:type="first"/>
-      <w:footerReference r:id="rId22" w:type="default"/>
-      <w:footerReference r:id="rId23" w:type="first"/>
+      <w:headerReference r:id="rId26" w:type="first"/>
+      <w:footerReference r:id="rId27" w:type="default"/>
+      <w:footerReference r:id="rId28" w:type="first"/>
       <w:pgSz w:h="16834" w:w="11909" w:orient="portrait"/>
       <w:pgMar w:bottom="1440" w:top="1440" w:left="1440" w:right="1440" w:header="720" w:footer="720"/>
       <w:pgNumType w:start="1"/>
